--- a/public/materi/game/week6/Endless_Runner.docx
+++ b/public/materi/game/week6/Endless_Runner.docx
@@ -37,7 +37,47 @@
           <w:szCs w:val="24"/>
           <w:lang w:val="en-ID"/>
         </w:rPr>
-        <w:t xml:space="preserve">Kita akan membuat game </w:t>
+        <w:t xml:space="preserve">Kita </w:t>
+      </w:r>
+      <w:proofErr w:type="spellStart"/>
+      <w:r>
+        <w:rPr>
+          <w:rFonts w:eastAsiaTheme="majorEastAsia" w:cstheme="minorHAnsi"/>
+          <w:sz w:val="24"/>
+          <w:szCs w:val="24"/>
+          <w:lang w:val="en-ID"/>
+        </w:rPr>
+        <w:t>akan</w:t>
+      </w:r>
+      <w:proofErr w:type="spellEnd"/>
+      <w:r>
+        <w:rPr>
+          <w:rFonts w:eastAsiaTheme="majorEastAsia" w:cstheme="minorHAnsi"/>
+          <w:sz w:val="24"/>
+          <w:szCs w:val="24"/>
+          <w:lang w:val="en-ID"/>
+        </w:rPr>
+        <w:t xml:space="preserve"> </w:t>
+      </w:r>
+      <w:proofErr w:type="spellStart"/>
+      <w:r>
+        <w:rPr>
+          <w:rFonts w:eastAsiaTheme="majorEastAsia" w:cstheme="minorHAnsi"/>
+          <w:sz w:val="24"/>
+          <w:szCs w:val="24"/>
+          <w:lang w:val="en-ID"/>
+        </w:rPr>
+        <w:t>membuat</w:t>
+      </w:r>
+      <w:proofErr w:type="spellEnd"/>
+      <w:r>
+        <w:rPr>
+          <w:rFonts w:eastAsiaTheme="majorEastAsia" w:cstheme="minorHAnsi"/>
+          <w:sz w:val="24"/>
+          <w:szCs w:val="24"/>
+          <w:lang w:val="en-ID"/>
+        </w:rPr>
+        <w:t xml:space="preserve"> game </w:t>
       </w:r>
       <w:r>
         <w:rPr>
@@ -77,7 +117,147 @@
           <w:szCs w:val="24"/>
           <w:lang w:val="en-ID"/>
         </w:rPr>
-        <w:t xml:space="preserve"> berlari tanpa henti, melompati rintangan, dan mengumpulkan koin. Berikut langkah-langkahnya:</w:t>
+        <w:t xml:space="preserve"> </w:t>
+      </w:r>
+      <w:proofErr w:type="spellStart"/>
+      <w:r>
+        <w:rPr>
+          <w:rFonts w:eastAsiaTheme="majorEastAsia" w:cstheme="minorHAnsi"/>
+          <w:sz w:val="24"/>
+          <w:szCs w:val="24"/>
+          <w:lang w:val="en-ID"/>
+        </w:rPr>
+        <w:t>berlari</w:t>
+      </w:r>
+      <w:proofErr w:type="spellEnd"/>
+      <w:r>
+        <w:rPr>
+          <w:rFonts w:eastAsiaTheme="majorEastAsia" w:cstheme="minorHAnsi"/>
+          <w:sz w:val="24"/>
+          <w:szCs w:val="24"/>
+          <w:lang w:val="en-ID"/>
+        </w:rPr>
+        <w:t xml:space="preserve"> </w:t>
+      </w:r>
+      <w:proofErr w:type="spellStart"/>
+      <w:r>
+        <w:rPr>
+          <w:rFonts w:eastAsiaTheme="majorEastAsia" w:cstheme="minorHAnsi"/>
+          <w:sz w:val="24"/>
+          <w:szCs w:val="24"/>
+          <w:lang w:val="en-ID"/>
+        </w:rPr>
+        <w:t>tanpa</w:t>
+      </w:r>
+      <w:proofErr w:type="spellEnd"/>
+      <w:r>
+        <w:rPr>
+          <w:rFonts w:eastAsiaTheme="majorEastAsia" w:cstheme="minorHAnsi"/>
+          <w:sz w:val="24"/>
+          <w:szCs w:val="24"/>
+          <w:lang w:val="en-ID"/>
+        </w:rPr>
+        <w:t xml:space="preserve"> </w:t>
+      </w:r>
+      <w:proofErr w:type="spellStart"/>
+      <w:r>
+        <w:rPr>
+          <w:rFonts w:eastAsiaTheme="majorEastAsia" w:cstheme="minorHAnsi"/>
+          <w:sz w:val="24"/>
+          <w:szCs w:val="24"/>
+          <w:lang w:val="en-ID"/>
+        </w:rPr>
+        <w:t>henti</w:t>
+      </w:r>
+      <w:proofErr w:type="spellEnd"/>
+      <w:r>
+        <w:rPr>
+          <w:rFonts w:eastAsiaTheme="majorEastAsia" w:cstheme="minorHAnsi"/>
+          <w:sz w:val="24"/>
+          <w:szCs w:val="24"/>
+          <w:lang w:val="en-ID"/>
+        </w:rPr>
+        <w:t xml:space="preserve">, </w:t>
+      </w:r>
+      <w:proofErr w:type="spellStart"/>
+      <w:r>
+        <w:rPr>
+          <w:rFonts w:eastAsiaTheme="majorEastAsia" w:cstheme="minorHAnsi"/>
+          <w:sz w:val="24"/>
+          <w:szCs w:val="24"/>
+          <w:lang w:val="en-ID"/>
+        </w:rPr>
+        <w:t>melompati</w:t>
+      </w:r>
+      <w:proofErr w:type="spellEnd"/>
+      <w:r>
+        <w:rPr>
+          <w:rFonts w:eastAsiaTheme="majorEastAsia" w:cstheme="minorHAnsi"/>
+          <w:sz w:val="24"/>
+          <w:szCs w:val="24"/>
+          <w:lang w:val="en-ID"/>
+        </w:rPr>
+        <w:t xml:space="preserve"> </w:t>
+      </w:r>
+      <w:proofErr w:type="spellStart"/>
+      <w:r>
+        <w:rPr>
+          <w:rFonts w:eastAsiaTheme="majorEastAsia" w:cstheme="minorHAnsi"/>
+          <w:sz w:val="24"/>
+          <w:szCs w:val="24"/>
+          <w:lang w:val="en-ID"/>
+        </w:rPr>
+        <w:t>rintangan</w:t>
+      </w:r>
+      <w:proofErr w:type="spellEnd"/>
+      <w:r>
+        <w:rPr>
+          <w:rFonts w:eastAsiaTheme="majorEastAsia" w:cstheme="minorHAnsi"/>
+          <w:sz w:val="24"/>
+          <w:szCs w:val="24"/>
+          <w:lang w:val="en-ID"/>
+        </w:rPr>
+        <w:t xml:space="preserve">, dan </w:t>
+      </w:r>
+      <w:proofErr w:type="spellStart"/>
+      <w:r>
+        <w:rPr>
+          <w:rFonts w:eastAsiaTheme="majorEastAsia" w:cstheme="minorHAnsi"/>
+          <w:sz w:val="24"/>
+          <w:szCs w:val="24"/>
+          <w:lang w:val="en-ID"/>
+        </w:rPr>
+        <w:t>mengumpulkan</w:t>
+      </w:r>
+      <w:proofErr w:type="spellEnd"/>
+      <w:r>
+        <w:rPr>
+          <w:rFonts w:eastAsiaTheme="majorEastAsia" w:cstheme="minorHAnsi"/>
+          <w:sz w:val="24"/>
+          <w:szCs w:val="24"/>
+          <w:lang w:val="en-ID"/>
+        </w:rPr>
+        <w:t xml:space="preserve"> </w:t>
+      </w:r>
+      <w:proofErr w:type="spellStart"/>
+      <w:r>
+        <w:rPr>
+          <w:rFonts w:eastAsiaTheme="majorEastAsia" w:cstheme="minorHAnsi"/>
+          <w:sz w:val="24"/>
+          <w:szCs w:val="24"/>
+          <w:lang w:val="en-ID"/>
+        </w:rPr>
+        <w:t>koin</w:t>
+      </w:r>
+      <w:proofErr w:type="spellEnd"/>
+      <w:r>
+        <w:rPr>
+          <w:rFonts w:eastAsiaTheme="majorEastAsia" w:cstheme="minorHAnsi"/>
+          <w:sz w:val="24"/>
+          <w:szCs w:val="24"/>
+          <w:lang w:val="en-ID"/>
+        </w:rPr>
+        <w:t>.</w:t>
       </w:r>
     </w:p>
     <w:p>
@@ -90,6 +270,55 @@
           <w:lang w:val="en-ID"/>
         </w:rPr>
       </w:pPr>
+      <w:r>
+        <w:rPr>
+          <w:rFonts w:eastAsiaTheme="majorEastAsia" w:cstheme="minorHAnsi"/>
+          <w:sz w:val="24"/>
+          <w:szCs w:val="24"/>
+          <w:lang w:val="en-ID"/>
+        </w:rPr>
+        <w:drawing>
+          <wp:inline distT="0" distB="0" distL="0" distR="0" wp14:anchorId="3D258FF0" wp14:editId="67AA5763">
+            <wp:extent cx="5731510" cy="2668270"/>
+            <wp:effectExtent l="0" t="0" r="2540" b="0"/>
+            <wp:docPr id="810119028" name="Picture 1"/>
+            <wp:cNvGraphicFramePr>
+              <a:graphicFrameLocks xmlns:a="http://schemas.openxmlformats.org/drawingml/2006/main" noChangeAspect="1"/>
+            </wp:cNvGraphicFramePr>
+            <a:graphic xmlns:a="http://schemas.openxmlformats.org/drawingml/2006/main">
+              <a:graphicData uri="http://schemas.openxmlformats.org/drawingml/2006/picture">
+                <pic:pic xmlns:pic="http://schemas.openxmlformats.org/drawingml/2006/picture">
+                  <pic:nvPicPr>
+                    <pic:cNvPr id="810119028" name=""/>
+                    <pic:cNvPicPr/>
+                  </pic:nvPicPr>
+                  <pic:blipFill>
+                    <a:blip r:embed="rId8"/>
+                    <a:stretch>
+                      <a:fillRect/>
+                    </a:stretch>
+                  </pic:blipFill>
+                  <pic:spPr>
+                    <a:xfrm>
+                      <a:off x="0" y="0"/>
+                      <a:ext cx="5731510" cy="2668270"/>
+                    </a:xfrm>
+                    <a:prstGeom prst="rect">
+                      <a:avLst/>
+                    </a:prstGeom>
+                    <a:ln>
+                      <a:noFill/>
+                    </a:ln>
+                    <a:effectLst>
+                      <a:softEdge rad="112500"/>
+                    </a:effectLst>
+                  </pic:spPr>
+                </pic:pic>
+              </a:graphicData>
+            </a:graphic>
+          </wp:inline>
+        </w:drawing>
+      </w:r>
     </w:p>
     <w:p>
       <w:pPr>
@@ -189,7 +418,87 @@
           <w:szCs w:val="24"/>
           <w:lang w:val="en-ID"/>
         </w:rPr>
-        <w:t xml:space="preserve"> baru, pilih 2D, dan beri nama </w:t>
+        <w:t xml:space="preserve"> </w:t>
+      </w:r>
+      <w:proofErr w:type="spellStart"/>
+      <w:r>
+        <w:rPr>
+          <w:rFonts w:eastAsiaTheme="majorEastAsia" w:cstheme="minorHAnsi"/>
+          <w:sz w:val="24"/>
+          <w:szCs w:val="24"/>
+          <w:lang w:val="en-ID"/>
+        </w:rPr>
+        <w:t>baru</w:t>
+      </w:r>
+      <w:proofErr w:type="spellEnd"/>
+      <w:r>
+        <w:rPr>
+          <w:rFonts w:eastAsiaTheme="majorEastAsia" w:cstheme="minorHAnsi"/>
+          <w:sz w:val="24"/>
+          <w:szCs w:val="24"/>
+          <w:lang w:val="en-ID"/>
+        </w:rPr>
+        <w:t xml:space="preserve">, </w:t>
+      </w:r>
+      <w:proofErr w:type="spellStart"/>
+      <w:r>
+        <w:rPr>
+          <w:rFonts w:eastAsiaTheme="majorEastAsia" w:cstheme="minorHAnsi"/>
+          <w:sz w:val="24"/>
+          <w:szCs w:val="24"/>
+          <w:lang w:val="en-ID"/>
+        </w:rPr>
+        <w:t>pilih</w:t>
+      </w:r>
+      <w:proofErr w:type="spellEnd"/>
+      <w:r>
+        <w:rPr>
+          <w:rFonts w:eastAsiaTheme="majorEastAsia" w:cstheme="minorHAnsi"/>
+          <w:sz w:val="24"/>
+          <w:szCs w:val="24"/>
+          <w:lang w:val="en-ID"/>
+        </w:rPr>
+        <w:t xml:space="preserve"> 2D, dan </w:t>
+      </w:r>
+      <w:proofErr w:type="spellStart"/>
+      <w:r>
+        <w:rPr>
+          <w:rFonts w:eastAsiaTheme="majorEastAsia" w:cstheme="minorHAnsi"/>
+          <w:sz w:val="24"/>
+          <w:szCs w:val="24"/>
+          <w:lang w:val="en-ID"/>
+        </w:rPr>
+        <w:t>beri</w:t>
+      </w:r>
+      <w:proofErr w:type="spellEnd"/>
+      <w:r>
+        <w:rPr>
+          <w:rFonts w:eastAsiaTheme="majorEastAsia" w:cstheme="minorHAnsi"/>
+          <w:sz w:val="24"/>
+          <w:szCs w:val="24"/>
+          <w:lang w:val="en-ID"/>
+        </w:rPr>
+        <w:t xml:space="preserve"> </w:t>
+      </w:r>
+      <w:proofErr w:type="spellStart"/>
+      <w:r>
+        <w:rPr>
+          <w:rFonts w:eastAsiaTheme="majorEastAsia" w:cstheme="minorHAnsi"/>
+          <w:sz w:val="24"/>
+          <w:szCs w:val="24"/>
+          <w:lang w:val="en-ID"/>
+        </w:rPr>
+        <w:t>nama</w:t>
+      </w:r>
+      <w:proofErr w:type="spellEnd"/>
+      <w:r>
+        <w:rPr>
+          <w:rFonts w:eastAsiaTheme="majorEastAsia" w:cstheme="minorHAnsi"/>
+          <w:sz w:val="24"/>
+          <w:szCs w:val="24"/>
+          <w:lang w:val="en-ID"/>
+        </w:rPr>
+        <w:t xml:space="preserve"> </w:t>
       </w:r>
       <w:r>
         <w:rPr>
@@ -209,7 +518,47 @@
           <w:szCs w:val="24"/>
           <w:lang w:val="en-ID"/>
         </w:rPr>
-        <w:t>-mu (misalnya, "EndlessRunner").</w:t>
+        <w:t>-mu (</w:t>
+      </w:r>
+      <w:proofErr w:type="spellStart"/>
+      <w:r>
+        <w:rPr>
+          <w:rFonts w:eastAsiaTheme="majorEastAsia" w:cstheme="minorHAnsi"/>
+          <w:sz w:val="24"/>
+          <w:szCs w:val="24"/>
+          <w:lang w:val="en-ID"/>
+        </w:rPr>
+        <w:t>misalnya</w:t>
+      </w:r>
+      <w:proofErr w:type="spellEnd"/>
+      <w:r>
+        <w:rPr>
+          <w:rFonts w:eastAsiaTheme="majorEastAsia" w:cstheme="minorHAnsi"/>
+          <w:sz w:val="24"/>
+          <w:szCs w:val="24"/>
+          <w:lang w:val="en-ID"/>
+        </w:rPr>
+        <w:t>, "</w:t>
+      </w:r>
+      <w:proofErr w:type="spellStart"/>
+      <w:r>
+        <w:rPr>
+          <w:rFonts w:eastAsiaTheme="majorEastAsia" w:cstheme="minorHAnsi"/>
+          <w:sz w:val="24"/>
+          <w:szCs w:val="24"/>
+          <w:lang w:val="en-ID"/>
+        </w:rPr>
+        <w:t>EndlessRunner</w:t>
+      </w:r>
+      <w:proofErr w:type="spellEnd"/>
+      <w:r>
+        <w:rPr>
+          <w:rFonts w:eastAsiaTheme="majorEastAsia" w:cstheme="minorHAnsi"/>
+          <w:sz w:val="24"/>
+          <w:szCs w:val="24"/>
+          <w:lang w:val="en-ID"/>
+        </w:rPr>
+        <w:t>").</w:t>
       </w:r>
     </w:p>
     <w:p>
@@ -244,7 +593,87 @@
           <w:szCs w:val="24"/>
           <w:lang w:val="en-ID"/>
         </w:rPr>
-        <w:t xml:space="preserve"> Kumpulkan aset yang dibutuhkan, seperti: </w:t>
+        <w:t xml:space="preserve"> </w:t>
+      </w:r>
+      <w:proofErr w:type="spellStart"/>
+      <w:r>
+        <w:rPr>
+          <w:rFonts w:eastAsiaTheme="majorEastAsia" w:cstheme="minorHAnsi"/>
+          <w:sz w:val="24"/>
+          <w:szCs w:val="24"/>
+          <w:lang w:val="en-ID"/>
+        </w:rPr>
+        <w:t>Kumpulkan</w:t>
+      </w:r>
+      <w:proofErr w:type="spellEnd"/>
+      <w:r>
+        <w:rPr>
+          <w:rFonts w:eastAsiaTheme="majorEastAsia" w:cstheme="minorHAnsi"/>
+          <w:sz w:val="24"/>
+          <w:szCs w:val="24"/>
+          <w:lang w:val="en-ID"/>
+        </w:rPr>
+        <w:t xml:space="preserve"> </w:t>
+      </w:r>
+      <w:proofErr w:type="spellStart"/>
+      <w:r>
+        <w:rPr>
+          <w:rFonts w:eastAsiaTheme="majorEastAsia" w:cstheme="minorHAnsi"/>
+          <w:sz w:val="24"/>
+          <w:szCs w:val="24"/>
+          <w:lang w:val="en-ID"/>
+        </w:rPr>
+        <w:t>aset</w:t>
+      </w:r>
+      <w:proofErr w:type="spellEnd"/>
+      <w:r>
+        <w:rPr>
+          <w:rFonts w:eastAsiaTheme="majorEastAsia" w:cstheme="minorHAnsi"/>
+          <w:sz w:val="24"/>
+          <w:szCs w:val="24"/>
+          <w:lang w:val="en-ID"/>
+        </w:rPr>
+        <w:t xml:space="preserve"> yang </w:t>
+      </w:r>
+      <w:proofErr w:type="spellStart"/>
+      <w:r>
+        <w:rPr>
+          <w:rFonts w:eastAsiaTheme="majorEastAsia" w:cstheme="minorHAnsi"/>
+          <w:sz w:val="24"/>
+          <w:szCs w:val="24"/>
+          <w:lang w:val="en-ID"/>
+        </w:rPr>
+        <w:t>dibutuhkan</w:t>
+      </w:r>
+      <w:proofErr w:type="spellEnd"/>
+      <w:r>
+        <w:rPr>
+          <w:rFonts w:eastAsiaTheme="majorEastAsia" w:cstheme="minorHAnsi"/>
+          <w:sz w:val="24"/>
+          <w:szCs w:val="24"/>
+          <w:lang w:val="en-ID"/>
+        </w:rPr>
+        <w:t xml:space="preserve">, </w:t>
+      </w:r>
+      <w:proofErr w:type="spellStart"/>
+      <w:r>
+        <w:rPr>
+          <w:rFonts w:eastAsiaTheme="majorEastAsia" w:cstheme="minorHAnsi"/>
+          <w:sz w:val="24"/>
+          <w:szCs w:val="24"/>
+          <w:lang w:val="en-ID"/>
+        </w:rPr>
+        <w:t>seperti</w:t>
+      </w:r>
+      <w:proofErr w:type="spellEnd"/>
+      <w:r>
+        <w:rPr>
+          <w:rFonts w:eastAsiaTheme="majorEastAsia" w:cstheme="minorHAnsi"/>
+          <w:sz w:val="24"/>
+          <w:szCs w:val="24"/>
+          <w:lang w:val="en-ID"/>
+        </w:rPr>
+        <w:t xml:space="preserve">: </w:t>
       </w:r>
     </w:p>
     <w:p>
@@ -288,7 +717,87 @@
           <w:szCs w:val="24"/>
           <w:lang w:val="en-ID"/>
         </w:rPr>
-        <w:t xml:space="preserve"> (dengan animasi lari dan lompat)</w:t>
+        <w:t xml:space="preserve"> (</w:t>
+      </w:r>
+      <w:proofErr w:type="spellStart"/>
+      <w:r>
+        <w:rPr>
+          <w:rFonts w:eastAsiaTheme="majorEastAsia" w:cstheme="minorHAnsi"/>
+          <w:sz w:val="24"/>
+          <w:szCs w:val="24"/>
+          <w:lang w:val="en-ID"/>
+        </w:rPr>
+        <w:t>dengan</w:t>
+      </w:r>
+      <w:proofErr w:type="spellEnd"/>
+      <w:r>
+        <w:rPr>
+          <w:rFonts w:eastAsiaTheme="majorEastAsia" w:cstheme="minorHAnsi"/>
+          <w:sz w:val="24"/>
+          <w:szCs w:val="24"/>
+          <w:lang w:val="en-ID"/>
+        </w:rPr>
+        <w:t xml:space="preserve"> </w:t>
+      </w:r>
+      <w:proofErr w:type="spellStart"/>
+      <w:r>
+        <w:rPr>
+          <w:rFonts w:eastAsiaTheme="majorEastAsia" w:cstheme="minorHAnsi"/>
+          <w:sz w:val="24"/>
+          <w:szCs w:val="24"/>
+          <w:lang w:val="en-ID"/>
+        </w:rPr>
+        <w:t>animasi</w:t>
+      </w:r>
+      <w:proofErr w:type="spellEnd"/>
+      <w:r>
+        <w:rPr>
+          <w:rFonts w:eastAsiaTheme="majorEastAsia" w:cstheme="minorHAnsi"/>
+          <w:sz w:val="24"/>
+          <w:szCs w:val="24"/>
+          <w:lang w:val="en-ID"/>
+        </w:rPr>
+        <w:t xml:space="preserve"> </w:t>
+      </w:r>
+      <w:proofErr w:type="spellStart"/>
+      <w:r>
+        <w:rPr>
+          <w:rFonts w:eastAsiaTheme="majorEastAsia" w:cstheme="minorHAnsi"/>
+          <w:sz w:val="24"/>
+          <w:szCs w:val="24"/>
+          <w:lang w:val="en-ID"/>
+        </w:rPr>
+        <w:t>lari</w:t>
+      </w:r>
+      <w:proofErr w:type="spellEnd"/>
+      <w:r>
+        <w:rPr>
+          <w:rFonts w:eastAsiaTheme="majorEastAsia" w:cstheme="minorHAnsi"/>
+          <w:sz w:val="24"/>
+          <w:szCs w:val="24"/>
+          <w:lang w:val="en-ID"/>
+        </w:rPr>
+        <w:t xml:space="preserve"> dan </w:t>
+      </w:r>
+      <w:proofErr w:type="spellStart"/>
+      <w:r>
+        <w:rPr>
+          <w:rFonts w:eastAsiaTheme="majorEastAsia" w:cstheme="minorHAnsi"/>
+          <w:sz w:val="24"/>
+          <w:szCs w:val="24"/>
+          <w:lang w:val="en-ID"/>
+        </w:rPr>
+        <w:t>lompat</w:t>
+      </w:r>
+      <w:proofErr w:type="spellEnd"/>
+      <w:r>
+        <w:rPr>
+          <w:rFonts w:eastAsiaTheme="majorEastAsia" w:cstheme="minorHAnsi"/>
+          <w:sz w:val="24"/>
+          <w:szCs w:val="24"/>
+          <w:lang w:val="en-ID"/>
+        </w:rPr>
+        <w:t>)</w:t>
       </w:r>
     </w:p>
     <w:p>
@@ -305,14 +814,65 @@
           <w:lang w:val="en-ID"/>
         </w:rPr>
       </w:pPr>
-      <w:r>
-        <w:rPr>
-          <w:rFonts w:eastAsiaTheme="majorEastAsia" w:cstheme="minorHAnsi"/>
-          <w:sz w:val="24"/>
-          <w:szCs w:val="24"/>
-          <w:lang w:val="en-ID"/>
-        </w:rPr>
-        <w:t>Rintangan (berbagai bentuk)</w:t>
+      <w:proofErr w:type="spellStart"/>
+      <w:r>
+        <w:rPr>
+          <w:rFonts w:eastAsiaTheme="majorEastAsia" w:cstheme="minorHAnsi"/>
+          <w:sz w:val="24"/>
+          <w:szCs w:val="24"/>
+          <w:lang w:val="en-ID"/>
+        </w:rPr>
+        <w:t>Rintangan</w:t>
+      </w:r>
+      <w:proofErr w:type="spellEnd"/>
+      <w:r>
+        <w:rPr>
+          <w:rFonts w:eastAsiaTheme="majorEastAsia" w:cstheme="minorHAnsi"/>
+          <w:sz w:val="24"/>
+          <w:szCs w:val="24"/>
+          <w:lang w:val="en-ID"/>
+        </w:rPr>
+        <w:t xml:space="preserve"> (</w:t>
+      </w:r>
+      <w:proofErr w:type="spellStart"/>
+      <w:r>
+        <w:rPr>
+          <w:rFonts w:eastAsiaTheme="majorEastAsia" w:cstheme="minorHAnsi"/>
+          <w:sz w:val="24"/>
+          <w:szCs w:val="24"/>
+          <w:lang w:val="en-ID"/>
+        </w:rPr>
+        <w:t>berbagai</w:t>
+      </w:r>
+      <w:proofErr w:type="spellEnd"/>
+      <w:r>
+        <w:rPr>
+          <w:rFonts w:eastAsiaTheme="majorEastAsia" w:cstheme="minorHAnsi"/>
+          <w:sz w:val="24"/>
+          <w:szCs w:val="24"/>
+          <w:lang w:val="en-ID"/>
+        </w:rPr>
+        <w:t xml:space="preserve"> </w:t>
+      </w:r>
+      <w:proofErr w:type="spellStart"/>
+      <w:r>
+        <w:rPr>
+          <w:rFonts w:eastAsiaTheme="majorEastAsia" w:cstheme="minorHAnsi"/>
+          <w:sz w:val="24"/>
+          <w:szCs w:val="24"/>
+          <w:lang w:val="en-ID"/>
+        </w:rPr>
+        <w:t>bentuk</w:t>
+      </w:r>
+      <w:proofErr w:type="spellEnd"/>
+      <w:r>
+        <w:rPr>
+          <w:rFonts w:eastAsiaTheme="majorEastAsia" w:cstheme="minorHAnsi"/>
+          <w:sz w:val="24"/>
+          <w:szCs w:val="24"/>
+          <w:lang w:val="en-ID"/>
+        </w:rPr>
+        <w:t>)</w:t>
       </w:r>
     </w:p>
     <w:p>
@@ -371,7 +931,127 @@
           <w:szCs w:val="24"/>
           <w:lang w:val="en-ID"/>
         </w:rPr>
-        <w:t xml:space="preserve"> (bisa lebih dari satu untuk variasi)</w:t>
+        <w:t xml:space="preserve"> (</w:t>
+      </w:r>
+      <w:proofErr w:type="spellStart"/>
+      <w:r>
+        <w:rPr>
+          <w:rFonts w:eastAsiaTheme="majorEastAsia" w:cstheme="minorHAnsi"/>
+          <w:sz w:val="24"/>
+          <w:szCs w:val="24"/>
+          <w:lang w:val="en-ID"/>
+        </w:rPr>
+        <w:t>bisa</w:t>
+      </w:r>
+      <w:proofErr w:type="spellEnd"/>
+      <w:r>
+        <w:rPr>
+          <w:rFonts w:eastAsiaTheme="majorEastAsia" w:cstheme="minorHAnsi"/>
+          <w:sz w:val="24"/>
+          <w:szCs w:val="24"/>
+          <w:lang w:val="en-ID"/>
+        </w:rPr>
+        <w:t xml:space="preserve"> </w:t>
+      </w:r>
+      <w:proofErr w:type="spellStart"/>
+      <w:r>
+        <w:rPr>
+          <w:rFonts w:eastAsiaTheme="majorEastAsia" w:cstheme="minorHAnsi"/>
+          <w:sz w:val="24"/>
+          <w:szCs w:val="24"/>
+          <w:lang w:val="en-ID"/>
+        </w:rPr>
+        <w:t>lebih</w:t>
+      </w:r>
+      <w:proofErr w:type="spellEnd"/>
+      <w:r>
+        <w:rPr>
+          <w:rFonts w:eastAsiaTheme="majorEastAsia" w:cstheme="minorHAnsi"/>
+          <w:sz w:val="24"/>
+          <w:szCs w:val="24"/>
+          <w:lang w:val="en-ID"/>
+        </w:rPr>
+        <w:t xml:space="preserve"> </w:t>
+      </w:r>
+      <w:proofErr w:type="spellStart"/>
+      <w:r>
+        <w:rPr>
+          <w:rFonts w:eastAsiaTheme="majorEastAsia" w:cstheme="minorHAnsi"/>
+          <w:sz w:val="24"/>
+          <w:szCs w:val="24"/>
+          <w:lang w:val="en-ID"/>
+        </w:rPr>
+        <w:t>dari</w:t>
+      </w:r>
+      <w:proofErr w:type="spellEnd"/>
+      <w:r>
+        <w:rPr>
+          <w:rFonts w:eastAsiaTheme="majorEastAsia" w:cstheme="minorHAnsi"/>
+          <w:sz w:val="24"/>
+          <w:szCs w:val="24"/>
+          <w:lang w:val="en-ID"/>
+        </w:rPr>
+        <w:t xml:space="preserve"> </w:t>
+      </w:r>
+      <w:proofErr w:type="spellStart"/>
+      <w:r>
+        <w:rPr>
+          <w:rFonts w:eastAsiaTheme="majorEastAsia" w:cstheme="minorHAnsi"/>
+          <w:sz w:val="24"/>
+          <w:szCs w:val="24"/>
+          <w:lang w:val="en-ID"/>
+        </w:rPr>
+        <w:t>satu</w:t>
+      </w:r>
+      <w:proofErr w:type="spellEnd"/>
+      <w:r>
+        <w:rPr>
+          <w:rFonts w:eastAsiaTheme="majorEastAsia" w:cstheme="minorHAnsi"/>
+          <w:sz w:val="24"/>
+          <w:szCs w:val="24"/>
+          <w:lang w:val="en-ID"/>
+        </w:rPr>
+        <w:t xml:space="preserve"> </w:t>
+      </w:r>
+      <w:proofErr w:type="spellStart"/>
+      <w:r>
+        <w:rPr>
+          <w:rFonts w:eastAsiaTheme="majorEastAsia" w:cstheme="minorHAnsi"/>
+          <w:sz w:val="24"/>
+          <w:szCs w:val="24"/>
+          <w:lang w:val="en-ID"/>
+        </w:rPr>
+        <w:t>untuk</w:t>
+      </w:r>
+      <w:proofErr w:type="spellEnd"/>
+      <w:r>
+        <w:rPr>
+          <w:rFonts w:eastAsiaTheme="majorEastAsia" w:cstheme="minorHAnsi"/>
+          <w:sz w:val="24"/>
+          <w:szCs w:val="24"/>
+          <w:lang w:val="en-ID"/>
+        </w:rPr>
+        <w:t xml:space="preserve"> </w:t>
+      </w:r>
+      <w:proofErr w:type="spellStart"/>
+      <w:r>
+        <w:rPr>
+          <w:rFonts w:eastAsiaTheme="majorEastAsia" w:cstheme="minorHAnsi"/>
+          <w:sz w:val="24"/>
+          <w:szCs w:val="24"/>
+          <w:lang w:val="en-ID"/>
+        </w:rPr>
+        <w:t>variasi</w:t>
+      </w:r>
+      <w:proofErr w:type="spellEnd"/>
+      <w:r>
+        <w:rPr>
+          <w:rFonts w:eastAsiaTheme="majorEastAsia" w:cstheme="minorHAnsi"/>
+          <w:sz w:val="24"/>
+          <w:szCs w:val="24"/>
+          <w:lang w:val="en-ID"/>
+        </w:rPr>
+        <w:t>)</w:t>
       </w:r>
     </w:p>
     <w:p>
@@ -406,7 +1086,67 @@
           <w:szCs w:val="24"/>
           <w:lang w:val="en-ID"/>
         </w:rPr>
-        <w:t xml:space="preserve"> (lompatan, mengumpulkan koin, </w:t>
+        <w:t xml:space="preserve"> (</w:t>
+      </w:r>
+      <w:proofErr w:type="spellStart"/>
+      <w:r>
+        <w:rPr>
+          <w:rFonts w:eastAsiaTheme="majorEastAsia" w:cstheme="minorHAnsi"/>
+          <w:sz w:val="24"/>
+          <w:szCs w:val="24"/>
+          <w:lang w:val="en-ID"/>
+        </w:rPr>
+        <w:t>lompatan</w:t>
+      </w:r>
+      <w:proofErr w:type="spellEnd"/>
+      <w:r>
+        <w:rPr>
+          <w:rFonts w:eastAsiaTheme="majorEastAsia" w:cstheme="minorHAnsi"/>
+          <w:sz w:val="24"/>
+          <w:szCs w:val="24"/>
+          <w:lang w:val="en-ID"/>
+        </w:rPr>
+        <w:t xml:space="preserve">, </w:t>
+      </w:r>
+      <w:proofErr w:type="spellStart"/>
+      <w:r>
+        <w:rPr>
+          <w:rFonts w:eastAsiaTheme="majorEastAsia" w:cstheme="minorHAnsi"/>
+          <w:sz w:val="24"/>
+          <w:szCs w:val="24"/>
+          <w:lang w:val="en-ID"/>
+        </w:rPr>
+        <w:t>mengumpulkan</w:t>
+      </w:r>
+      <w:proofErr w:type="spellEnd"/>
+      <w:r>
+        <w:rPr>
+          <w:rFonts w:eastAsiaTheme="majorEastAsia" w:cstheme="minorHAnsi"/>
+          <w:sz w:val="24"/>
+          <w:szCs w:val="24"/>
+          <w:lang w:val="en-ID"/>
+        </w:rPr>
+        <w:t xml:space="preserve"> </w:t>
+      </w:r>
+      <w:proofErr w:type="spellStart"/>
+      <w:r>
+        <w:rPr>
+          <w:rFonts w:eastAsiaTheme="majorEastAsia" w:cstheme="minorHAnsi"/>
+          <w:sz w:val="24"/>
+          <w:szCs w:val="24"/>
+          <w:lang w:val="en-ID"/>
+        </w:rPr>
+        <w:t>koin</w:t>
+      </w:r>
+      <w:proofErr w:type="spellEnd"/>
+      <w:r>
+        <w:rPr>
+          <w:rFonts w:eastAsiaTheme="majorEastAsia" w:cstheme="minorHAnsi"/>
+          <w:sz w:val="24"/>
+          <w:szCs w:val="24"/>
+          <w:lang w:val="en-ID"/>
+        </w:rPr>
+        <w:t xml:space="preserve">, </w:t>
       </w:r>
       <w:r>
         <w:rPr>
@@ -545,16 +1285,60 @@
           <w:szCs w:val="24"/>
           <w:lang w:val="en-ID"/>
         </w:rPr>
-        <w:t xml:space="preserve"> Berulang:</w:t>
-      </w:r>
-      <w:r>
-        <w:rPr>
-          <w:rFonts w:eastAsiaTheme="majorEastAsia" w:cstheme="minorHAnsi"/>
-          <w:sz w:val="24"/>
-          <w:szCs w:val="24"/>
-          <w:lang w:val="en-ID"/>
-        </w:rPr>
-        <w:t xml:space="preserve"> Susun </w:t>
+        <w:t xml:space="preserve"> </w:t>
+      </w:r>
+      <w:proofErr w:type="spellStart"/>
+      <w:r>
+        <w:rPr>
+          <w:rFonts w:eastAsiaTheme="majorEastAsia" w:cstheme="minorHAnsi"/>
+          <w:b/>
+          <w:bCs/>
+          <w:sz w:val="24"/>
+          <w:szCs w:val="24"/>
+          <w:lang w:val="en-ID"/>
+        </w:rPr>
+        <w:t>Berulang</w:t>
+      </w:r>
+      <w:proofErr w:type="spellEnd"/>
+      <w:r>
+        <w:rPr>
+          <w:rFonts w:eastAsiaTheme="majorEastAsia" w:cstheme="minorHAnsi"/>
+          <w:b/>
+          <w:bCs/>
+          <w:sz w:val="24"/>
+          <w:szCs w:val="24"/>
+          <w:lang w:val="en-ID"/>
+        </w:rPr>
+        <w:t>:</w:t>
+      </w:r>
+      <w:r>
+        <w:rPr>
+          <w:rFonts w:eastAsiaTheme="majorEastAsia" w:cstheme="minorHAnsi"/>
+          <w:sz w:val="24"/>
+          <w:szCs w:val="24"/>
+          <w:lang w:val="en-ID"/>
+        </w:rPr>
+        <w:t xml:space="preserve"> </w:t>
+      </w:r>
+      <w:proofErr w:type="spellStart"/>
+      <w:r>
+        <w:rPr>
+          <w:rFonts w:eastAsiaTheme="majorEastAsia" w:cstheme="minorHAnsi"/>
+          <w:sz w:val="24"/>
+          <w:szCs w:val="24"/>
+          <w:lang w:val="en-ID"/>
+        </w:rPr>
+        <w:t>Susun</w:t>
+      </w:r>
+      <w:proofErr w:type="spellEnd"/>
+      <w:r>
+        <w:rPr>
+          <w:rFonts w:eastAsiaTheme="majorEastAsia" w:cstheme="minorHAnsi"/>
+          <w:sz w:val="24"/>
+          <w:szCs w:val="24"/>
+          <w:lang w:val="en-ID"/>
+        </w:rPr>
+        <w:t xml:space="preserve"> </w:t>
       </w:r>
       <w:r>
         <w:rPr>
@@ -574,7 +1358,67 @@
           <w:szCs w:val="24"/>
           <w:lang w:val="en-ID"/>
         </w:rPr>
-        <w:t xml:space="preserve"> agar terlihat berulang (looping) ketika </w:t>
+        <w:t xml:space="preserve"> agar </w:t>
+      </w:r>
+      <w:proofErr w:type="spellStart"/>
+      <w:r>
+        <w:rPr>
+          <w:rFonts w:eastAsiaTheme="majorEastAsia" w:cstheme="minorHAnsi"/>
+          <w:sz w:val="24"/>
+          <w:szCs w:val="24"/>
+          <w:lang w:val="en-ID"/>
+        </w:rPr>
+        <w:t>terlihat</w:t>
+      </w:r>
+      <w:proofErr w:type="spellEnd"/>
+      <w:r>
+        <w:rPr>
+          <w:rFonts w:eastAsiaTheme="majorEastAsia" w:cstheme="minorHAnsi"/>
+          <w:sz w:val="24"/>
+          <w:szCs w:val="24"/>
+          <w:lang w:val="en-ID"/>
+        </w:rPr>
+        <w:t xml:space="preserve"> </w:t>
+      </w:r>
+      <w:proofErr w:type="spellStart"/>
+      <w:r>
+        <w:rPr>
+          <w:rFonts w:eastAsiaTheme="majorEastAsia" w:cstheme="minorHAnsi"/>
+          <w:sz w:val="24"/>
+          <w:szCs w:val="24"/>
+          <w:lang w:val="en-ID"/>
+        </w:rPr>
+        <w:t>berulang</w:t>
+      </w:r>
+      <w:proofErr w:type="spellEnd"/>
+      <w:r>
+        <w:rPr>
+          <w:rFonts w:eastAsiaTheme="majorEastAsia" w:cstheme="minorHAnsi"/>
+          <w:sz w:val="24"/>
+          <w:szCs w:val="24"/>
+          <w:lang w:val="en-ID"/>
+        </w:rPr>
+        <w:t xml:space="preserve"> (looping) </w:t>
+      </w:r>
+      <w:proofErr w:type="spellStart"/>
+      <w:r>
+        <w:rPr>
+          <w:rFonts w:eastAsiaTheme="majorEastAsia" w:cstheme="minorHAnsi"/>
+          <w:sz w:val="24"/>
+          <w:szCs w:val="24"/>
+          <w:lang w:val="en-ID"/>
+        </w:rPr>
+        <w:t>ketika</w:t>
+      </w:r>
+      <w:proofErr w:type="spellEnd"/>
+      <w:r>
+        <w:rPr>
+          <w:rFonts w:eastAsiaTheme="majorEastAsia" w:cstheme="minorHAnsi"/>
+          <w:sz w:val="24"/>
+          <w:szCs w:val="24"/>
+          <w:lang w:val="en-ID"/>
+        </w:rPr>
+        <w:t xml:space="preserve"> </w:t>
       </w:r>
       <w:r>
         <w:rPr>
@@ -594,7 +1438,87 @@
           <w:szCs w:val="24"/>
           <w:lang w:val="en-ID"/>
         </w:rPr>
-        <w:t xml:space="preserve"> bergerak, sehingga memberikan kesan "</w:t>
+        <w:t xml:space="preserve"> </w:t>
+      </w:r>
+      <w:proofErr w:type="spellStart"/>
+      <w:r>
+        <w:rPr>
+          <w:rFonts w:eastAsiaTheme="majorEastAsia" w:cstheme="minorHAnsi"/>
+          <w:sz w:val="24"/>
+          <w:szCs w:val="24"/>
+          <w:lang w:val="en-ID"/>
+        </w:rPr>
+        <w:t>bergerak</w:t>
+      </w:r>
+      <w:proofErr w:type="spellEnd"/>
+      <w:r>
+        <w:rPr>
+          <w:rFonts w:eastAsiaTheme="majorEastAsia" w:cstheme="minorHAnsi"/>
+          <w:sz w:val="24"/>
+          <w:szCs w:val="24"/>
+          <w:lang w:val="en-ID"/>
+        </w:rPr>
+        <w:t xml:space="preserve">, </w:t>
+      </w:r>
+      <w:proofErr w:type="spellStart"/>
+      <w:r>
+        <w:rPr>
+          <w:rFonts w:eastAsiaTheme="majorEastAsia" w:cstheme="minorHAnsi"/>
+          <w:sz w:val="24"/>
+          <w:szCs w:val="24"/>
+          <w:lang w:val="en-ID"/>
+        </w:rPr>
+        <w:t>sehingga</w:t>
+      </w:r>
+      <w:proofErr w:type="spellEnd"/>
+      <w:r>
+        <w:rPr>
+          <w:rFonts w:eastAsiaTheme="majorEastAsia" w:cstheme="minorHAnsi"/>
+          <w:sz w:val="24"/>
+          <w:szCs w:val="24"/>
+          <w:lang w:val="en-ID"/>
+        </w:rPr>
+        <w:t xml:space="preserve"> </w:t>
+      </w:r>
+      <w:proofErr w:type="spellStart"/>
+      <w:r>
+        <w:rPr>
+          <w:rFonts w:eastAsiaTheme="majorEastAsia" w:cstheme="minorHAnsi"/>
+          <w:sz w:val="24"/>
+          <w:szCs w:val="24"/>
+          <w:lang w:val="en-ID"/>
+        </w:rPr>
+        <w:t>memberikan</w:t>
+      </w:r>
+      <w:proofErr w:type="spellEnd"/>
+      <w:r>
+        <w:rPr>
+          <w:rFonts w:eastAsiaTheme="majorEastAsia" w:cstheme="minorHAnsi"/>
+          <w:sz w:val="24"/>
+          <w:szCs w:val="24"/>
+          <w:lang w:val="en-ID"/>
+        </w:rPr>
+        <w:t xml:space="preserve"> </w:t>
+      </w:r>
+      <w:proofErr w:type="spellStart"/>
+      <w:r>
+        <w:rPr>
+          <w:rFonts w:eastAsiaTheme="majorEastAsia" w:cstheme="minorHAnsi"/>
+          <w:sz w:val="24"/>
+          <w:szCs w:val="24"/>
+          <w:lang w:val="en-ID"/>
+        </w:rPr>
+        <w:t>kesan</w:t>
+      </w:r>
+      <w:proofErr w:type="spellEnd"/>
+      <w:r>
+        <w:rPr>
+          <w:rFonts w:eastAsiaTheme="majorEastAsia" w:cstheme="minorHAnsi"/>
+          <w:sz w:val="24"/>
+          <w:szCs w:val="24"/>
+          <w:lang w:val="en-ID"/>
+        </w:rPr>
+        <w:t xml:space="preserve"> "</w:t>
       </w:r>
       <w:r>
         <w:rPr>
@@ -631,6 +1555,7 @@
           <w:lang w:val="en-ID"/>
         </w:rPr>
       </w:pPr>
+      <w:proofErr w:type="spellStart"/>
       <w:r>
         <w:rPr>
           <w:rFonts w:eastAsiaTheme="majorEastAsia" w:cstheme="minorHAnsi"/>
@@ -640,17 +1565,170 @@
           <w:szCs w:val="24"/>
           <w:lang w:val="en-ID"/>
         </w:rPr>
-        <w:t>Tambahkan Platform:</w:t>
-      </w:r>
-      <w:r>
-        <w:rPr>
-          <w:rFonts w:eastAsiaTheme="majorEastAsia" w:cstheme="minorHAnsi"/>
-          <w:sz w:val="24"/>
-          <w:szCs w:val="24"/>
-          <w:lang w:val="en-ID"/>
-        </w:rPr>
-        <w:t xml:space="preserve"> Buat tanah atau platform tempat karakter berlari. Kamu bisa menggunakan </w:t>
-      </w:r>
+        <w:t>Tambahkan</w:t>
+      </w:r>
+      <w:proofErr w:type="spellEnd"/>
+      <w:r>
+        <w:rPr>
+          <w:rFonts w:eastAsiaTheme="majorEastAsia" w:cstheme="minorHAnsi"/>
+          <w:b/>
+          <w:bCs/>
+          <w:sz w:val="24"/>
+          <w:szCs w:val="24"/>
+          <w:lang w:val="en-ID"/>
+        </w:rPr>
+        <w:t xml:space="preserve"> Platform:</w:t>
+      </w:r>
+      <w:r>
+        <w:rPr>
+          <w:rFonts w:eastAsiaTheme="majorEastAsia" w:cstheme="minorHAnsi"/>
+          <w:sz w:val="24"/>
+          <w:szCs w:val="24"/>
+          <w:lang w:val="en-ID"/>
+        </w:rPr>
+        <w:t xml:space="preserve"> Buat </w:t>
+      </w:r>
+      <w:proofErr w:type="spellStart"/>
+      <w:r>
+        <w:rPr>
+          <w:rFonts w:eastAsiaTheme="majorEastAsia" w:cstheme="minorHAnsi"/>
+          <w:sz w:val="24"/>
+          <w:szCs w:val="24"/>
+          <w:lang w:val="en-ID"/>
+        </w:rPr>
+        <w:t>tanah</w:t>
+      </w:r>
+      <w:proofErr w:type="spellEnd"/>
+      <w:r>
+        <w:rPr>
+          <w:rFonts w:eastAsiaTheme="majorEastAsia" w:cstheme="minorHAnsi"/>
+          <w:sz w:val="24"/>
+          <w:szCs w:val="24"/>
+          <w:lang w:val="en-ID"/>
+        </w:rPr>
+        <w:t xml:space="preserve"> </w:t>
+      </w:r>
+      <w:proofErr w:type="spellStart"/>
+      <w:r>
+        <w:rPr>
+          <w:rFonts w:eastAsiaTheme="majorEastAsia" w:cstheme="minorHAnsi"/>
+          <w:sz w:val="24"/>
+          <w:szCs w:val="24"/>
+          <w:lang w:val="en-ID"/>
+        </w:rPr>
+        <w:t>atau</w:t>
+      </w:r>
+      <w:proofErr w:type="spellEnd"/>
+      <w:r>
+        <w:rPr>
+          <w:rFonts w:eastAsiaTheme="majorEastAsia" w:cstheme="minorHAnsi"/>
+          <w:sz w:val="24"/>
+          <w:szCs w:val="24"/>
+          <w:lang w:val="en-ID"/>
+        </w:rPr>
+        <w:t xml:space="preserve"> platform </w:t>
+      </w:r>
+      <w:proofErr w:type="spellStart"/>
+      <w:r>
+        <w:rPr>
+          <w:rFonts w:eastAsiaTheme="majorEastAsia" w:cstheme="minorHAnsi"/>
+          <w:sz w:val="24"/>
+          <w:szCs w:val="24"/>
+          <w:lang w:val="en-ID"/>
+        </w:rPr>
+        <w:t>tempat</w:t>
+      </w:r>
+      <w:proofErr w:type="spellEnd"/>
+      <w:r>
+        <w:rPr>
+          <w:rFonts w:eastAsiaTheme="majorEastAsia" w:cstheme="minorHAnsi"/>
+          <w:sz w:val="24"/>
+          <w:szCs w:val="24"/>
+          <w:lang w:val="en-ID"/>
+        </w:rPr>
+        <w:t xml:space="preserve"> </w:t>
+      </w:r>
+      <w:proofErr w:type="spellStart"/>
+      <w:r>
+        <w:rPr>
+          <w:rFonts w:eastAsiaTheme="majorEastAsia" w:cstheme="minorHAnsi"/>
+          <w:sz w:val="24"/>
+          <w:szCs w:val="24"/>
+          <w:lang w:val="en-ID"/>
+        </w:rPr>
+        <w:t>karakter</w:t>
+      </w:r>
+      <w:proofErr w:type="spellEnd"/>
+      <w:r>
+        <w:rPr>
+          <w:rFonts w:eastAsiaTheme="majorEastAsia" w:cstheme="minorHAnsi"/>
+          <w:sz w:val="24"/>
+          <w:szCs w:val="24"/>
+          <w:lang w:val="en-ID"/>
+        </w:rPr>
+        <w:t xml:space="preserve"> </w:t>
+      </w:r>
+      <w:proofErr w:type="spellStart"/>
+      <w:r>
+        <w:rPr>
+          <w:rFonts w:eastAsiaTheme="majorEastAsia" w:cstheme="minorHAnsi"/>
+          <w:sz w:val="24"/>
+          <w:szCs w:val="24"/>
+          <w:lang w:val="en-ID"/>
+        </w:rPr>
+        <w:t>berlari</w:t>
+      </w:r>
+      <w:proofErr w:type="spellEnd"/>
+      <w:r>
+        <w:rPr>
+          <w:rFonts w:eastAsiaTheme="majorEastAsia" w:cstheme="minorHAnsi"/>
+          <w:sz w:val="24"/>
+          <w:szCs w:val="24"/>
+          <w:lang w:val="en-ID"/>
+        </w:rPr>
+        <w:t xml:space="preserve">. Kamu </w:t>
+      </w:r>
+      <w:proofErr w:type="spellStart"/>
+      <w:r>
+        <w:rPr>
+          <w:rFonts w:eastAsiaTheme="majorEastAsia" w:cstheme="minorHAnsi"/>
+          <w:sz w:val="24"/>
+          <w:szCs w:val="24"/>
+          <w:lang w:val="en-ID"/>
+        </w:rPr>
+        <w:t>bisa</w:t>
+      </w:r>
+      <w:proofErr w:type="spellEnd"/>
+      <w:r>
+        <w:rPr>
+          <w:rFonts w:eastAsiaTheme="majorEastAsia" w:cstheme="minorHAnsi"/>
+          <w:sz w:val="24"/>
+          <w:szCs w:val="24"/>
+          <w:lang w:val="en-ID"/>
+        </w:rPr>
+        <w:t xml:space="preserve"> </w:t>
+      </w:r>
+      <w:proofErr w:type="spellStart"/>
+      <w:r>
+        <w:rPr>
+          <w:rFonts w:eastAsiaTheme="majorEastAsia" w:cstheme="minorHAnsi"/>
+          <w:sz w:val="24"/>
+          <w:szCs w:val="24"/>
+          <w:lang w:val="en-ID"/>
+        </w:rPr>
+        <w:t>menggunakan</w:t>
+      </w:r>
+      <w:proofErr w:type="spellEnd"/>
+      <w:r>
+        <w:rPr>
+          <w:rFonts w:eastAsiaTheme="majorEastAsia" w:cstheme="minorHAnsi"/>
+          <w:sz w:val="24"/>
+          <w:szCs w:val="24"/>
+          <w:lang w:val="en-ID"/>
+        </w:rPr>
+        <w:t xml:space="preserve"> </w:t>
+      </w:r>
+      <w:proofErr w:type="spellStart"/>
       <w:r>
         <w:rPr>
           <w:rFonts w:eastAsiaTheme="majorEastAsia" w:cstheme="minorHAnsi"/>
@@ -662,14 +1740,55 @@
         </w:rPr>
         <w:t>tilemap</w:t>
       </w:r>
-      <w:r>
-        <w:rPr>
-          <w:rFonts w:eastAsiaTheme="majorEastAsia" w:cstheme="minorHAnsi"/>
-          <w:sz w:val="24"/>
-          <w:szCs w:val="24"/>
-          <w:lang w:val="en-ID"/>
-        </w:rPr>
-        <w:t xml:space="preserve"> atau menyusun </w:t>
+      <w:proofErr w:type="spellEnd"/>
+      <w:r>
+        <w:rPr>
+          <w:rFonts w:eastAsiaTheme="majorEastAsia" w:cstheme="minorHAnsi"/>
+          <w:sz w:val="24"/>
+          <w:szCs w:val="24"/>
+          <w:lang w:val="en-ID"/>
+        </w:rPr>
+        <w:t xml:space="preserve"> </w:t>
+      </w:r>
+      <w:proofErr w:type="spellStart"/>
+      <w:r>
+        <w:rPr>
+          <w:rFonts w:eastAsiaTheme="majorEastAsia" w:cstheme="minorHAnsi"/>
+          <w:sz w:val="24"/>
+          <w:szCs w:val="24"/>
+          <w:lang w:val="en-ID"/>
+        </w:rPr>
+        <w:t>atau</w:t>
+      </w:r>
+      <w:proofErr w:type="spellEnd"/>
+      <w:r>
+        <w:rPr>
+          <w:rFonts w:eastAsiaTheme="majorEastAsia" w:cstheme="minorHAnsi"/>
+          <w:sz w:val="24"/>
+          <w:szCs w:val="24"/>
+          <w:lang w:val="en-ID"/>
+        </w:rPr>
+        <w:t xml:space="preserve"> </w:t>
+      </w:r>
+      <w:proofErr w:type="spellStart"/>
+      <w:r>
+        <w:rPr>
+          <w:rFonts w:eastAsiaTheme="majorEastAsia" w:cstheme="minorHAnsi"/>
+          <w:sz w:val="24"/>
+          <w:szCs w:val="24"/>
+          <w:lang w:val="en-ID"/>
+        </w:rPr>
+        <w:t>menyusun</w:t>
+      </w:r>
+      <w:proofErr w:type="spellEnd"/>
+      <w:r>
+        <w:rPr>
+          <w:rFonts w:eastAsiaTheme="majorEastAsia" w:cstheme="minorHAnsi"/>
+          <w:sz w:val="24"/>
+          <w:szCs w:val="24"/>
+          <w:lang w:val="en-ID"/>
+        </w:rPr>
+        <w:t xml:space="preserve"> </w:t>
       </w:r>
       <w:r>
         <w:rPr>
@@ -689,7 +1808,27 @@
           <w:szCs w:val="24"/>
           <w:lang w:val="en-ID"/>
         </w:rPr>
-        <w:t xml:space="preserve"> secara manual.</w:t>
+        <w:t xml:space="preserve"> </w:t>
+      </w:r>
+      <w:proofErr w:type="spellStart"/>
+      <w:r>
+        <w:rPr>
+          <w:rFonts w:eastAsiaTheme="majorEastAsia" w:cstheme="minorHAnsi"/>
+          <w:sz w:val="24"/>
+          <w:szCs w:val="24"/>
+          <w:lang w:val="en-ID"/>
+        </w:rPr>
+        <w:t>secara</w:t>
+      </w:r>
+      <w:proofErr w:type="spellEnd"/>
+      <w:r>
+        <w:rPr>
+          <w:rFonts w:eastAsiaTheme="majorEastAsia" w:cstheme="minorHAnsi"/>
+          <w:sz w:val="24"/>
+          <w:szCs w:val="24"/>
+          <w:lang w:val="en-ID"/>
+        </w:rPr>
+        <w:t xml:space="preserve"> manual.</w:t>
       </w:r>
     </w:p>
     <w:p>
@@ -706,6 +1845,7 @@
           <w:lang w:val="en-ID"/>
         </w:rPr>
       </w:pPr>
+      <w:proofErr w:type="spellStart"/>
       <w:r>
         <w:rPr>
           <w:rFonts w:eastAsiaTheme="majorEastAsia" w:cstheme="minorHAnsi"/>
@@ -715,7 +1855,20 @@
           <w:szCs w:val="24"/>
           <w:lang w:val="en-ID"/>
         </w:rPr>
-        <w:t xml:space="preserve">Variasi </w:t>
+        <w:lastRenderedPageBreak/>
+        <w:t>Variasi</w:t>
+      </w:r>
+      <w:proofErr w:type="spellEnd"/>
+      <w:r>
+        <w:rPr>
+          <w:rFonts w:eastAsiaTheme="majorEastAsia" w:cstheme="minorHAnsi"/>
+          <w:b/>
+          <w:bCs/>
+          <w:sz w:val="24"/>
+          <w:szCs w:val="24"/>
+          <w:lang w:val="en-ID"/>
+        </w:rPr>
+        <w:t xml:space="preserve"> </w:t>
       </w:r>
       <w:r>
         <w:rPr>
@@ -748,7 +1901,67 @@
           <w:szCs w:val="24"/>
           <w:lang w:val="en-ID"/>
         </w:rPr>
-        <w:t xml:space="preserve"> Agar tidak membosankan, buat variasi di </w:t>
+        <w:t xml:space="preserve"> Agar </w:t>
+      </w:r>
+      <w:proofErr w:type="spellStart"/>
+      <w:r>
+        <w:rPr>
+          <w:rFonts w:eastAsiaTheme="majorEastAsia" w:cstheme="minorHAnsi"/>
+          <w:sz w:val="24"/>
+          <w:szCs w:val="24"/>
+          <w:lang w:val="en-ID"/>
+        </w:rPr>
+        <w:t>tidak</w:t>
+      </w:r>
+      <w:proofErr w:type="spellEnd"/>
+      <w:r>
+        <w:rPr>
+          <w:rFonts w:eastAsiaTheme="majorEastAsia" w:cstheme="minorHAnsi"/>
+          <w:sz w:val="24"/>
+          <w:szCs w:val="24"/>
+          <w:lang w:val="en-ID"/>
+        </w:rPr>
+        <w:t xml:space="preserve"> </w:t>
+      </w:r>
+      <w:proofErr w:type="spellStart"/>
+      <w:r>
+        <w:rPr>
+          <w:rFonts w:eastAsiaTheme="majorEastAsia" w:cstheme="minorHAnsi"/>
+          <w:sz w:val="24"/>
+          <w:szCs w:val="24"/>
+          <w:lang w:val="en-ID"/>
+        </w:rPr>
+        <w:t>membosankan</w:t>
+      </w:r>
+      <w:proofErr w:type="spellEnd"/>
+      <w:r>
+        <w:rPr>
+          <w:rFonts w:eastAsiaTheme="majorEastAsia" w:cstheme="minorHAnsi"/>
+          <w:sz w:val="24"/>
+          <w:szCs w:val="24"/>
+          <w:lang w:val="en-ID"/>
+        </w:rPr>
+        <w:t xml:space="preserve">, buat </w:t>
+      </w:r>
+      <w:proofErr w:type="spellStart"/>
+      <w:r>
+        <w:rPr>
+          <w:rFonts w:eastAsiaTheme="majorEastAsia" w:cstheme="minorHAnsi"/>
+          <w:sz w:val="24"/>
+          <w:szCs w:val="24"/>
+          <w:lang w:val="en-ID"/>
+        </w:rPr>
+        <w:t>variasi</w:t>
+      </w:r>
+      <w:proofErr w:type="spellEnd"/>
+      <w:r>
+        <w:rPr>
+          <w:rFonts w:eastAsiaTheme="majorEastAsia" w:cstheme="minorHAnsi"/>
+          <w:sz w:val="24"/>
+          <w:szCs w:val="24"/>
+          <w:lang w:val="en-ID"/>
+        </w:rPr>
+        <w:t xml:space="preserve"> di </w:t>
       </w:r>
       <w:r>
         <w:rPr>
@@ -768,7 +1981,187 @@
           <w:szCs w:val="24"/>
           <w:lang w:val="en-ID"/>
         </w:rPr>
-        <w:t>-mu, seperti mengubah ketinggian platform, menambahkan jurang, atau mengubah jenis rintangan.</w:t>
+        <w:t xml:space="preserve">-mu, </w:t>
+      </w:r>
+      <w:proofErr w:type="spellStart"/>
+      <w:r>
+        <w:rPr>
+          <w:rFonts w:eastAsiaTheme="majorEastAsia" w:cstheme="minorHAnsi"/>
+          <w:sz w:val="24"/>
+          <w:szCs w:val="24"/>
+          <w:lang w:val="en-ID"/>
+        </w:rPr>
+        <w:t>seperti</w:t>
+      </w:r>
+      <w:proofErr w:type="spellEnd"/>
+      <w:r>
+        <w:rPr>
+          <w:rFonts w:eastAsiaTheme="majorEastAsia" w:cstheme="minorHAnsi"/>
+          <w:sz w:val="24"/>
+          <w:szCs w:val="24"/>
+          <w:lang w:val="en-ID"/>
+        </w:rPr>
+        <w:t xml:space="preserve"> </w:t>
+      </w:r>
+      <w:proofErr w:type="spellStart"/>
+      <w:r>
+        <w:rPr>
+          <w:rFonts w:eastAsiaTheme="majorEastAsia" w:cstheme="minorHAnsi"/>
+          <w:sz w:val="24"/>
+          <w:szCs w:val="24"/>
+          <w:lang w:val="en-ID"/>
+        </w:rPr>
+        <w:t>mengubah</w:t>
+      </w:r>
+      <w:proofErr w:type="spellEnd"/>
+      <w:r>
+        <w:rPr>
+          <w:rFonts w:eastAsiaTheme="majorEastAsia" w:cstheme="minorHAnsi"/>
+          <w:sz w:val="24"/>
+          <w:szCs w:val="24"/>
+          <w:lang w:val="en-ID"/>
+        </w:rPr>
+        <w:t xml:space="preserve"> </w:t>
+      </w:r>
+      <w:proofErr w:type="spellStart"/>
+      <w:r>
+        <w:rPr>
+          <w:rFonts w:eastAsiaTheme="majorEastAsia" w:cstheme="minorHAnsi"/>
+          <w:sz w:val="24"/>
+          <w:szCs w:val="24"/>
+          <w:lang w:val="en-ID"/>
+        </w:rPr>
+        <w:t>ketinggian</w:t>
+      </w:r>
+      <w:proofErr w:type="spellEnd"/>
+      <w:r>
+        <w:rPr>
+          <w:rFonts w:eastAsiaTheme="majorEastAsia" w:cstheme="minorHAnsi"/>
+          <w:sz w:val="24"/>
+          <w:szCs w:val="24"/>
+          <w:lang w:val="en-ID"/>
+        </w:rPr>
+        <w:t xml:space="preserve"> platform, </w:t>
+      </w:r>
+      <w:proofErr w:type="spellStart"/>
+      <w:r>
+        <w:rPr>
+          <w:rFonts w:eastAsiaTheme="majorEastAsia" w:cstheme="minorHAnsi"/>
+          <w:sz w:val="24"/>
+          <w:szCs w:val="24"/>
+          <w:lang w:val="en-ID"/>
+        </w:rPr>
+        <w:t>menambahkan</w:t>
+      </w:r>
+      <w:proofErr w:type="spellEnd"/>
+      <w:r>
+        <w:rPr>
+          <w:rFonts w:eastAsiaTheme="majorEastAsia" w:cstheme="minorHAnsi"/>
+          <w:sz w:val="24"/>
+          <w:szCs w:val="24"/>
+          <w:lang w:val="en-ID"/>
+        </w:rPr>
+        <w:t xml:space="preserve"> </w:t>
+      </w:r>
+      <w:proofErr w:type="spellStart"/>
+      <w:r>
+        <w:rPr>
+          <w:rFonts w:eastAsiaTheme="majorEastAsia" w:cstheme="minorHAnsi"/>
+          <w:sz w:val="24"/>
+          <w:szCs w:val="24"/>
+          <w:lang w:val="en-ID"/>
+        </w:rPr>
+        <w:t>jurang</w:t>
+      </w:r>
+      <w:proofErr w:type="spellEnd"/>
+      <w:r>
+        <w:rPr>
+          <w:rFonts w:eastAsiaTheme="majorEastAsia" w:cstheme="minorHAnsi"/>
+          <w:sz w:val="24"/>
+          <w:szCs w:val="24"/>
+          <w:lang w:val="en-ID"/>
+        </w:rPr>
+        <w:t xml:space="preserve">, </w:t>
+      </w:r>
+      <w:proofErr w:type="spellStart"/>
+      <w:r>
+        <w:rPr>
+          <w:rFonts w:eastAsiaTheme="majorEastAsia" w:cstheme="minorHAnsi"/>
+          <w:sz w:val="24"/>
+          <w:szCs w:val="24"/>
+          <w:lang w:val="en-ID"/>
+        </w:rPr>
+        <w:t>atau</w:t>
+      </w:r>
+      <w:proofErr w:type="spellEnd"/>
+      <w:r>
+        <w:rPr>
+          <w:rFonts w:eastAsiaTheme="majorEastAsia" w:cstheme="minorHAnsi"/>
+          <w:sz w:val="24"/>
+          <w:szCs w:val="24"/>
+          <w:lang w:val="en-ID"/>
+        </w:rPr>
+        <w:t xml:space="preserve"> </w:t>
+      </w:r>
+      <w:proofErr w:type="spellStart"/>
+      <w:r>
+        <w:rPr>
+          <w:rFonts w:eastAsiaTheme="majorEastAsia" w:cstheme="minorHAnsi"/>
+          <w:sz w:val="24"/>
+          <w:szCs w:val="24"/>
+          <w:lang w:val="en-ID"/>
+        </w:rPr>
+        <w:t>mengubah</w:t>
+      </w:r>
+      <w:proofErr w:type="spellEnd"/>
+      <w:r>
+        <w:rPr>
+          <w:rFonts w:eastAsiaTheme="majorEastAsia" w:cstheme="minorHAnsi"/>
+          <w:sz w:val="24"/>
+          <w:szCs w:val="24"/>
+          <w:lang w:val="en-ID"/>
+        </w:rPr>
+        <w:t xml:space="preserve"> </w:t>
+      </w:r>
+      <w:proofErr w:type="spellStart"/>
+      <w:r>
+        <w:rPr>
+          <w:rFonts w:eastAsiaTheme="majorEastAsia" w:cstheme="minorHAnsi"/>
+          <w:sz w:val="24"/>
+          <w:szCs w:val="24"/>
+          <w:lang w:val="en-ID"/>
+        </w:rPr>
+        <w:t>jenis</w:t>
+      </w:r>
+      <w:proofErr w:type="spellEnd"/>
+      <w:r>
+        <w:rPr>
+          <w:rFonts w:eastAsiaTheme="majorEastAsia" w:cstheme="minorHAnsi"/>
+          <w:sz w:val="24"/>
+          <w:szCs w:val="24"/>
+          <w:lang w:val="en-ID"/>
+        </w:rPr>
+        <w:t xml:space="preserve"> </w:t>
+      </w:r>
+      <w:proofErr w:type="spellStart"/>
+      <w:r>
+        <w:rPr>
+          <w:rFonts w:eastAsiaTheme="majorEastAsia" w:cstheme="minorHAnsi"/>
+          <w:sz w:val="24"/>
+          <w:szCs w:val="24"/>
+          <w:lang w:val="en-ID"/>
+        </w:rPr>
+        <w:t>rintangan</w:t>
+      </w:r>
+      <w:proofErr w:type="spellEnd"/>
+      <w:r>
+        <w:rPr>
+          <w:rFonts w:eastAsiaTheme="majorEastAsia" w:cstheme="minorHAnsi"/>
+          <w:sz w:val="24"/>
+          <w:szCs w:val="24"/>
+          <w:lang w:val="en-ID"/>
+        </w:rPr>
+        <w:t>.</w:t>
       </w:r>
     </w:p>
     <w:p>
@@ -777,8 +2170,6 @@
         <w:jc w:val="both"/>
         <w:rPr>
           <w:rFonts w:eastAsiaTheme="majorEastAsia" w:cstheme="minorHAnsi"/>
-          <w:b/>
-          <w:bCs/>
           <w:sz w:val="24"/>
           <w:szCs w:val="24"/>
           <w:lang w:val="en-ID"/>
@@ -787,88 +2178,6 @@
     </w:p>
     <w:p>
       <w:pPr>
-        <w:ind w:left="720"/>
-        <w:jc w:val="both"/>
-        <w:rPr>
-          <w:rFonts w:eastAsiaTheme="majorEastAsia" w:cstheme="minorHAnsi"/>
-          <w:b/>
-          <w:bCs/>
-          <w:sz w:val="24"/>
-          <w:szCs w:val="24"/>
-          <w:lang w:val="en-ID"/>
-        </w:rPr>
-      </w:pPr>
-    </w:p>
-    <w:p>
-      <w:pPr>
-        <w:ind w:left="720"/>
-        <w:jc w:val="both"/>
-        <w:rPr>
-          <w:rFonts w:eastAsiaTheme="majorEastAsia" w:cstheme="minorHAnsi"/>
-          <w:b/>
-          <w:bCs/>
-          <w:sz w:val="24"/>
-          <w:szCs w:val="24"/>
-          <w:lang w:val="en-ID"/>
-        </w:rPr>
-      </w:pPr>
-    </w:p>
-    <w:p>
-      <w:pPr>
-        <w:ind w:left="720"/>
-        <w:jc w:val="both"/>
-        <w:rPr>
-          <w:rFonts w:eastAsiaTheme="majorEastAsia" w:cstheme="minorHAnsi"/>
-          <w:b/>
-          <w:bCs/>
-          <w:sz w:val="24"/>
-          <w:szCs w:val="24"/>
-          <w:lang w:val="en-ID"/>
-        </w:rPr>
-      </w:pPr>
-    </w:p>
-    <w:p>
-      <w:pPr>
-        <w:ind w:left="720"/>
-        <w:jc w:val="both"/>
-        <w:rPr>
-          <w:rFonts w:eastAsiaTheme="majorEastAsia" w:cstheme="minorHAnsi"/>
-          <w:b/>
-          <w:bCs/>
-          <w:sz w:val="24"/>
-          <w:szCs w:val="24"/>
-          <w:lang w:val="en-ID"/>
-        </w:rPr>
-      </w:pPr>
-    </w:p>
-    <w:p>
-      <w:pPr>
-        <w:ind w:left="720"/>
-        <w:jc w:val="both"/>
-        <w:rPr>
-          <w:rFonts w:eastAsiaTheme="majorEastAsia" w:cstheme="minorHAnsi"/>
-          <w:b/>
-          <w:bCs/>
-          <w:sz w:val="24"/>
-          <w:szCs w:val="24"/>
-          <w:lang w:val="en-ID"/>
-        </w:rPr>
-      </w:pPr>
-    </w:p>
-    <w:p>
-      <w:pPr>
-        <w:ind w:left="720"/>
-        <w:jc w:val="both"/>
-        <w:rPr>
-          <w:rFonts w:eastAsiaTheme="majorEastAsia" w:cstheme="minorHAnsi"/>
-          <w:sz w:val="24"/>
-          <w:szCs w:val="24"/>
-          <w:lang w:val="en-ID"/>
-        </w:rPr>
-      </w:pPr>
-    </w:p>
-    <w:p>
-      <w:pPr>
         <w:pStyle w:val="CP-SubHeading"/>
         <w:rPr>
           <w:lang w:val="en-ID"/>
@@ -878,7 +2187,6 @@
         <w:rPr>
           <w:lang w:val="en-ID"/>
         </w:rPr>
-        <w:lastRenderedPageBreak/>
         <w:t xml:space="preserve">3. Buat </w:t>
       </w:r>
       <w:r>
@@ -910,6 +2218,7 @@
           <w:lang w:val="en-ID"/>
         </w:rPr>
       </w:pPr>
+      <w:proofErr w:type="spellStart"/>
       <w:r>
         <w:rPr>
           <w:rFonts w:eastAsiaTheme="majorEastAsia" w:cstheme="minorHAnsi"/>
@@ -919,7 +2228,19 @@
           <w:szCs w:val="24"/>
           <w:lang w:val="en-ID"/>
         </w:rPr>
-        <w:t>Tambahkan Karakter:</w:t>
+        <w:t>Tambahkan</w:t>
+      </w:r>
+      <w:proofErr w:type="spellEnd"/>
+      <w:r>
+        <w:rPr>
+          <w:rFonts w:eastAsiaTheme="majorEastAsia" w:cstheme="minorHAnsi"/>
+          <w:b/>
+          <w:bCs/>
+          <w:sz w:val="24"/>
+          <w:szCs w:val="24"/>
+          <w:lang w:val="en-ID"/>
+        </w:rPr>
+        <w:t xml:space="preserve"> Karakter:</w:t>
       </w:r>
       <w:r>
         <w:rPr>
@@ -948,7 +2269,27 @@
           <w:szCs w:val="24"/>
           <w:lang w:val="en-ID"/>
         </w:rPr>
-        <w:t xml:space="preserve"> karakter </w:t>
+        <w:t xml:space="preserve"> </w:t>
+      </w:r>
+      <w:proofErr w:type="spellStart"/>
+      <w:r>
+        <w:rPr>
+          <w:rFonts w:eastAsiaTheme="majorEastAsia" w:cstheme="minorHAnsi"/>
+          <w:sz w:val="24"/>
+          <w:szCs w:val="24"/>
+          <w:lang w:val="en-ID"/>
+        </w:rPr>
+        <w:t>karakter</w:t>
+      </w:r>
+      <w:proofErr w:type="spellEnd"/>
+      <w:r>
+        <w:rPr>
+          <w:rFonts w:eastAsiaTheme="majorEastAsia" w:cstheme="minorHAnsi"/>
+          <w:sz w:val="24"/>
+          <w:szCs w:val="24"/>
+          <w:lang w:val="en-ID"/>
+        </w:rPr>
+        <w:t xml:space="preserve"> </w:t>
       </w:r>
       <w:r>
         <w:rPr>
@@ -968,7 +2309,47 @@
           <w:szCs w:val="24"/>
           <w:lang w:val="en-ID"/>
         </w:rPr>
-        <w:t xml:space="preserve">-mu ke dalam </w:t>
+        <w:t xml:space="preserve">-mu </w:t>
+      </w:r>
+      <w:proofErr w:type="spellStart"/>
+      <w:r>
+        <w:rPr>
+          <w:rFonts w:eastAsiaTheme="majorEastAsia" w:cstheme="minorHAnsi"/>
+          <w:sz w:val="24"/>
+          <w:szCs w:val="24"/>
+          <w:lang w:val="en-ID"/>
+        </w:rPr>
+        <w:t>ke</w:t>
+      </w:r>
+      <w:proofErr w:type="spellEnd"/>
+      <w:r>
+        <w:rPr>
+          <w:rFonts w:eastAsiaTheme="majorEastAsia" w:cstheme="minorHAnsi"/>
+          <w:sz w:val="24"/>
+          <w:szCs w:val="24"/>
+          <w:lang w:val="en-ID"/>
+        </w:rPr>
+        <w:t xml:space="preserve"> </w:t>
+      </w:r>
+      <w:proofErr w:type="spellStart"/>
+      <w:r>
+        <w:rPr>
+          <w:rFonts w:eastAsiaTheme="majorEastAsia" w:cstheme="minorHAnsi"/>
+          <w:sz w:val="24"/>
+          <w:szCs w:val="24"/>
+          <w:lang w:val="en-ID"/>
+        </w:rPr>
+        <w:t>dalam</w:t>
+      </w:r>
+      <w:proofErr w:type="spellEnd"/>
+      <w:r>
+        <w:rPr>
+          <w:rFonts w:eastAsiaTheme="majorEastAsia" w:cstheme="minorHAnsi"/>
+          <w:sz w:val="24"/>
+          <w:szCs w:val="24"/>
+          <w:lang w:val="en-ID"/>
+        </w:rPr>
+        <w:t xml:space="preserve"> </w:t>
       </w:r>
       <w:r>
         <w:rPr>
@@ -1005,6 +2386,7 @@
           <w:lang w:val="en-ID"/>
         </w:rPr>
       </w:pPr>
+      <w:proofErr w:type="spellStart"/>
       <w:r>
         <w:rPr>
           <w:rFonts w:eastAsiaTheme="majorEastAsia" w:cstheme="minorHAnsi"/>
@@ -1014,16 +2396,168 @@
           <w:szCs w:val="24"/>
           <w:lang w:val="en-ID"/>
         </w:rPr>
-        <w:t>Komponen Fisika:</w:t>
-      </w:r>
-      <w:r>
-        <w:rPr>
-          <w:rFonts w:eastAsiaTheme="majorEastAsia" w:cstheme="minorHAnsi"/>
-          <w:sz w:val="24"/>
-          <w:szCs w:val="24"/>
-          <w:lang w:val="en-ID"/>
-        </w:rPr>
-        <w:t xml:space="preserve"> Tambahkan komponen Rigidbody2D untuk memberikan sifat fisika (gravitasi, </w:t>
+        <w:t>Komponen</w:t>
+      </w:r>
+      <w:proofErr w:type="spellEnd"/>
+      <w:r>
+        <w:rPr>
+          <w:rFonts w:eastAsiaTheme="majorEastAsia" w:cstheme="minorHAnsi"/>
+          <w:b/>
+          <w:bCs/>
+          <w:sz w:val="24"/>
+          <w:szCs w:val="24"/>
+          <w:lang w:val="en-ID"/>
+        </w:rPr>
+        <w:t xml:space="preserve"> Fisika:</w:t>
+      </w:r>
+      <w:r>
+        <w:rPr>
+          <w:rFonts w:eastAsiaTheme="majorEastAsia" w:cstheme="minorHAnsi"/>
+          <w:sz w:val="24"/>
+          <w:szCs w:val="24"/>
+          <w:lang w:val="en-ID"/>
+        </w:rPr>
+        <w:t xml:space="preserve"> </w:t>
+      </w:r>
+      <w:proofErr w:type="spellStart"/>
+      <w:r>
+        <w:rPr>
+          <w:rFonts w:eastAsiaTheme="majorEastAsia" w:cstheme="minorHAnsi"/>
+          <w:sz w:val="24"/>
+          <w:szCs w:val="24"/>
+          <w:lang w:val="en-ID"/>
+        </w:rPr>
+        <w:t>Tambahkan</w:t>
+      </w:r>
+      <w:proofErr w:type="spellEnd"/>
+      <w:r>
+        <w:rPr>
+          <w:rFonts w:eastAsiaTheme="majorEastAsia" w:cstheme="minorHAnsi"/>
+          <w:sz w:val="24"/>
+          <w:szCs w:val="24"/>
+          <w:lang w:val="en-ID"/>
+        </w:rPr>
+        <w:t xml:space="preserve"> </w:t>
+      </w:r>
+      <w:proofErr w:type="spellStart"/>
+      <w:r>
+        <w:rPr>
+          <w:rFonts w:eastAsiaTheme="majorEastAsia" w:cstheme="minorHAnsi"/>
+          <w:sz w:val="24"/>
+          <w:szCs w:val="24"/>
+          <w:lang w:val="en-ID"/>
+        </w:rPr>
+        <w:t>komponen</w:t>
+      </w:r>
+      <w:proofErr w:type="spellEnd"/>
+      <w:r>
+        <w:rPr>
+          <w:rFonts w:eastAsiaTheme="majorEastAsia" w:cstheme="minorHAnsi"/>
+          <w:sz w:val="24"/>
+          <w:szCs w:val="24"/>
+          <w:lang w:val="en-ID"/>
+        </w:rPr>
+        <w:t xml:space="preserve"> Rigidbody2D </w:t>
+      </w:r>
+      <w:proofErr w:type="spellStart"/>
+      <w:r>
+        <w:rPr>
+          <w:rFonts w:eastAsiaTheme="majorEastAsia" w:cstheme="minorHAnsi"/>
+          <w:sz w:val="24"/>
+          <w:szCs w:val="24"/>
+          <w:lang w:val="en-ID"/>
+        </w:rPr>
+        <w:t>untuk</w:t>
+      </w:r>
+      <w:proofErr w:type="spellEnd"/>
+      <w:r>
+        <w:rPr>
+          <w:rFonts w:eastAsiaTheme="majorEastAsia" w:cstheme="minorHAnsi"/>
+          <w:sz w:val="24"/>
+          <w:szCs w:val="24"/>
+          <w:lang w:val="en-ID"/>
+        </w:rPr>
+        <w:t xml:space="preserve"> </w:t>
+      </w:r>
+      <w:proofErr w:type="spellStart"/>
+      <w:r>
+        <w:rPr>
+          <w:rFonts w:eastAsiaTheme="majorEastAsia" w:cstheme="minorHAnsi"/>
+          <w:sz w:val="24"/>
+          <w:szCs w:val="24"/>
+          <w:lang w:val="en-ID"/>
+        </w:rPr>
+        <w:t>memberikan</w:t>
+      </w:r>
+      <w:proofErr w:type="spellEnd"/>
+      <w:r>
+        <w:rPr>
+          <w:rFonts w:eastAsiaTheme="majorEastAsia" w:cstheme="minorHAnsi"/>
+          <w:sz w:val="24"/>
+          <w:szCs w:val="24"/>
+          <w:lang w:val="en-ID"/>
+        </w:rPr>
+        <w:t xml:space="preserve"> </w:t>
+      </w:r>
+      <w:proofErr w:type="spellStart"/>
+      <w:r>
+        <w:rPr>
+          <w:rFonts w:eastAsiaTheme="majorEastAsia" w:cstheme="minorHAnsi"/>
+          <w:sz w:val="24"/>
+          <w:szCs w:val="24"/>
+          <w:lang w:val="en-ID"/>
+        </w:rPr>
+        <w:t>sifat</w:t>
+      </w:r>
+      <w:proofErr w:type="spellEnd"/>
+      <w:r>
+        <w:rPr>
+          <w:rFonts w:eastAsiaTheme="majorEastAsia" w:cstheme="minorHAnsi"/>
+          <w:sz w:val="24"/>
+          <w:szCs w:val="24"/>
+          <w:lang w:val="en-ID"/>
+        </w:rPr>
+        <w:t xml:space="preserve"> </w:t>
+      </w:r>
+      <w:proofErr w:type="spellStart"/>
+      <w:r>
+        <w:rPr>
+          <w:rFonts w:eastAsiaTheme="majorEastAsia" w:cstheme="minorHAnsi"/>
+          <w:sz w:val="24"/>
+          <w:szCs w:val="24"/>
+          <w:lang w:val="en-ID"/>
+        </w:rPr>
+        <w:t>fisika</w:t>
+      </w:r>
+      <w:proofErr w:type="spellEnd"/>
+      <w:r>
+        <w:rPr>
+          <w:rFonts w:eastAsiaTheme="majorEastAsia" w:cstheme="minorHAnsi"/>
+          <w:sz w:val="24"/>
+          <w:szCs w:val="24"/>
+          <w:lang w:val="en-ID"/>
+        </w:rPr>
+        <w:t xml:space="preserve"> (</w:t>
+      </w:r>
+      <w:proofErr w:type="spellStart"/>
+      <w:r>
+        <w:rPr>
+          <w:rFonts w:eastAsiaTheme="majorEastAsia" w:cstheme="minorHAnsi"/>
+          <w:sz w:val="24"/>
+          <w:szCs w:val="24"/>
+          <w:lang w:val="en-ID"/>
+        </w:rPr>
+        <w:t>gravitasi</w:t>
+      </w:r>
+      <w:proofErr w:type="spellEnd"/>
+      <w:r>
+        <w:rPr>
+          <w:rFonts w:eastAsiaTheme="majorEastAsia" w:cstheme="minorHAnsi"/>
+          <w:sz w:val="24"/>
+          <w:szCs w:val="24"/>
+          <w:lang w:val="en-ID"/>
+        </w:rPr>
+        <w:t xml:space="preserve">, </w:t>
       </w:r>
       <w:r>
         <w:rPr>
@@ -1043,7 +2577,67 @@
           <w:szCs w:val="24"/>
           <w:lang w:val="en-ID"/>
         </w:rPr>
-        <w:t>) dan Box Collider 2D untuk mendeteksi tabrakan.</w:t>
+        <w:t xml:space="preserve">) dan Box Collider 2D </w:t>
+      </w:r>
+      <w:proofErr w:type="spellStart"/>
+      <w:r>
+        <w:rPr>
+          <w:rFonts w:eastAsiaTheme="majorEastAsia" w:cstheme="minorHAnsi"/>
+          <w:sz w:val="24"/>
+          <w:szCs w:val="24"/>
+          <w:lang w:val="en-ID"/>
+        </w:rPr>
+        <w:t>untuk</w:t>
+      </w:r>
+      <w:proofErr w:type="spellEnd"/>
+      <w:r>
+        <w:rPr>
+          <w:rFonts w:eastAsiaTheme="majorEastAsia" w:cstheme="minorHAnsi"/>
+          <w:sz w:val="24"/>
+          <w:szCs w:val="24"/>
+          <w:lang w:val="en-ID"/>
+        </w:rPr>
+        <w:t xml:space="preserve"> </w:t>
+      </w:r>
+      <w:proofErr w:type="spellStart"/>
+      <w:r>
+        <w:rPr>
+          <w:rFonts w:eastAsiaTheme="majorEastAsia" w:cstheme="minorHAnsi"/>
+          <w:sz w:val="24"/>
+          <w:szCs w:val="24"/>
+          <w:lang w:val="en-ID"/>
+        </w:rPr>
+        <w:t>mendeteksi</w:t>
+      </w:r>
+      <w:proofErr w:type="spellEnd"/>
+      <w:r>
+        <w:rPr>
+          <w:rFonts w:eastAsiaTheme="majorEastAsia" w:cstheme="minorHAnsi"/>
+          <w:sz w:val="24"/>
+          <w:szCs w:val="24"/>
+          <w:lang w:val="en-ID"/>
+        </w:rPr>
+        <w:t xml:space="preserve"> </w:t>
+      </w:r>
+      <w:proofErr w:type="spellStart"/>
+      <w:r>
+        <w:rPr>
+          <w:rFonts w:eastAsiaTheme="majorEastAsia" w:cstheme="minorHAnsi"/>
+          <w:sz w:val="24"/>
+          <w:szCs w:val="24"/>
+          <w:lang w:val="en-ID"/>
+        </w:rPr>
+        <w:t>tabrakan</w:t>
+      </w:r>
+      <w:proofErr w:type="spellEnd"/>
+      <w:r>
+        <w:rPr>
+          <w:rFonts w:eastAsiaTheme="majorEastAsia" w:cstheme="minorHAnsi"/>
+          <w:sz w:val="24"/>
+          <w:szCs w:val="24"/>
+          <w:lang w:val="en-ID"/>
+        </w:rPr>
+        <w:t>.</w:t>
       </w:r>
     </w:p>
     <w:p>
@@ -1060,6 +2654,7 @@
           <w:lang w:val="en-ID"/>
         </w:rPr>
       </w:pPr>
+      <w:proofErr w:type="spellStart"/>
       <w:r>
         <w:rPr>
           <w:rFonts w:eastAsiaTheme="majorEastAsia" w:cstheme="minorHAnsi"/>
@@ -1069,16 +2664,188 @@
           <w:szCs w:val="24"/>
           <w:lang w:val="en-ID"/>
         </w:rPr>
-        <w:t>Animasi:</w:t>
-      </w:r>
-      <w:r>
-        <w:rPr>
-          <w:rFonts w:eastAsiaTheme="majorEastAsia" w:cstheme="minorHAnsi"/>
-          <w:sz w:val="24"/>
-          <w:szCs w:val="24"/>
-          <w:lang w:val="en-ID"/>
-        </w:rPr>
-        <w:t xml:space="preserve"> Pastikan karaktermu memiliki animasi berlari dan melompat (bisa dibuat di </w:t>
+        <w:t>Animasi</w:t>
+      </w:r>
+      <w:proofErr w:type="spellEnd"/>
+      <w:r>
+        <w:rPr>
+          <w:rFonts w:eastAsiaTheme="majorEastAsia" w:cstheme="minorHAnsi"/>
+          <w:b/>
+          <w:bCs/>
+          <w:sz w:val="24"/>
+          <w:szCs w:val="24"/>
+          <w:lang w:val="en-ID"/>
+        </w:rPr>
+        <w:t>:</w:t>
+      </w:r>
+      <w:r>
+        <w:rPr>
+          <w:rFonts w:eastAsiaTheme="majorEastAsia" w:cstheme="minorHAnsi"/>
+          <w:sz w:val="24"/>
+          <w:szCs w:val="24"/>
+          <w:lang w:val="en-ID"/>
+        </w:rPr>
+        <w:t xml:space="preserve"> </w:t>
+      </w:r>
+      <w:proofErr w:type="spellStart"/>
+      <w:r>
+        <w:rPr>
+          <w:rFonts w:eastAsiaTheme="majorEastAsia" w:cstheme="minorHAnsi"/>
+          <w:sz w:val="24"/>
+          <w:szCs w:val="24"/>
+          <w:lang w:val="en-ID"/>
+        </w:rPr>
+        <w:t>Pastikan</w:t>
+      </w:r>
+      <w:proofErr w:type="spellEnd"/>
+      <w:r>
+        <w:rPr>
+          <w:rFonts w:eastAsiaTheme="majorEastAsia" w:cstheme="minorHAnsi"/>
+          <w:sz w:val="24"/>
+          <w:szCs w:val="24"/>
+          <w:lang w:val="en-ID"/>
+        </w:rPr>
+        <w:t xml:space="preserve"> </w:t>
+      </w:r>
+      <w:proofErr w:type="spellStart"/>
+      <w:r>
+        <w:rPr>
+          <w:rFonts w:eastAsiaTheme="majorEastAsia" w:cstheme="minorHAnsi"/>
+          <w:sz w:val="24"/>
+          <w:szCs w:val="24"/>
+          <w:lang w:val="en-ID"/>
+        </w:rPr>
+        <w:t>karaktermu</w:t>
+      </w:r>
+      <w:proofErr w:type="spellEnd"/>
+      <w:r>
+        <w:rPr>
+          <w:rFonts w:eastAsiaTheme="majorEastAsia" w:cstheme="minorHAnsi"/>
+          <w:sz w:val="24"/>
+          <w:szCs w:val="24"/>
+          <w:lang w:val="en-ID"/>
+        </w:rPr>
+        <w:t xml:space="preserve"> </w:t>
+      </w:r>
+      <w:proofErr w:type="spellStart"/>
+      <w:r>
+        <w:rPr>
+          <w:rFonts w:eastAsiaTheme="majorEastAsia" w:cstheme="minorHAnsi"/>
+          <w:sz w:val="24"/>
+          <w:szCs w:val="24"/>
+          <w:lang w:val="en-ID"/>
+        </w:rPr>
+        <w:t>memiliki</w:t>
+      </w:r>
+      <w:proofErr w:type="spellEnd"/>
+      <w:r>
+        <w:rPr>
+          <w:rFonts w:eastAsiaTheme="majorEastAsia" w:cstheme="minorHAnsi"/>
+          <w:sz w:val="24"/>
+          <w:szCs w:val="24"/>
+          <w:lang w:val="en-ID"/>
+        </w:rPr>
+        <w:t xml:space="preserve"> </w:t>
+      </w:r>
+      <w:proofErr w:type="spellStart"/>
+      <w:r>
+        <w:rPr>
+          <w:rFonts w:eastAsiaTheme="majorEastAsia" w:cstheme="minorHAnsi"/>
+          <w:sz w:val="24"/>
+          <w:szCs w:val="24"/>
+          <w:lang w:val="en-ID"/>
+        </w:rPr>
+        <w:t>animasi</w:t>
+      </w:r>
+      <w:proofErr w:type="spellEnd"/>
+      <w:r>
+        <w:rPr>
+          <w:rFonts w:eastAsiaTheme="majorEastAsia" w:cstheme="minorHAnsi"/>
+          <w:sz w:val="24"/>
+          <w:szCs w:val="24"/>
+          <w:lang w:val="en-ID"/>
+        </w:rPr>
+        <w:t xml:space="preserve"> </w:t>
+      </w:r>
+      <w:proofErr w:type="spellStart"/>
+      <w:r>
+        <w:rPr>
+          <w:rFonts w:eastAsiaTheme="majorEastAsia" w:cstheme="minorHAnsi"/>
+          <w:sz w:val="24"/>
+          <w:szCs w:val="24"/>
+          <w:lang w:val="en-ID"/>
+        </w:rPr>
+        <w:t>berlari</w:t>
+      </w:r>
+      <w:proofErr w:type="spellEnd"/>
+      <w:r>
+        <w:rPr>
+          <w:rFonts w:eastAsiaTheme="majorEastAsia" w:cstheme="minorHAnsi"/>
+          <w:sz w:val="24"/>
+          <w:szCs w:val="24"/>
+          <w:lang w:val="en-ID"/>
+        </w:rPr>
+        <w:t xml:space="preserve"> dan </w:t>
+      </w:r>
+      <w:proofErr w:type="spellStart"/>
+      <w:r>
+        <w:rPr>
+          <w:rFonts w:eastAsiaTheme="majorEastAsia" w:cstheme="minorHAnsi"/>
+          <w:sz w:val="24"/>
+          <w:szCs w:val="24"/>
+          <w:lang w:val="en-ID"/>
+        </w:rPr>
+        <w:t>melompat</w:t>
+      </w:r>
+      <w:proofErr w:type="spellEnd"/>
+      <w:r>
+        <w:rPr>
+          <w:rFonts w:eastAsiaTheme="majorEastAsia" w:cstheme="minorHAnsi"/>
+          <w:sz w:val="24"/>
+          <w:szCs w:val="24"/>
+          <w:lang w:val="en-ID"/>
+        </w:rPr>
+        <w:t xml:space="preserve"> (</w:t>
+      </w:r>
+      <w:proofErr w:type="spellStart"/>
+      <w:r>
+        <w:rPr>
+          <w:rFonts w:eastAsiaTheme="majorEastAsia" w:cstheme="minorHAnsi"/>
+          <w:sz w:val="24"/>
+          <w:szCs w:val="24"/>
+          <w:lang w:val="en-ID"/>
+        </w:rPr>
+        <w:t>bisa</w:t>
+      </w:r>
+      <w:proofErr w:type="spellEnd"/>
+      <w:r>
+        <w:rPr>
+          <w:rFonts w:eastAsiaTheme="majorEastAsia" w:cstheme="minorHAnsi"/>
+          <w:sz w:val="24"/>
+          <w:szCs w:val="24"/>
+          <w:lang w:val="en-ID"/>
+        </w:rPr>
+        <w:t xml:space="preserve"> </w:t>
+      </w:r>
+      <w:proofErr w:type="spellStart"/>
+      <w:r>
+        <w:rPr>
+          <w:rFonts w:eastAsiaTheme="majorEastAsia" w:cstheme="minorHAnsi"/>
+          <w:sz w:val="24"/>
+          <w:szCs w:val="24"/>
+          <w:lang w:val="en-ID"/>
+        </w:rPr>
+        <w:t>dibuat</w:t>
+      </w:r>
+      <w:proofErr w:type="spellEnd"/>
+      <w:r>
+        <w:rPr>
+          <w:rFonts w:eastAsiaTheme="majorEastAsia" w:cstheme="minorHAnsi"/>
+          <w:sz w:val="24"/>
+          <w:szCs w:val="24"/>
+          <w:lang w:val="en-ID"/>
+        </w:rPr>
+        <w:t xml:space="preserve"> di </w:t>
       </w:r>
       <w:r>
         <w:rPr>
@@ -1115,6 +2882,7 @@
           <w:lang w:val="en-ID"/>
         </w:rPr>
       </w:pPr>
+      <w:proofErr w:type="spellStart"/>
       <w:r>
         <w:rPr>
           <w:rFonts w:eastAsiaTheme="majorEastAsia" w:cstheme="minorHAnsi"/>
@@ -1124,7 +2892,19 @@
           <w:szCs w:val="24"/>
           <w:lang w:val="en-ID"/>
         </w:rPr>
-        <w:t xml:space="preserve">Kontrol </w:t>
+        <w:t>Kontrol</w:t>
+      </w:r>
+      <w:proofErr w:type="spellEnd"/>
+      <w:r>
+        <w:rPr>
+          <w:rFonts w:eastAsiaTheme="majorEastAsia" w:cstheme="minorHAnsi"/>
+          <w:b/>
+          <w:bCs/>
+          <w:sz w:val="24"/>
+          <w:szCs w:val="24"/>
+          <w:lang w:val="en-ID"/>
+        </w:rPr>
+        <w:t xml:space="preserve"> </w:t>
       </w:r>
       <w:r>
         <w:rPr>
@@ -1177,7 +2957,87 @@
           <w:szCs w:val="24"/>
           <w:lang w:val="en-ID"/>
         </w:rPr>
-        <w:t xml:space="preserve"> C# untuk mengontrol gerakan dan lompatan </w:t>
+        <w:t xml:space="preserve"> C# </w:t>
+      </w:r>
+      <w:proofErr w:type="spellStart"/>
+      <w:r>
+        <w:rPr>
+          <w:rFonts w:eastAsiaTheme="majorEastAsia" w:cstheme="minorHAnsi"/>
+          <w:sz w:val="24"/>
+          <w:szCs w:val="24"/>
+          <w:lang w:val="en-ID"/>
+        </w:rPr>
+        <w:t>untuk</w:t>
+      </w:r>
+      <w:proofErr w:type="spellEnd"/>
+      <w:r>
+        <w:rPr>
+          <w:rFonts w:eastAsiaTheme="majorEastAsia" w:cstheme="minorHAnsi"/>
+          <w:sz w:val="24"/>
+          <w:szCs w:val="24"/>
+          <w:lang w:val="en-ID"/>
+        </w:rPr>
+        <w:t xml:space="preserve"> </w:t>
+      </w:r>
+      <w:proofErr w:type="spellStart"/>
+      <w:r>
+        <w:rPr>
+          <w:rFonts w:eastAsiaTheme="majorEastAsia" w:cstheme="minorHAnsi"/>
+          <w:sz w:val="24"/>
+          <w:szCs w:val="24"/>
+          <w:lang w:val="en-ID"/>
+        </w:rPr>
+        <w:t>mengontrol</w:t>
+      </w:r>
+      <w:proofErr w:type="spellEnd"/>
+      <w:r>
+        <w:rPr>
+          <w:rFonts w:eastAsiaTheme="majorEastAsia" w:cstheme="minorHAnsi"/>
+          <w:sz w:val="24"/>
+          <w:szCs w:val="24"/>
+          <w:lang w:val="en-ID"/>
+        </w:rPr>
+        <w:t xml:space="preserve"> </w:t>
+      </w:r>
+      <w:proofErr w:type="spellStart"/>
+      <w:r>
+        <w:rPr>
+          <w:rFonts w:eastAsiaTheme="majorEastAsia" w:cstheme="minorHAnsi"/>
+          <w:sz w:val="24"/>
+          <w:szCs w:val="24"/>
+          <w:lang w:val="en-ID"/>
+        </w:rPr>
+        <w:t>gerakan</w:t>
+      </w:r>
+      <w:proofErr w:type="spellEnd"/>
+      <w:r>
+        <w:rPr>
+          <w:rFonts w:eastAsiaTheme="majorEastAsia" w:cstheme="minorHAnsi"/>
+          <w:sz w:val="24"/>
+          <w:szCs w:val="24"/>
+          <w:lang w:val="en-ID"/>
+        </w:rPr>
+        <w:t xml:space="preserve"> dan </w:t>
+      </w:r>
+      <w:proofErr w:type="spellStart"/>
+      <w:r>
+        <w:rPr>
+          <w:rFonts w:eastAsiaTheme="majorEastAsia" w:cstheme="minorHAnsi"/>
+          <w:sz w:val="24"/>
+          <w:szCs w:val="24"/>
+          <w:lang w:val="en-ID"/>
+        </w:rPr>
+        <w:t>lompatan</w:t>
+      </w:r>
+      <w:proofErr w:type="spellEnd"/>
+      <w:r>
+        <w:rPr>
+          <w:rFonts w:eastAsiaTheme="majorEastAsia" w:cstheme="minorHAnsi"/>
+          <w:sz w:val="24"/>
+          <w:szCs w:val="24"/>
+          <w:lang w:val="en-ID"/>
+        </w:rPr>
+        <w:t xml:space="preserve"> </w:t>
       </w:r>
       <w:r>
         <w:rPr>
@@ -1197,7 +3057,147 @@
           <w:szCs w:val="24"/>
           <w:lang w:val="en-ID"/>
         </w:rPr>
-        <w:t xml:space="preserve"> (gunakan Input.GetAxis() untuk gerakan horizontal dan Input.GetKeyDown() untuk lompatan).</w:t>
+        <w:t xml:space="preserve"> (</w:t>
+      </w:r>
+      <w:proofErr w:type="spellStart"/>
+      <w:r>
+        <w:rPr>
+          <w:rFonts w:eastAsiaTheme="majorEastAsia" w:cstheme="minorHAnsi"/>
+          <w:sz w:val="24"/>
+          <w:szCs w:val="24"/>
+          <w:lang w:val="en-ID"/>
+        </w:rPr>
+        <w:t>gunakan</w:t>
+      </w:r>
+      <w:proofErr w:type="spellEnd"/>
+      <w:r>
+        <w:rPr>
+          <w:rFonts w:eastAsiaTheme="majorEastAsia" w:cstheme="minorHAnsi"/>
+          <w:sz w:val="24"/>
+          <w:szCs w:val="24"/>
+          <w:lang w:val="en-ID"/>
+        </w:rPr>
+        <w:t xml:space="preserve"> </w:t>
+      </w:r>
+      <w:proofErr w:type="spellStart"/>
+      <w:r>
+        <w:rPr>
+          <w:rFonts w:eastAsiaTheme="majorEastAsia" w:cstheme="minorHAnsi"/>
+          <w:sz w:val="24"/>
+          <w:szCs w:val="24"/>
+          <w:lang w:val="en-ID"/>
+        </w:rPr>
+        <w:t>Input.GetAxis</w:t>
+      </w:r>
+      <w:proofErr w:type="spellEnd"/>
+      <w:r>
+        <w:rPr>
+          <w:rFonts w:eastAsiaTheme="majorEastAsia" w:cstheme="minorHAnsi"/>
+          <w:sz w:val="24"/>
+          <w:szCs w:val="24"/>
+          <w:lang w:val="en-ID"/>
+        </w:rPr>
+        <w:t xml:space="preserve">() </w:t>
+      </w:r>
+      <w:proofErr w:type="spellStart"/>
+      <w:r>
+        <w:rPr>
+          <w:rFonts w:eastAsiaTheme="majorEastAsia" w:cstheme="minorHAnsi"/>
+          <w:sz w:val="24"/>
+          <w:szCs w:val="24"/>
+          <w:lang w:val="en-ID"/>
+        </w:rPr>
+        <w:t>untuk</w:t>
+      </w:r>
+      <w:proofErr w:type="spellEnd"/>
+      <w:r>
+        <w:rPr>
+          <w:rFonts w:eastAsiaTheme="majorEastAsia" w:cstheme="minorHAnsi"/>
+          <w:sz w:val="24"/>
+          <w:szCs w:val="24"/>
+          <w:lang w:val="en-ID"/>
+        </w:rPr>
+        <w:t xml:space="preserve"> </w:t>
+      </w:r>
+      <w:proofErr w:type="spellStart"/>
+      <w:r>
+        <w:rPr>
+          <w:rFonts w:eastAsiaTheme="majorEastAsia" w:cstheme="minorHAnsi"/>
+          <w:sz w:val="24"/>
+          <w:szCs w:val="24"/>
+          <w:lang w:val="en-ID"/>
+        </w:rPr>
+        <w:t>gerakan</w:t>
+      </w:r>
+      <w:proofErr w:type="spellEnd"/>
+      <w:r>
+        <w:rPr>
+          <w:rFonts w:eastAsiaTheme="majorEastAsia" w:cstheme="minorHAnsi"/>
+          <w:sz w:val="24"/>
+          <w:szCs w:val="24"/>
+          <w:lang w:val="en-ID"/>
+        </w:rPr>
+        <w:t xml:space="preserve"> horizontal dan </w:t>
+      </w:r>
+      <w:proofErr w:type="spellStart"/>
+      <w:r>
+        <w:rPr>
+          <w:rFonts w:eastAsiaTheme="majorEastAsia" w:cstheme="minorHAnsi"/>
+          <w:sz w:val="24"/>
+          <w:szCs w:val="24"/>
+          <w:lang w:val="en-ID"/>
+        </w:rPr>
+        <w:t>Input.GetKeyDown</w:t>
+      </w:r>
+      <w:proofErr w:type="spellEnd"/>
+      <w:r>
+        <w:rPr>
+          <w:rFonts w:eastAsiaTheme="majorEastAsia" w:cstheme="minorHAnsi"/>
+          <w:sz w:val="24"/>
+          <w:szCs w:val="24"/>
+          <w:lang w:val="en-ID"/>
+        </w:rPr>
+        <w:t xml:space="preserve">() </w:t>
+      </w:r>
+      <w:proofErr w:type="spellStart"/>
+      <w:r>
+        <w:rPr>
+          <w:rFonts w:eastAsiaTheme="majorEastAsia" w:cstheme="minorHAnsi"/>
+          <w:sz w:val="24"/>
+          <w:szCs w:val="24"/>
+          <w:lang w:val="en-ID"/>
+        </w:rPr>
+        <w:t>untuk</w:t>
+      </w:r>
+      <w:proofErr w:type="spellEnd"/>
+      <w:r>
+        <w:rPr>
+          <w:rFonts w:eastAsiaTheme="majorEastAsia" w:cstheme="minorHAnsi"/>
+          <w:sz w:val="24"/>
+          <w:szCs w:val="24"/>
+          <w:lang w:val="en-ID"/>
+        </w:rPr>
+        <w:t xml:space="preserve"> </w:t>
+      </w:r>
+      <w:proofErr w:type="spellStart"/>
+      <w:r>
+        <w:rPr>
+          <w:rFonts w:eastAsiaTheme="majorEastAsia" w:cstheme="minorHAnsi"/>
+          <w:sz w:val="24"/>
+          <w:szCs w:val="24"/>
+          <w:lang w:val="en-ID"/>
+        </w:rPr>
+        <w:t>lompatan</w:t>
+      </w:r>
+      <w:proofErr w:type="spellEnd"/>
+      <w:r>
+        <w:rPr>
+          <w:rFonts w:eastAsiaTheme="majorEastAsia" w:cstheme="minorHAnsi"/>
+          <w:sz w:val="24"/>
+          <w:szCs w:val="24"/>
+          <w:lang w:val="en-ID"/>
+        </w:rPr>
+        <w:t>).</w:t>
       </w:r>
     </w:p>
     <w:p>
@@ -1223,7 +3223,21 @@
         <w:rPr>
           <w:lang w:val="en-ID"/>
         </w:rPr>
-        <w:t xml:space="preserve">4. Tantang </w:t>
+        <w:t xml:space="preserve">4. </w:t>
+      </w:r>
+      <w:proofErr w:type="spellStart"/>
+      <w:r>
+        <w:rPr>
+          <w:lang w:val="en-ID"/>
+        </w:rPr>
+        <w:t>Tantang</w:t>
+      </w:r>
+      <w:proofErr w:type="spellEnd"/>
+      <w:r>
+        <w:rPr>
+          <w:lang w:val="en-ID"/>
+        </w:rPr>
+        <w:t xml:space="preserve"> </w:t>
       </w:r>
       <w:r>
         <w:rPr>
@@ -1237,8 +3251,30 @@
         <w:rPr>
           <w:lang w:val="en-ID"/>
         </w:rPr>
-        <w:t xml:space="preserve"> dengan Rintangan</w:t>
-      </w:r>
+        <w:t xml:space="preserve"> </w:t>
+      </w:r>
+      <w:proofErr w:type="spellStart"/>
+      <w:r>
+        <w:rPr>
+          <w:lang w:val="en-ID"/>
+        </w:rPr>
+        <w:t>dengan</w:t>
+      </w:r>
+      <w:proofErr w:type="spellEnd"/>
+      <w:r>
+        <w:rPr>
+          <w:lang w:val="en-ID"/>
+        </w:rPr>
+        <w:t xml:space="preserve"> </w:t>
+      </w:r>
+      <w:proofErr w:type="spellStart"/>
+      <w:r>
+        <w:rPr>
+          <w:lang w:val="en-ID"/>
+        </w:rPr>
+        <w:t>Rintangan</w:t>
+      </w:r>
+      <w:proofErr w:type="spellEnd"/>
     </w:p>
     <w:p>
       <w:pPr>
@@ -1254,6 +3290,7 @@
           <w:lang w:val="en-ID"/>
         </w:rPr>
       </w:pPr>
+      <w:proofErr w:type="spellStart"/>
       <w:r>
         <w:rPr>
           <w:rFonts w:eastAsiaTheme="majorEastAsia" w:cstheme="minorHAnsi"/>
@@ -1263,16 +3300,132 @@
           <w:szCs w:val="24"/>
           <w:lang w:val="en-ID"/>
         </w:rPr>
-        <w:t>Tambahkan Rintangan:</w:t>
-      </w:r>
-      <w:r>
-        <w:rPr>
-          <w:rFonts w:eastAsiaTheme="majorEastAsia" w:cstheme="minorHAnsi"/>
-          <w:sz w:val="24"/>
-          <w:szCs w:val="24"/>
-          <w:lang w:val="en-ID"/>
-        </w:rPr>
-        <w:t xml:space="preserve"> Letakkan berbagai jenis rintangan di </w:t>
+        <w:t>Tambahkan</w:t>
+      </w:r>
+      <w:proofErr w:type="spellEnd"/>
+      <w:r>
+        <w:rPr>
+          <w:rFonts w:eastAsiaTheme="majorEastAsia" w:cstheme="minorHAnsi"/>
+          <w:b/>
+          <w:bCs/>
+          <w:sz w:val="24"/>
+          <w:szCs w:val="24"/>
+          <w:lang w:val="en-ID"/>
+        </w:rPr>
+        <w:t xml:space="preserve"> </w:t>
+      </w:r>
+      <w:proofErr w:type="spellStart"/>
+      <w:r>
+        <w:rPr>
+          <w:rFonts w:eastAsiaTheme="majorEastAsia" w:cstheme="minorHAnsi"/>
+          <w:b/>
+          <w:bCs/>
+          <w:sz w:val="24"/>
+          <w:szCs w:val="24"/>
+          <w:lang w:val="en-ID"/>
+        </w:rPr>
+        <w:t>Rintangan</w:t>
+      </w:r>
+      <w:proofErr w:type="spellEnd"/>
+      <w:r>
+        <w:rPr>
+          <w:rFonts w:eastAsiaTheme="majorEastAsia" w:cstheme="minorHAnsi"/>
+          <w:b/>
+          <w:bCs/>
+          <w:sz w:val="24"/>
+          <w:szCs w:val="24"/>
+          <w:lang w:val="en-ID"/>
+        </w:rPr>
+        <w:t>:</w:t>
+      </w:r>
+      <w:r>
+        <w:rPr>
+          <w:rFonts w:eastAsiaTheme="majorEastAsia" w:cstheme="minorHAnsi"/>
+          <w:sz w:val="24"/>
+          <w:szCs w:val="24"/>
+          <w:lang w:val="en-ID"/>
+        </w:rPr>
+        <w:t xml:space="preserve"> </w:t>
+      </w:r>
+      <w:proofErr w:type="spellStart"/>
+      <w:r>
+        <w:rPr>
+          <w:rFonts w:eastAsiaTheme="majorEastAsia" w:cstheme="minorHAnsi"/>
+          <w:sz w:val="24"/>
+          <w:szCs w:val="24"/>
+          <w:lang w:val="en-ID"/>
+        </w:rPr>
+        <w:t>Letakkan</w:t>
+      </w:r>
+      <w:proofErr w:type="spellEnd"/>
+      <w:r>
+        <w:rPr>
+          <w:rFonts w:eastAsiaTheme="majorEastAsia" w:cstheme="minorHAnsi"/>
+          <w:sz w:val="24"/>
+          <w:szCs w:val="24"/>
+          <w:lang w:val="en-ID"/>
+        </w:rPr>
+        <w:t xml:space="preserve"> </w:t>
+      </w:r>
+      <w:proofErr w:type="spellStart"/>
+      <w:r>
+        <w:rPr>
+          <w:rFonts w:eastAsiaTheme="majorEastAsia" w:cstheme="minorHAnsi"/>
+          <w:sz w:val="24"/>
+          <w:szCs w:val="24"/>
+          <w:lang w:val="en-ID"/>
+        </w:rPr>
+        <w:t>berbagai</w:t>
+      </w:r>
+      <w:proofErr w:type="spellEnd"/>
+      <w:r>
+        <w:rPr>
+          <w:rFonts w:eastAsiaTheme="majorEastAsia" w:cstheme="minorHAnsi"/>
+          <w:sz w:val="24"/>
+          <w:szCs w:val="24"/>
+          <w:lang w:val="en-ID"/>
+        </w:rPr>
+        <w:t xml:space="preserve"> </w:t>
+      </w:r>
+      <w:proofErr w:type="spellStart"/>
+      <w:r>
+        <w:rPr>
+          <w:rFonts w:eastAsiaTheme="majorEastAsia" w:cstheme="minorHAnsi"/>
+          <w:sz w:val="24"/>
+          <w:szCs w:val="24"/>
+          <w:lang w:val="en-ID"/>
+        </w:rPr>
+        <w:t>jenis</w:t>
+      </w:r>
+      <w:proofErr w:type="spellEnd"/>
+      <w:r>
+        <w:rPr>
+          <w:rFonts w:eastAsiaTheme="majorEastAsia" w:cstheme="minorHAnsi"/>
+          <w:sz w:val="24"/>
+          <w:szCs w:val="24"/>
+          <w:lang w:val="en-ID"/>
+        </w:rPr>
+        <w:t xml:space="preserve"> </w:t>
+      </w:r>
+      <w:proofErr w:type="spellStart"/>
+      <w:r>
+        <w:rPr>
+          <w:rFonts w:eastAsiaTheme="majorEastAsia" w:cstheme="minorHAnsi"/>
+          <w:sz w:val="24"/>
+          <w:szCs w:val="24"/>
+          <w:lang w:val="en-ID"/>
+        </w:rPr>
+        <w:t>rintangan</w:t>
+      </w:r>
+      <w:proofErr w:type="spellEnd"/>
+      <w:r>
+        <w:rPr>
+          <w:rFonts w:eastAsiaTheme="majorEastAsia" w:cstheme="minorHAnsi"/>
+          <w:sz w:val="24"/>
+          <w:szCs w:val="24"/>
+          <w:lang w:val="en-ID"/>
+        </w:rPr>
+        <w:t xml:space="preserve"> di </w:t>
       </w:r>
       <w:r>
         <w:rPr>
@@ -1340,7 +3493,147 @@
           <w:szCs w:val="24"/>
           <w:lang w:val="en-ID"/>
         </w:rPr>
-        <w:t xml:space="preserve"> Tambahkan komponen Box Collider 2D pada rintangan untuk mendeteksi tabrakan dengan </w:t>
+        <w:t xml:space="preserve"> </w:t>
+      </w:r>
+      <w:proofErr w:type="spellStart"/>
+      <w:r>
+        <w:rPr>
+          <w:rFonts w:eastAsiaTheme="majorEastAsia" w:cstheme="minorHAnsi"/>
+          <w:sz w:val="24"/>
+          <w:szCs w:val="24"/>
+          <w:lang w:val="en-ID"/>
+        </w:rPr>
+        <w:t>Tambahkan</w:t>
+      </w:r>
+      <w:proofErr w:type="spellEnd"/>
+      <w:r>
+        <w:rPr>
+          <w:rFonts w:eastAsiaTheme="majorEastAsia" w:cstheme="minorHAnsi"/>
+          <w:sz w:val="24"/>
+          <w:szCs w:val="24"/>
+          <w:lang w:val="en-ID"/>
+        </w:rPr>
+        <w:t xml:space="preserve"> </w:t>
+      </w:r>
+      <w:proofErr w:type="spellStart"/>
+      <w:r>
+        <w:rPr>
+          <w:rFonts w:eastAsiaTheme="majorEastAsia" w:cstheme="minorHAnsi"/>
+          <w:sz w:val="24"/>
+          <w:szCs w:val="24"/>
+          <w:lang w:val="en-ID"/>
+        </w:rPr>
+        <w:t>komponen</w:t>
+      </w:r>
+      <w:proofErr w:type="spellEnd"/>
+      <w:r>
+        <w:rPr>
+          <w:rFonts w:eastAsiaTheme="majorEastAsia" w:cstheme="minorHAnsi"/>
+          <w:sz w:val="24"/>
+          <w:szCs w:val="24"/>
+          <w:lang w:val="en-ID"/>
+        </w:rPr>
+        <w:t xml:space="preserve"> Box Collider 2D pada </w:t>
+      </w:r>
+      <w:proofErr w:type="spellStart"/>
+      <w:r>
+        <w:rPr>
+          <w:rFonts w:eastAsiaTheme="majorEastAsia" w:cstheme="minorHAnsi"/>
+          <w:sz w:val="24"/>
+          <w:szCs w:val="24"/>
+          <w:lang w:val="en-ID"/>
+        </w:rPr>
+        <w:t>rintangan</w:t>
+      </w:r>
+      <w:proofErr w:type="spellEnd"/>
+      <w:r>
+        <w:rPr>
+          <w:rFonts w:eastAsiaTheme="majorEastAsia" w:cstheme="minorHAnsi"/>
+          <w:sz w:val="24"/>
+          <w:szCs w:val="24"/>
+          <w:lang w:val="en-ID"/>
+        </w:rPr>
+        <w:t xml:space="preserve"> </w:t>
+      </w:r>
+      <w:proofErr w:type="spellStart"/>
+      <w:r>
+        <w:rPr>
+          <w:rFonts w:eastAsiaTheme="majorEastAsia" w:cstheme="minorHAnsi"/>
+          <w:sz w:val="24"/>
+          <w:szCs w:val="24"/>
+          <w:lang w:val="en-ID"/>
+        </w:rPr>
+        <w:t>untuk</w:t>
+      </w:r>
+      <w:proofErr w:type="spellEnd"/>
+      <w:r>
+        <w:rPr>
+          <w:rFonts w:eastAsiaTheme="majorEastAsia" w:cstheme="minorHAnsi"/>
+          <w:sz w:val="24"/>
+          <w:szCs w:val="24"/>
+          <w:lang w:val="en-ID"/>
+        </w:rPr>
+        <w:t xml:space="preserve"> </w:t>
+      </w:r>
+      <w:proofErr w:type="spellStart"/>
+      <w:r>
+        <w:rPr>
+          <w:rFonts w:eastAsiaTheme="majorEastAsia" w:cstheme="minorHAnsi"/>
+          <w:sz w:val="24"/>
+          <w:szCs w:val="24"/>
+          <w:lang w:val="en-ID"/>
+        </w:rPr>
+        <w:t>mendeteksi</w:t>
+      </w:r>
+      <w:proofErr w:type="spellEnd"/>
+      <w:r>
+        <w:rPr>
+          <w:rFonts w:eastAsiaTheme="majorEastAsia" w:cstheme="minorHAnsi"/>
+          <w:sz w:val="24"/>
+          <w:szCs w:val="24"/>
+          <w:lang w:val="en-ID"/>
+        </w:rPr>
+        <w:t xml:space="preserve"> </w:t>
+      </w:r>
+      <w:proofErr w:type="spellStart"/>
+      <w:r>
+        <w:rPr>
+          <w:rFonts w:eastAsiaTheme="majorEastAsia" w:cstheme="minorHAnsi"/>
+          <w:sz w:val="24"/>
+          <w:szCs w:val="24"/>
+          <w:lang w:val="en-ID"/>
+        </w:rPr>
+        <w:t>tabrakan</w:t>
+      </w:r>
+      <w:proofErr w:type="spellEnd"/>
+      <w:r>
+        <w:rPr>
+          <w:rFonts w:eastAsiaTheme="majorEastAsia" w:cstheme="minorHAnsi"/>
+          <w:sz w:val="24"/>
+          <w:szCs w:val="24"/>
+          <w:lang w:val="en-ID"/>
+        </w:rPr>
+        <w:t xml:space="preserve"> </w:t>
+      </w:r>
+      <w:proofErr w:type="spellStart"/>
+      <w:r>
+        <w:rPr>
+          <w:rFonts w:eastAsiaTheme="majorEastAsia" w:cstheme="minorHAnsi"/>
+          <w:sz w:val="24"/>
+          <w:szCs w:val="24"/>
+          <w:lang w:val="en-ID"/>
+        </w:rPr>
+        <w:t>dengan</w:t>
+      </w:r>
+      <w:proofErr w:type="spellEnd"/>
+      <w:r>
+        <w:rPr>
+          <w:rFonts w:eastAsiaTheme="majorEastAsia" w:cstheme="minorHAnsi"/>
+          <w:sz w:val="24"/>
+          <w:szCs w:val="24"/>
+          <w:lang w:val="en-ID"/>
+        </w:rPr>
+        <w:t xml:space="preserve"> </w:t>
       </w:r>
       <w:r>
         <w:rPr>
@@ -1386,7 +3679,31 @@
           <w:szCs w:val="24"/>
           <w:lang w:val="en-ID"/>
         </w:rPr>
-        <w:t>Gerakan Rintangan:</w:t>
+        <w:t xml:space="preserve">Gerakan </w:t>
+      </w:r>
+      <w:proofErr w:type="spellStart"/>
+      <w:r>
+        <w:rPr>
+          <w:rFonts w:eastAsiaTheme="majorEastAsia" w:cstheme="minorHAnsi"/>
+          <w:b/>
+          <w:bCs/>
+          <w:sz w:val="24"/>
+          <w:szCs w:val="24"/>
+          <w:lang w:val="en-ID"/>
+        </w:rPr>
+        <w:t>Rintangan</w:t>
+      </w:r>
+      <w:proofErr w:type="spellEnd"/>
+      <w:r>
+        <w:rPr>
+          <w:rFonts w:eastAsiaTheme="majorEastAsia" w:cstheme="minorHAnsi"/>
+          <w:b/>
+          <w:bCs/>
+          <w:sz w:val="24"/>
+          <w:szCs w:val="24"/>
+          <w:lang w:val="en-ID"/>
+        </w:rPr>
+        <w:t>:</w:t>
       </w:r>
       <w:r>
         <w:rPr>
@@ -1415,7 +3732,107 @@
           <w:szCs w:val="24"/>
           <w:lang w:val="en-ID"/>
         </w:rPr>
-        <w:t xml:space="preserve"> untuk menggerakkan rintangan ke arah </w:t>
+        <w:t xml:space="preserve"> </w:t>
+      </w:r>
+      <w:proofErr w:type="spellStart"/>
+      <w:r>
+        <w:rPr>
+          <w:rFonts w:eastAsiaTheme="majorEastAsia" w:cstheme="minorHAnsi"/>
+          <w:sz w:val="24"/>
+          <w:szCs w:val="24"/>
+          <w:lang w:val="en-ID"/>
+        </w:rPr>
+        <w:t>untuk</w:t>
+      </w:r>
+      <w:proofErr w:type="spellEnd"/>
+      <w:r>
+        <w:rPr>
+          <w:rFonts w:eastAsiaTheme="majorEastAsia" w:cstheme="minorHAnsi"/>
+          <w:sz w:val="24"/>
+          <w:szCs w:val="24"/>
+          <w:lang w:val="en-ID"/>
+        </w:rPr>
+        <w:t xml:space="preserve"> </w:t>
+      </w:r>
+      <w:proofErr w:type="spellStart"/>
+      <w:r>
+        <w:rPr>
+          <w:rFonts w:eastAsiaTheme="majorEastAsia" w:cstheme="minorHAnsi"/>
+          <w:sz w:val="24"/>
+          <w:szCs w:val="24"/>
+          <w:lang w:val="en-ID"/>
+        </w:rPr>
+        <w:t>menggerakkan</w:t>
+      </w:r>
+      <w:proofErr w:type="spellEnd"/>
+      <w:r>
+        <w:rPr>
+          <w:rFonts w:eastAsiaTheme="majorEastAsia" w:cstheme="minorHAnsi"/>
+          <w:sz w:val="24"/>
+          <w:szCs w:val="24"/>
+          <w:lang w:val="en-ID"/>
+        </w:rPr>
+        <w:t xml:space="preserve"> </w:t>
+      </w:r>
+      <w:proofErr w:type="spellStart"/>
+      <w:r>
+        <w:rPr>
+          <w:rFonts w:eastAsiaTheme="majorEastAsia" w:cstheme="minorHAnsi"/>
+          <w:sz w:val="24"/>
+          <w:szCs w:val="24"/>
+          <w:lang w:val="en-ID"/>
+        </w:rPr>
+        <w:t>rintangan</w:t>
+      </w:r>
+      <w:proofErr w:type="spellEnd"/>
+      <w:r>
+        <w:rPr>
+          <w:rFonts w:eastAsiaTheme="majorEastAsia" w:cstheme="minorHAnsi"/>
+          <w:sz w:val="24"/>
+          <w:szCs w:val="24"/>
+          <w:lang w:val="en-ID"/>
+        </w:rPr>
+        <w:t xml:space="preserve"> </w:t>
+      </w:r>
+      <w:proofErr w:type="spellStart"/>
+      <w:r>
+        <w:rPr>
+          <w:rFonts w:eastAsiaTheme="majorEastAsia" w:cstheme="minorHAnsi"/>
+          <w:sz w:val="24"/>
+          <w:szCs w:val="24"/>
+          <w:lang w:val="en-ID"/>
+        </w:rPr>
+        <w:t>ke</w:t>
+      </w:r>
+      <w:proofErr w:type="spellEnd"/>
+      <w:r>
+        <w:rPr>
+          <w:rFonts w:eastAsiaTheme="majorEastAsia" w:cstheme="minorHAnsi"/>
+          <w:sz w:val="24"/>
+          <w:szCs w:val="24"/>
+          <w:lang w:val="en-ID"/>
+        </w:rPr>
+        <w:t xml:space="preserve"> </w:t>
+      </w:r>
+      <w:proofErr w:type="spellStart"/>
+      <w:r>
+        <w:rPr>
+          <w:rFonts w:eastAsiaTheme="majorEastAsia" w:cstheme="minorHAnsi"/>
+          <w:sz w:val="24"/>
+          <w:szCs w:val="24"/>
+          <w:lang w:val="en-ID"/>
+        </w:rPr>
+        <w:t>arah</w:t>
+      </w:r>
+      <w:proofErr w:type="spellEnd"/>
+      <w:r>
+        <w:rPr>
+          <w:rFonts w:eastAsiaTheme="majorEastAsia" w:cstheme="minorHAnsi"/>
+          <w:sz w:val="24"/>
+          <w:szCs w:val="24"/>
+          <w:lang w:val="en-ID"/>
+        </w:rPr>
+        <w:t xml:space="preserve"> </w:t>
       </w:r>
       <w:r>
         <w:rPr>
@@ -1435,7 +3852,267 @@
           <w:szCs w:val="24"/>
           <w:lang w:val="en-ID"/>
         </w:rPr>
-        <w:t xml:space="preserve"> dengan kecepatan tertentu. Kamu bisa menambah variasi kecepatan atau pola gerakan rintangan agar game lebih menantang.</w:t>
+        <w:t xml:space="preserve"> </w:t>
+      </w:r>
+      <w:proofErr w:type="spellStart"/>
+      <w:r>
+        <w:rPr>
+          <w:rFonts w:eastAsiaTheme="majorEastAsia" w:cstheme="minorHAnsi"/>
+          <w:sz w:val="24"/>
+          <w:szCs w:val="24"/>
+          <w:lang w:val="en-ID"/>
+        </w:rPr>
+        <w:t>dengan</w:t>
+      </w:r>
+      <w:proofErr w:type="spellEnd"/>
+      <w:r>
+        <w:rPr>
+          <w:rFonts w:eastAsiaTheme="majorEastAsia" w:cstheme="minorHAnsi"/>
+          <w:sz w:val="24"/>
+          <w:szCs w:val="24"/>
+          <w:lang w:val="en-ID"/>
+        </w:rPr>
+        <w:t xml:space="preserve"> </w:t>
+      </w:r>
+      <w:proofErr w:type="spellStart"/>
+      <w:r>
+        <w:rPr>
+          <w:rFonts w:eastAsiaTheme="majorEastAsia" w:cstheme="minorHAnsi"/>
+          <w:sz w:val="24"/>
+          <w:szCs w:val="24"/>
+          <w:lang w:val="en-ID"/>
+        </w:rPr>
+        <w:t>kecepatan</w:t>
+      </w:r>
+      <w:proofErr w:type="spellEnd"/>
+      <w:r>
+        <w:rPr>
+          <w:rFonts w:eastAsiaTheme="majorEastAsia" w:cstheme="minorHAnsi"/>
+          <w:sz w:val="24"/>
+          <w:szCs w:val="24"/>
+          <w:lang w:val="en-ID"/>
+        </w:rPr>
+        <w:t xml:space="preserve"> </w:t>
+      </w:r>
+      <w:proofErr w:type="spellStart"/>
+      <w:r>
+        <w:rPr>
+          <w:rFonts w:eastAsiaTheme="majorEastAsia" w:cstheme="minorHAnsi"/>
+          <w:sz w:val="24"/>
+          <w:szCs w:val="24"/>
+          <w:lang w:val="en-ID"/>
+        </w:rPr>
+        <w:t>tertentu</w:t>
+      </w:r>
+      <w:proofErr w:type="spellEnd"/>
+      <w:r>
+        <w:rPr>
+          <w:rFonts w:eastAsiaTheme="majorEastAsia" w:cstheme="minorHAnsi"/>
+          <w:sz w:val="24"/>
+          <w:szCs w:val="24"/>
+          <w:lang w:val="en-ID"/>
+        </w:rPr>
+        <w:t xml:space="preserve">. Kamu </w:t>
+      </w:r>
+      <w:proofErr w:type="spellStart"/>
+      <w:r>
+        <w:rPr>
+          <w:rFonts w:eastAsiaTheme="majorEastAsia" w:cstheme="minorHAnsi"/>
+          <w:sz w:val="24"/>
+          <w:szCs w:val="24"/>
+          <w:lang w:val="en-ID"/>
+        </w:rPr>
+        <w:t>bisa</w:t>
+      </w:r>
+      <w:proofErr w:type="spellEnd"/>
+      <w:r>
+        <w:rPr>
+          <w:rFonts w:eastAsiaTheme="majorEastAsia" w:cstheme="minorHAnsi"/>
+          <w:sz w:val="24"/>
+          <w:szCs w:val="24"/>
+          <w:lang w:val="en-ID"/>
+        </w:rPr>
+        <w:t xml:space="preserve"> </w:t>
+      </w:r>
+      <w:proofErr w:type="spellStart"/>
+      <w:r>
+        <w:rPr>
+          <w:rFonts w:eastAsiaTheme="majorEastAsia" w:cstheme="minorHAnsi"/>
+          <w:sz w:val="24"/>
+          <w:szCs w:val="24"/>
+          <w:lang w:val="en-ID"/>
+        </w:rPr>
+        <w:t>menambah</w:t>
+      </w:r>
+      <w:proofErr w:type="spellEnd"/>
+      <w:r>
+        <w:rPr>
+          <w:rFonts w:eastAsiaTheme="majorEastAsia" w:cstheme="minorHAnsi"/>
+          <w:sz w:val="24"/>
+          <w:szCs w:val="24"/>
+          <w:lang w:val="en-ID"/>
+        </w:rPr>
+        <w:t xml:space="preserve"> </w:t>
+      </w:r>
+      <w:proofErr w:type="spellStart"/>
+      <w:r>
+        <w:rPr>
+          <w:rFonts w:eastAsiaTheme="majorEastAsia" w:cstheme="minorHAnsi"/>
+          <w:sz w:val="24"/>
+          <w:szCs w:val="24"/>
+          <w:lang w:val="en-ID"/>
+        </w:rPr>
+        <w:t>variasi</w:t>
+      </w:r>
+      <w:proofErr w:type="spellEnd"/>
+      <w:r>
+        <w:rPr>
+          <w:rFonts w:eastAsiaTheme="majorEastAsia" w:cstheme="minorHAnsi"/>
+          <w:sz w:val="24"/>
+          <w:szCs w:val="24"/>
+          <w:lang w:val="en-ID"/>
+        </w:rPr>
+        <w:t xml:space="preserve"> </w:t>
+      </w:r>
+      <w:proofErr w:type="spellStart"/>
+      <w:r>
+        <w:rPr>
+          <w:rFonts w:eastAsiaTheme="majorEastAsia" w:cstheme="minorHAnsi"/>
+          <w:sz w:val="24"/>
+          <w:szCs w:val="24"/>
+          <w:lang w:val="en-ID"/>
+        </w:rPr>
+        <w:t>kecepatan</w:t>
+      </w:r>
+      <w:proofErr w:type="spellEnd"/>
+      <w:r>
+        <w:rPr>
+          <w:rFonts w:eastAsiaTheme="majorEastAsia" w:cstheme="minorHAnsi"/>
+          <w:sz w:val="24"/>
+          <w:szCs w:val="24"/>
+          <w:lang w:val="en-ID"/>
+        </w:rPr>
+        <w:t xml:space="preserve"> </w:t>
+      </w:r>
+      <w:proofErr w:type="spellStart"/>
+      <w:r>
+        <w:rPr>
+          <w:rFonts w:eastAsiaTheme="majorEastAsia" w:cstheme="minorHAnsi"/>
+          <w:sz w:val="24"/>
+          <w:szCs w:val="24"/>
+          <w:lang w:val="en-ID"/>
+        </w:rPr>
+        <w:t>atau</w:t>
+      </w:r>
+      <w:proofErr w:type="spellEnd"/>
+      <w:r>
+        <w:rPr>
+          <w:rFonts w:eastAsiaTheme="majorEastAsia" w:cstheme="minorHAnsi"/>
+          <w:sz w:val="24"/>
+          <w:szCs w:val="24"/>
+          <w:lang w:val="en-ID"/>
+        </w:rPr>
+        <w:t xml:space="preserve"> </w:t>
+      </w:r>
+      <w:proofErr w:type="spellStart"/>
+      <w:r>
+        <w:rPr>
+          <w:rFonts w:eastAsiaTheme="majorEastAsia" w:cstheme="minorHAnsi"/>
+          <w:sz w:val="24"/>
+          <w:szCs w:val="24"/>
+          <w:lang w:val="en-ID"/>
+        </w:rPr>
+        <w:t>pola</w:t>
+      </w:r>
+      <w:proofErr w:type="spellEnd"/>
+      <w:r>
+        <w:rPr>
+          <w:rFonts w:eastAsiaTheme="majorEastAsia" w:cstheme="minorHAnsi"/>
+          <w:sz w:val="24"/>
+          <w:szCs w:val="24"/>
+          <w:lang w:val="en-ID"/>
+        </w:rPr>
+        <w:t xml:space="preserve"> </w:t>
+      </w:r>
+      <w:proofErr w:type="spellStart"/>
+      <w:r>
+        <w:rPr>
+          <w:rFonts w:eastAsiaTheme="majorEastAsia" w:cstheme="minorHAnsi"/>
+          <w:sz w:val="24"/>
+          <w:szCs w:val="24"/>
+          <w:lang w:val="en-ID"/>
+        </w:rPr>
+        <w:t>gerakan</w:t>
+      </w:r>
+      <w:proofErr w:type="spellEnd"/>
+      <w:r>
+        <w:rPr>
+          <w:rFonts w:eastAsiaTheme="majorEastAsia" w:cstheme="minorHAnsi"/>
+          <w:sz w:val="24"/>
+          <w:szCs w:val="24"/>
+          <w:lang w:val="en-ID"/>
+        </w:rPr>
+        <w:t xml:space="preserve"> </w:t>
+      </w:r>
+      <w:proofErr w:type="spellStart"/>
+      <w:r>
+        <w:rPr>
+          <w:rFonts w:eastAsiaTheme="majorEastAsia" w:cstheme="minorHAnsi"/>
+          <w:sz w:val="24"/>
+          <w:szCs w:val="24"/>
+          <w:lang w:val="en-ID"/>
+        </w:rPr>
+        <w:t>rintangan</w:t>
+      </w:r>
+      <w:proofErr w:type="spellEnd"/>
+      <w:r>
+        <w:rPr>
+          <w:rFonts w:eastAsiaTheme="majorEastAsia" w:cstheme="minorHAnsi"/>
+          <w:sz w:val="24"/>
+          <w:szCs w:val="24"/>
+          <w:lang w:val="en-ID"/>
+        </w:rPr>
+        <w:t xml:space="preserve"> agar game </w:t>
+      </w:r>
+      <w:proofErr w:type="spellStart"/>
+      <w:r>
+        <w:rPr>
+          <w:rFonts w:eastAsiaTheme="majorEastAsia" w:cstheme="minorHAnsi"/>
+          <w:sz w:val="24"/>
+          <w:szCs w:val="24"/>
+          <w:lang w:val="en-ID"/>
+        </w:rPr>
+        <w:t>lebih</w:t>
+      </w:r>
+      <w:proofErr w:type="spellEnd"/>
+      <w:r>
+        <w:rPr>
+          <w:rFonts w:eastAsiaTheme="majorEastAsia" w:cstheme="minorHAnsi"/>
+          <w:sz w:val="24"/>
+          <w:szCs w:val="24"/>
+          <w:lang w:val="en-ID"/>
+        </w:rPr>
+        <w:t xml:space="preserve"> </w:t>
+      </w:r>
+      <w:proofErr w:type="spellStart"/>
+      <w:r>
+        <w:rPr>
+          <w:rFonts w:eastAsiaTheme="majorEastAsia" w:cstheme="minorHAnsi"/>
+          <w:sz w:val="24"/>
+          <w:szCs w:val="24"/>
+          <w:lang w:val="en-ID"/>
+        </w:rPr>
+        <w:t>menantang</w:t>
+      </w:r>
+      <w:proofErr w:type="spellEnd"/>
+      <w:r>
+        <w:rPr>
+          <w:rFonts w:eastAsiaTheme="majorEastAsia" w:cstheme="minorHAnsi"/>
+          <w:sz w:val="24"/>
+          <w:szCs w:val="24"/>
+          <w:lang w:val="en-ID"/>
+        </w:rPr>
+        <w:t>.</w:t>
       </w:r>
     </w:p>
     <w:p>
@@ -1460,7 +4137,35 @@
         <w:rPr>
           <w:lang w:val="en-ID"/>
         </w:rPr>
-        <w:t>5. Kumpulkan Koin Sebanyak-banyaknya!</w:t>
+        <w:t xml:space="preserve">5. </w:t>
+      </w:r>
+      <w:proofErr w:type="spellStart"/>
+      <w:r>
+        <w:rPr>
+          <w:lang w:val="en-ID"/>
+        </w:rPr>
+        <w:t>Kumpulkan</w:t>
+      </w:r>
+      <w:proofErr w:type="spellEnd"/>
+      <w:r>
+        <w:rPr>
+          <w:lang w:val="en-ID"/>
+        </w:rPr>
+        <w:t xml:space="preserve"> Koin </w:t>
+      </w:r>
+      <w:proofErr w:type="spellStart"/>
+      <w:r>
+        <w:rPr>
+          <w:lang w:val="en-ID"/>
+        </w:rPr>
+        <w:t>Sebanyak-banyaknya</w:t>
+      </w:r>
+      <w:proofErr w:type="spellEnd"/>
+      <w:r>
+        <w:rPr>
+          <w:lang w:val="en-ID"/>
+        </w:rPr>
+        <w:t>!</w:t>
       </w:r>
     </w:p>
     <w:p>
@@ -1477,6 +4182,7 @@
           <w:lang w:val="en-ID"/>
         </w:rPr>
       </w:pPr>
+      <w:proofErr w:type="spellStart"/>
       <w:r>
         <w:rPr>
           <w:rFonts w:eastAsiaTheme="majorEastAsia" w:cstheme="minorHAnsi"/>
@@ -1486,16 +4192,88 @@
           <w:szCs w:val="24"/>
           <w:lang w:val="en-ID"/>
         </w:rPr>
-        <w:t>Sebarkan Koin:</w:t>
-      </w:r>
-      <w:r>
-        <w:rPr>
-          <w:rFonts w:eastAsiaTheme="majorEastAsia" w:cstheme="minorHAnsi"/>
-          <w:sz w:val="24"/>
-          <w:szCs w:val="24"/>
-          <w:lang w:val="en-ID"/>
-        </w:rPr>
-        <w:t xml:space="preserve"> Letakkan koin di sepanjang </w:t>
+        <w:t>Sebarkan</w:t>
+      </w:r>
+      <w:proofErr w:type="spellEnd"/>
+      <w:r>
+        <w:rPr>
+          <w:rFonts w:eastAsiaTheme="majorEastAsia" w:cstheme="minorHAnsi"/>
+          <w:b/>
+          <w:bCs/>
+          <w:sz w:val="24"/>
+          <w:szCs w:val="24"/>
+          <w:lang w:val="en-ID"/>
+        </w:rPr>
+        <w:t xml:space="preserve"> Koin:</w:t>
+      </w:r>
+      <w:r>
+        <w:rPr>
+          <w:rFonts w:eastAsiaTheme="majorEastAsia" w:cstheme="minorHAnsi"/>
+          <w:sz w:val="24"/>
+          <w:szCs w:val="24"/>
+          <w:lang w:val="en-ID"/>
+        </w:rPr>
+        <w:t xml:space="preserve"> </w:t>
+      </w:r>
+      <w:proofErr w:type="spellStart"/>
+      <w:r>
+        <w:rPr>
+          <w:rFonts w:eastAsiaTheme="majorEastAsia" w:cstheme="minorHAnsi"/>
+          <w:sz w:val="24"/>
+          <w:szCs w:val="24"/>
+          <w:lang w:val="en-ID"/>
+        </w:rPr>
+        <w:t>Letakkan</w:t>
+      </w:r>
+      <w:proofErr w:type="spellEnd"/>
+      <w:r>
+        <w:rPr>
+          <w:rFonts w:eastAsiaTheme="majorEastAsia" w:cstheme="minorHAnsi"/>
+          <w:sz w:val="24"/>
+          <w:szCs w:val="24"/>
+          <w:lang w:val="en-ID"/>
+        </w:rPr>
+        <w:t xml:space="preserve"> </w:t>
+      </w:r>
+      <w:proofErr w:type="spellStart"/>
+      <w:r>
+        <w:rPr>
+          <w:rFonts w:eastAsiaTheme="majorEastAsia" w:cstheme="minorHAnsi"/>
+          <w:sz w:val="24"/>
+          <w:szCs w:val="24"/>
+          <w:lang w:val="en-ID"/>
+        </w:rPr>
+        <w:t>koin</w:t>
+      </w:r>
+      <w:proofErr w:type="spellEnd"/>
+      <w:r>
+        <w:rPr>
+          <w:rFonts w:eastAsiaTheme="majorEastAsia" w:cstheme="minorHAnsi"/>
+          <w:sz w:val="24"/>
+          <w:szCs w:val="24"/>
+          <w:lang w:val="en-ID"/>
+        </w:rPr>
+        <w:t xml:space="preserve"> di </w:t>
+      </w:r>
+      <w:proofErr w:type="spellStart"/>
+      <w:r>
+        <w:rPr>
+          <w:rFonts w:eastAsiaTheme="majorEastAsia" w:cstheme="minorHAnsi"/>
+          <w:sz w:val="24"/>
+          <w:szCs w:val="24"/>
+          <w:lang w:val="en-ID"/>
+        </w:rPr>
+        <w:t>sepanjang</w:t>
+      </w:r>
+      <w:proofErr w:type="spellEnd"/>
+      <w:r>
+        <w:rPr>
+          <w:rFonts w:eastAsiaTheme="majorEastAsia" w:cstheme="minorHAnsi"/>
+          <w:sz w:val="24"/>
+          <w:szCs w:val="24"/>
+          <w:lang w:val="en-ID"/>
+        </w:rPr>
+        <w:t xml:space="preserve"> </w:t>
       </w:r>
       <w:r>
         <w:rPr>
@@ -1515,7 +4293,127 @@
           <w:szCs w:val="24"/>
           <w:lang w:val="en-ID"/>
         </w:rPr>
-        <w:t>, baik di jalur yang mudah maupun yang sulit dijangkau.</w:t>
+        <w:t xml:space="preserve">, </w:t>
+      </w:r>
+      <w:proofErr w:type="spellStart"/>
+      <w:r>
+        <w:rPr>
+          <w:rFonts w:eastAsiaTheme="majorEastAsia" w:cstheme="minorHAnsi"/>
+          <w:sz w:val="24"/>
+          <w:szCs w:val="24"/>
+          <w:lang w:val="en-ID"/>
+        </w:rPr>
+        <w:t>baik</w:t>
+      </w:r>
+      <w:proofErr w:type="spellEnd"/>
+      <w:r>
+        <w:rPr>
+          <w:rFonts w:eastAsiaTheme="majorEastAsia" w:cstheme="minorHAnsi"/>
+          <w:sz w:val="24"/>
+          <w:szCs w:val="24"/>
+          <w:lang w:val="en-ID"/>
+        </w:rPr>
+        <w:t xml:space="preserve"> di </w:t>
+      </w:r>
+      <w:proofErr w:type="spellStart"/>
+      <w:r>
+        <w:rPr>
+          <w:rFonts w:eastAsiaTheme="majorEastAsia" w:cstheme="minorHAnsi"/>
+          <w:sz w:val="24"/>
+          <w:szCs w:val="24"/>
+          <w:lang w:val="en-ID"/>
+        </w:rPr>
+        <w:t>jalur</w:t>
+      </w:r>
+      <w:proofErr w:type="spellEnd"/>
+      <w:r>
+        <w:rPr>
+          <w:rFonts w:eastAsiaTheme="majorEastAsia" w:cstheme="minorHAnsi"/>
+          <w:sz w:val="24"/>
+          <w:szCs w:val="24"/>
+          <w:lang w:val="en-ID"/>
+        </w:rPr>
+        <w:t xml:space="preserve"> yang </w:t>
+      </w:r>
+      <w:proofErr w:type="spellStart"/>
+      <w:r>
+        <w:rPr>
+          <w:rFonts w:eastAsiaTheme="majorEastAsia" w:cstheme="minorHAnsi"/>
+          <w:sz w:val="24"/>
+          <w:szCs w:val="24"/>
+          <w:lang w:val="en-ID"/>
+        </w:rPr>
+        <w:t>mudah</w:t>
+      </w:r>
+      <w:proofErr w:type="spellEnd"/>
+      <w:r>
+        <w:rPr>
+          <w:rFonts w:eastAsiaTheme="majorEastAsia" w:cstheme="minorHAnsi"/>
+          <w:sz w:val="24"/>
+          <w:szCs w:val="24"/>
+          <w:lang w:val="en-ID"/>
+        </w:rPr>
+        <w:t xml:space="preserve"> </w:t>
+      </w:r>
+      <w:proofErr w:type="spellStart"/>
+      <w:r>
+        <w:rPr>
+          <w:rFonts w:eastAsiaTheme="majorEastAsia" w:cstheme="minorHAnsi"/>
+          <w:sz w:val="24"/>
+          <w:szCs w:val="24"/>
+          <w:lang w:val="en-ID"/>
+        </w:rPr>
+        <w:t>maupun</w:t>
+      </w:r>
+      <w:proofErr w:type="spellEnd"/>
+      <w:r>
+        <w:rPr>
+          <w:rFonts w:eastAsiaTheme="majorEastAsia" w:cstheme="minorHAnsi"/>
+          <w:sz w:val="24"/>
+          <w:szCs w:val="24"/>
+          <w:lang w:val="en-ID"/>
+        </w:rPr>
+        <w:t xml:space="preserve"> yang </w:t>
+      </w:r>
+      <w:proofErr w:type="spellStart"/>
+      <w:r>
+        <w:rPr>
+          <w:rFonts w:eastAsiaTheme="majorEastAsia" w:cstheme="minorHAnsi"/>
+          <w:sz w:val="24"/>
+          <w:szCs w:val="24"/>
+          <w:lang w:val="en-ID"/>
+        </w:rPr>
+        <w:t>sulit</w:t>
+      </w:r>
+      <w:proofErr w:type="spellEnd"/>
+      <w:r>
+        <w:rPr>
+          <w:rFonts w:eastAsiaTheme="majorEastAsia" w:cstheme="minorHAnsi"/>
+          <w:sz w:val="24"/>
+          <w:szCs w:val="24"/>
+          <w:lang w:val="en-ID"/>
+        </w:rPr>
+        <w:t xml:space="preserve"> </w:t>
+      </w:r>
+      <w:proofErr w:type="spellStart"/>
+      <w:r>
+        <w:rPr>
+          <w:rFonts w:eastAsiaTheme="majorEastAsia" w:cstheme="minorHAnsi"/>
+          <w:sz w:val="24"/>
+          <w:szCs w:val="24"/>
+          <w:lang w:val="en-ID"/>
+        </w:rPr>
+        <w:t>dijangkau</w:t>
+      </w:r>
+      <w:proofErr w:type="spellEnd"/>
+      <w:r>
+        <w:rPr>
+          <w:rFonts w:eastAsiaTheme="majorEastAsia" w:cstheme="minorHAnsi"/>
+          <w:sz w:val="24"/>
+          <w:szCs w:val="24"/>
+          <w:lang w:val="en-ID"/>
+        </w:rPr>
+        <w:t>.</w:t>
       </w:r>
     </w:p>
     <w:p>
@@ -1563,7 +4461,67 @@
           <w:szCs w:val="24"/>
           <w:lang w:val="en-ID"/>
         </w:rPr>
-        <w:t xml:space="preserve"> Tambahkan komponen Circle Collider 2D pada koin.</w:t>
+        <w:t xml:space="preserve"> </w:t>
+      </w:r>
+      <w:proofErr w:type="spellStart"/>
+      <w:r>
+        <w:rPr>
+          <w:rFonts w:eastAsiaTheme="majorEastAsia" w:cstheme="minorHAnsi"/>
+          <w:sz w:val="24"/>
+          <w:szCs w:val="24"/>
+          <w:lang w:val="en-ID"/>
+        </w:rPr>
+        <w:t>Tambahkan</w:t>
+      </w:r>
+      <w:proofErr w:type="spellEnd"/>
+      <w:r>
+        <w:rPr>
+          <w:rFonts w:eastAsiaTheme="majorEastAsia" w:cstheme="minorHAnsi"/>
+          <w:sz w:val="24"/>
+          <w:szCs w:val="24"/>
+          <w:lang w:val="en-ID"/>
+        </w:rPr>
+        <w:t xml:space="preserve"> </w:t>
+      </w:r>
+      <w:proofErr w:type="spellStart"/>
+      <w:r>
+        <w:rPr>
+          <w:rFonts w:eastAsiaTheme="majorEastAsia" w:cstheme="minorHAnsi"/>
+          <w:sz w:val="24"/>
+          <w:szCs w:val="24"/>
+          <w:lang w:val="en-ID"/>
+        </w:rPr>
+        <w:t>komponen</w:t>
+      </w:r>
+      <w:proofErr w:type="spellEnd"/>
+      <w:r>
+        <w:rPr>
+          <w:rFonts w:eastAsiaTheme="majorEastAsia" w:cstheme="minorHAnsi"/>
+          <w:sz w:val="24"/>
+          <w:szCs w:val="24"/>
+          <w:lang w:val="en-ID"/>
+        </w:rPr>
+        <w:t xml:space="preserve"> Circle Collider 2D pada </w:t>
+      </w:r>
+      <w:proofErr w:type="spellStart"/>
+      <w:r>
+        <w:rPr>
+          <w:rFonts w:eastAsiaTheme="majorEastAsia" w:cstheme="minorHAnsi"/>
+          <w:sz w:val="24"/>
+          <w:szCs w:val="24"/>
+          <w:lang w:val="en-ID"/>
+        </w:rPr>
+        <w:t>koin</w:t>
+      </w:r>
+      <w:proofErr w:type="spellEnd"/>
+      <w:r>
+        <w:rPr>
+          <w:rFonts w:eastAsiaTheme="majorEastAsia" w:cstheme="minorHAnsi"/>
+          <w:sz w:val="24"/>
+          <w:szCs w:val="24"/>
+          <w:lang w:val="en-ID"/>
+        </w:rPr>
+        <w:t>.</w:t>
       </w:r>
     </w:p>
     <w:p>
@@ -1631,7 +4589,27 @@
           <w:szCs w:val="24"/>
           <w:lang w:val="en-ID"/>
         </w:rPr>
-        <w:t xml:space="preserve"> untuk: </w:t>
+        <w:t xml:space="preserve"> </w:t>
+      </w:r>
+      <w:proofErr w:type="spellStart"/>
+      <w:r>
+        <w:rPr>
+          <w:rFonts w:eastAsiaTheme="majorEastAsia" w:cstheme="minorHAnsi"/>
+          <w:sz w:val="24"/>
+          <w:szCs w:val="24"/>
+          <w:lang w:val="en-ID"/>
+        </w:rPr>
+        <w:t>untuk</w:t>
+      </w:r>
+      <w:proofErr w:type="spellEnd"/>
+      <w:r>
+        <w:rPr>
+          <w:rFonts w:eastAsiaTheme="majorEastAsia" w:cstheme="minorHAnsi"/>
+          <w:sz w:val="24"/>
+          <w:szCs w:val="24"/>
+          <w:lang w:val="en-ID"/>
+        </w:rPr>
+        <w:t xml:space="preserve">: </w:t>
       </w:r>
     </w:p>
     <w:p>
@@ -1648,14 +4626,25 @@
           <w:lang w:val="en-ID"/>
         </w:rPr>
       </w:pPr>
-      <w:r>
-        <w:rPr>
-          <w:rFonts w:eastAsiaTheme="majorEastAsia" w:cstheme="minorHAnsi"/>
-          <w:sz w:val="24"/>
-          <w:szCs w:val="24"/>
-          <w:lang w:val="en-ID"/>
-        </w:rPr>
-        <w:t xml:space="preserve">Mendeteksi </w:t>
+      <w:proofErr w:type="spellStart"/>
+      <w:r>
+        <w:rPr>
+          <w:rFonts w:eastAsiaTheme="majorEastAsia" w:cstheme="minorHAnsi"/>
+          <w:sz w:val="24"/>
+          <w:szCs w:val="24"/>
+          <w:lang w:val="en-ID"/>
+        </w:rPr>
+        <w:t>Mendeteksi</w:t>
+      </w:r>
+      <w:proofErr w:type="spellEnd"/>
+      <w:r>
+        <w:rPr>
+          <w:rFonts w:eastAsiaTheme="majorEastAsia" w:cstheme="minorHAnsi"/>
+          <w:sz w:val="24"/>
+          <w:szCs w:val="24"/>
+          <w:lang w:val="en-ID"/>
+        </w:rPr>
+        <w:t xml:space="preserve"> </w:t>
       </w:r>
       <w:r>
         <w:rPr>
@@ -1675,7 +4664,27 @@
           <w:szCs w:val="24"/>
           <w:lang w:val="en-ID"/>
         </w:rPr>
-        <w:t xml:space="preserve"> antara </w:t>
+        <w:t xml:space="preserve"> </w:t>
+      </w:r>
+      <w:proofErr w:type="spellStart"/>
+      <w:r>
+        <w:rPr>
+          <w:rFonts w:eastAsiaTheme="majorEastAsia" w:cstheme="minorHAnsi"/>
+          <w:sz w:val="24"/>
+          <w:szCs w:val="24"/>
+          <w:lang w:val="en-ID"/>
+        </w:rPr>
+        <w:t>antara</w:t>
+      </w:r>
+      <w:proofErr w:type="spellEnd"/>
+      <w:r>
+        <w:rPr>
+          <w:rFonts w:eastAsiaTheme="majorEastAsia" w:cstheme="minorHAnsi"/>
+          <w:sz w:val="24"/>
+          <w:szCs w:val="24"/>
+          <w:lang w:val="en-ID"/>
+        </w:rPr>
+        <w:t xml:space="preserve"> </w:t>
       </w:r>
       <w:r>
         <w:rPr>
@@ -1695,7 +4704,27 @@
           <w:szCs w:val="24"/>
           <w:lang w:val="en-ID"/>
         </w:rPr>
-        <w:t xml:space="preserve"> dan koin.</w:t>
+        <w:t xml:space="preserve"> dan </w:t>
+      </w:r>
+      <w:proofErr w:type="spellStart"/>
+      <w:r>
+        <w:rPr>
+          <w:rFonts w:eastAsiaTheme="majorEastAsia" w:cstheme="minorHAnsi"/>
+          <w:sz w:val="24"/>
+          <w:szCs w:val="24"/>
+          <w:lang w:val="en-ID"/>
+        </w:rPr>
+        <w:t>koin</w:t>
+      </w:r>
+      <w:proofErr w:type="spellEnd"/>
+      <w:r>
+        <w:rPr>
+          <w:rFonts w:eastAsiaTheme="majorEastAsia" w:cstheme="minorHAnsi"/>
+          <w:sz w:val="24"/>
+          <w:szCs w:val="24"/>
+          <w:lang w:val="en-ID"/>
+        </w:rPr>
+        <w:t>.</w:t>
       </w:r>
     </w:p>
     <w:p>
@@ -1712,14 +4741,45 @@
           <w:lang w:val="en-ID"/>
         </w:rPr>
       </w:pPr>
-      <w:r>
-        <w:rPr>
-          <w:rFonts w:eastAsiaTheme="majorEastAsia" w:cstheme="minorHAnsi"/>
-          <w:sz w:val="24"/>
-          <w:szCs w:val="24"/>
-          <w:lang w:val="en-ID"/>
-        </w:rPr>
-        <w:t xml:space="preserve">Menambah skor </w:t>
+      <w:proofErr w:type="spellStart"/>
+      <w:r>
+        <w:rPr>
+          <w:rFonts w:eastAsiaTheme="majorEastAsia" w:cstheme="minorHAnsi"/>
+          <w:sz w:val="24"/>
+          <w:szCs w:val="24"/>
+          <w:lang w:val="en-ID"/>
+        </w:rPr>
+        <w:t>Menambah</w:t>
+      </w:r>
+      <w:proofErr w:type="spellEnd"/>
+      <w:r>
+        <w:rPr>
+          <w:rFonts w:eastAsiaTheme="majorEastAsia" w:cstheme="minorHAnsi"/>
+          <w:sz w:val="24"/>
+          <w:szCs w:val="24"/>
+          <w:lang w:val="en-ID"/>
+        </w:rPr>
+        <w:t xml:space="preserve"> </w:t>
+      </w:r>
+      <w:proofErr w:type="spellStart"/>
+      <w:r>
+        <w:rPr>
+          <w:rFonts w:eastAsiaTheme="majorEastAsia" w:cstheme="minorHAnsi"/>
+          <w:sz w:val="24"/>
+          <w:szCs w:val="24"/>
+          <w:lang w:val="en-ID"/>
+        </w:rPr>
+        <w:t>skor</w:t>
+      </w:r>
+      <w:proofErr w:type="spellEnd"/>
+      <w:r>
+        <w:rPr>
+          <w:rFonts w:eastAsiaTheme="majorEastAsia" w:cstheme="minorHAnsi"/>
+          <w:sz w:val="24"/>
+          <w:szCs w:val="24"/>
+          <w:lang w:val="en-ID"/>
+        </w:rPr>
+        <w:t xml:space="preserve"> </w:t>
       </w:r>
       <w:r>
         <w:rPr>
@@ -1739,7 +4799,67 @@
           <w:szCs w:val="24"/>
           <w:lang w:val="en-ID"/>
         </w:rPr>
-        <w:t xml:space="preserve"> saat mengumpulkan koin.</w:t>
+        <w:t xml:space="preserve"> </w:t>
+      </w:r>
+      <w:proofErr w:type="spellStart"/>
+      <w:r>
+        <w:rPr>
+          <w:rFonts w:eastAsiaTheme="majorEastAsia" w:cstheme="minorHAnsi"/>
+          <w:sz w:val="24"/>
+          <w:szCs w:val="24"/>
+          <w:lang w:val="en-ID"/>
+        </w:rPr>
+        <w:t>saat</w:t>
+      </w:r>
+      <w:proofErr w:type="spellEnd"/>
+      <w:r>
+        <w:rPr>
+          <w:rFonts w:eastAsiaTheme="majorEastAsia" w:cstheme="minorHAnsi"/>
+          <w:sz w:val="24"/>
+          <w:szCs w:val="24"/>
+          <w:lang w:val="en-ID"/>
+        </w:rPr>
+        <w:t xml:space="preserve"> </w:t>
+      </w:r>
+      <w:proofErr w:type="spellStart"/>
+      <w:r>
+        <w:rPr>
+          <w:rFonts w:eastAsiaTheme="majorEastAsia" w:cstheme="minorHAnsi"/>
+          <w:sz w:val="24"/>
+          <w:szCs w:val="24"/>
+          <w:lang w:val="en-ID"/>
+        </w:rPr>
+        <w:t>mengumpulkan</w:t>
+      </w:r>
+      <w:proofErr w:type="spellEnd"/>
+      <w:r>
+        <w:rPr>
+          <w:rFonts w:eastAsiaTheme="majorEastAsia" w:cstheme="minorHAnsi"/>
+          <w:sz w:val="24"/>
+          <w:szCs w:val="24"/>
+          <w:lang w:val="en-ID"/>
+        </w:rPr>
+        <w:t xml:space="preserve"> </w:t>
+      </w:r>
+      <w:proofErr w:type="spellStart"/>
+      <w:r>
+        <w:rPr>
+          <w:rFonts w:eastAsiaTheme="majorEastAsia" w:cstheme="minorHAnsi"/>
+          <w:sz w:val="24"/>
+          <w:szCs w:val="24"/>
+          <w:lang w:val="en-ID"/>
+        </w:rPr>
+        <w:t>koin</w:t>
+      </w:r>
+      <w:proofErr w:type="spellEnd"/>
+      <w:r>
+        <w:rPr>
+          <w:rFonts w:eastAsiaTheme="majorEastAsia" w:cstheme="minorHAnsi"/>
+          <w:sz w:val="24"/>
+          <w:szCs w:val="24"/>
+          <w:lang w:val="en-ID"/>
+        </w:rPr>
+        <w:t>.</w:t>
       </w:r>
     </w:p>
     <w:p>
@@ -1756,14 +4876,65 @@
           <w:lang w:val="en-ID"/>
         </w:rPr>
       </w:pPr>
-      <w:r>
-        <w:rPr>
-          <w:rFonts w:eastAsiaTheme="majorEastAsia" w:cstheme="minorHAnsi"/>
-          <w:sz w:val="24"/>
-          <w:szCs w:val="24"/>
-          <w:lang w:val="en-ID"/>
-        </w:rPr>
-        <w:t xml:space="preserve">Menghilangkan koin dari </w:t>
+      <w:proofErr w:type="spellStart"/>
+      <w:r>
+        <w:rPr>
+          <w:rFonts w:eastAsiaTheme="majorEastAsia" w:cstheme="minorHAnsi"/>
+          <w:sz w:val="24"/>
+          <w:szCs w:val="24"/>
+          <w:lang w:val="en-ID"/>
+        </w:rPr>
+        <w:t>Menghilangkan</w:t>
+      </w:r>
+      <w:proofErr w:type="spellEnd"/>
+      <w:r>
+        <w:rPr>
+          <w:rFonts w:eastAsiaTheme="majorEastAsia" w:cstheme="minorHAnsi"/>
+          <w:sz w:val="24"/>
+          <w:szCs w:val="24"/>
+          <w:lang w:val="en-ID"/>
+        </w:rPr>
+        <w:t xml:space="preserve"> </w:t>
+      </w:r>
+      <w:proofErr w:type="spellStart"/>
+      <w:r>
+        <w:rPr>
+          <w:rFonts w:eastAsiaTheme="majorEastAsia" w:cstheme="minorHAnsi"/>
+          <w:sz w:val="24"/>
+          <w:szCs w:val="24"/>
+          <w:lang w:val="en-ID"/>
+        </w:rPr>
+        <w:t>koin</w:t>
+      </w:r>
+      <w:proofErr w:type="spellEnd"/>
+      <w:r>
+        <w:rPr>
+          <w:rFonts w:eastAsiaTheme="majorEastAsia" w:cstheme="minorHAnsi"/>
+          <w:sz w:val="24"/>
+          <w:szCs w:val="24"/>
+          <w:lang w:val="en-ID"/>
+        </w:rPr>
+        <w:t xml:space="preserve"> </w:t>
+      </w:r>
+      <w:proofErr w:type="spellStart"/>
+      <w:r>
+        <w:rPr>
+          <w:rFonts w:eastAsiaTheme="majorEastAsia" w:cstheme="minorHAnsi"/>
+          <w:sz w:val="24"/>
+          <w:szCs w:val="24"/>
+          <w:lang w:val="en-ID"/>
+        </w:rPr>
+        <w:t>dari</w:t>
+      </w:r>
+      <w:proofErr w:type="spellEnd"/>
+      <w:r>
+        <w:rPr>
+          <w:rFonts w:eastAsiaTheme="majorEastAsia" w:cstheme="minorHAnsi"/>
+          <w:sz w:val="24"/>
+          <w:szCs w:val="24"/>
+          <w:lang w:val="en-ID"/>
+        </w:rPr>
+        <w:t xml:space="preserve"> </w:t>
       </w:r>
       <w:r>
         <w:rPr>
@@ -1783,7 +4954,47 @@
           <w:szCs w:val="24"/>
           <w:lang w:val="en-ID"/>
         </w:rPr>
-        <w:t xml:space="preserve"> setelah diambil.</w:t>
+        <w:t xml:space="preserve"> </w:t>
+      </w:r>
+      <w:proofErr w:type="spellStart"/>
+      <w:r>
+        <w:rPr>
+          <w:rFonts w:eastAsiaTheme="majorEastAsia" w:cstheme="minorHAnsi"/>
+          <w:sz w:val="24"/>
+          <w:szCs w:val="24"/>
+          <w:lang w:val="en-ID"/>
+        </w:rPr>
+        <w:t>setelah</w:t>
+      </w:r>
+      <w:proofErr w:type="spellEnd"/>
+      <w:r>
+        <w:rPr>
+          <w:rFonts w:eastAsiaTheme="majorEastAsia" w:cstheme="minorHAnsi"/>
+          <w:sz w:val="24"/>
+          <w:szCs w:val="24"/>
+          <w:lang w:val="en-ID"/>
+        </w:rPr>
+        <w:t xml:space="preserve"> </w:t>
+      </w:r>
+      <w:proofErr w:type="spellStart"/>
+      <w:r>
+        <w:rPr>
+          <w:rFonts w:eastAsiaTheme="majorEastAsia" w:cstheme="minorHAnsi"/>
+          <w:sz w:val="24"/>
+          <w:szCs w:val="24"/>
+          <w:lang w:val="en-ID"/>
+        </w:rPr>
+        <w:t>diambil</w:t>
+      </w:r>
+      <w:proofErr w:type="spellEnd"/>
+      <w:r>
+        <w:rPr>
+          <w:rFonts w:eastAsiaTheme="majorEastAsia" w:cstheme="minorHAnsi"/>
+          <w:sz w:val="24"/>
+          <w:szCs w:val="24"/>
+          <w:lang w:val="en-ID"/>
+        </w:rPr>
+        <w:t>.</w:t>
       </w:r>
     </w:p>
     <w:p>
@@ -1809,7 +5020,22 @@
         <w:rPr>
           <w:lang w:val="en-ID"/>
         </w:rPr>
-        <w:t>6. Tampilkan Skor di UI</w:t>
+        <w:lastRenderedPageBreak/>
+        <w:t xml:space="preserve">6. </w:t>
+      </w:r>
+      <w:proofErr w:type="spellStart"/>
+      <w:r>
+        <w:rPr>
+          <w:lang w:val="en-ID"/>
+        </w:rPr>
+        <w:t>Tampilkan</w:t>
+      </w:r>
+      <w:proofErr w:type="spellEnd"/>
+      <w:r>
+        <w:rPr>
+          <w:lang w:val="en-ID"/>
+        </w:rPr>
+        <w:t xml:space="preserve"> Skor di UI</w:t>
       </w:r>
     </w:p>
     <w:p>
@@ -1888,7 +5114,187 @@
           <w:szCs w:val="24"/>
           <w:lang w:val="en-ID"/>
         </w:rPr>
-        <w:t xml:space="preserve"> adalah tempat untuk menampilkan elemen-elemen UI (User Interface), seperti teks, gambar, dan tombol.</w:t>
+        <w:t xml:space="preserve"> </w:t>
+      </w:r>
+      <w:proofErr w:type="spellStart"/>
+      <w:r>
+        <w:rPr>
+          <w:rFonts w:eastAsiaTheme="majorEastAsia" w:cstheme="minorHAnsi"/>
+          <w:sz w:val="24"/>
+          <w:szCs w:val="24"/>
+          <w:lang w:val="en-ID"/>
+        </w:rPr>
+        <w:t>adalah</w:t>
+      </w:r>
+      <w:proofErr w:type="spellEnd"/>
+      <w:r>
+        <w:rPr>
+          <w:rFonts w:eastAsiaTheme="majorEastAsia" w:cstheme="minorHAnsi"/>
+          <w:sz w:val="24"/>
+          <w:szCs w:val="24"/>
+          <w:lang w:val="en-ID"/>
+        </w:rPr>
+        <w:t xml:space="preserve"> </w:t>
+      </w:r>
+      <w:proofErr w:type="spellStart"/>
+      <w:r>
+        <w:rPr>
+          <w:rFonts w:eastAsiaTheme="majorEastAsia" w:cstheme="minorHAnsi"/>
+          <w:sz w:val="24"/>
+          <w:szCs w:val="24"/>
+          <w:lang w:val="en-ID"/>
+        </w:rPr>
+        <w:t>tempat</w:t>
+      </w:r>
+      <w:proofErr w:type="spellEnd"/>
+      <w:r>
+        <w:rPr>
+          <w:rFonts w:eastAsiaTheme="majorEastAsia" w:cstheme="minorHAnsi"/>
+          <w:sz w:val="24"/>
+          <w:szCs w:val="24"/>
+          <w:lang w:val="en-ID"/>
+        </w:rPr>
+        <w:t xml:space="preserve"> </w:t>
+      </w:r>
+      <w:proofErr w:type="spellStart"/>
+      <w:r>
+        <w:rPr>
+          <w:rFonts w:eastAsiaTheme="majorEastAsia" w:cstheme="minorHAnsi"/>
+          <w:sz w:val="24"/>
+          <w:szCs w:val="24"/>
+          <w:lang w:val="en-ID"/>
+        </w:rPr>
+        <w:t>untuk</w:t>
+      </w:r>
+      <w:proofErr w:type="spellEnd"/>
+      <w:r>
+        <w:rPr>
+          <w:rFonts w:eastAsiaTheme="majorEastAsia" w:cstheme="minorHAnsi"/>
+          <w:sz w:val="24"/>
+          <w:szCs w:val="24"/>
+          <w:lang w:val="en-ID"/>
+        </w:rPr>
+        <w:t xml:space="preserve"> </w:t>
+      </w:r>
+      <w:proofErr w:type="spellStart"/>
+      <w:r>
+        <w:rPr>
+          <w:rFonts w:eastAsiaTheme="majorEastAsia" w:cstheme="minorHAnsi"/>
+          <w:sz w:val="24"/>
+          <w:szCs w:val="24"/>
+          <w:lang w:val="en-ID"/>
+        </w:rPr>
+        <w:t>menampilkan</w:t>
+      </w:r>
+      <w:proofErr w:type="spellEnd"/>
+      <w:r>
+        <w:rPr>
+          <w:rFonts w:eastAsiaTheme="majorEastAsia" w:cstheme="minorHAnsi"/>
+          <w:sz w:val="24"/>
+          <w:szCs w:val="24"/>
+          <w:lang w:val="en-ID"/>
+        </w:rPr>
+        <w:t xml:space="preserve"> </w:t>
+      </w:r>
+      <w:proofErr w:type="spellStart"/>
+      <w:r>
+        <w:rPr>
+          <w:rFonts w:eastAsiaTheme="majorEastAsia" w:cstheme="minorHAnsi"/>
+          <w:sz w:val="24"/>
+          <w:szCs w:val="24"/>
+          <w:lang w:val="en-ID"/>
+        </w:rPr>
+        <w:t>elemen-elemen</w:t>
+      </w:r>
+      <w:proofErr w:type="spellEnd"/>
+      <w:r>
+        <w:rPr>
+          <w:rFonts w:eastAsiaTheme="majorEastAsia" w:cstheme="minorHAnsi"/>
+          <w:sz w:val="24"/>
+          <w:szCs w:val="24"/>
+          <w:lang w:val="en-ID"/>
+        </w:rPr>
+        <w:t xml:space="preserve"> UI (User Interface), </w:t>
+      </w:r>
+      <w:proofErr w:type="spellStart"/>
+      <w:r>
+        <w:rPr>
+          <w:rFonts w:eastAsiaTheme="majorEastAsia" w:cstheme="minorHAnsi"/>
+          <w:sz w:val="24"/>
+          <w:szCs w:val="24"/>
+          <w:lang w:val="en-ID"/>
+        </w:rPr>
+        <w:t>seperti</w:t>
+      </w:r>
+      <w:proofErr w:type="spellEnd"/>
+      <w:r>
+        <w:rPr>
+          <w:rFonts w:eastAsiaTheme="majorEastAsia" w:cstheme="minorHAnsi"/>
+          <w:sz w:val="24"/>
+          <w:szCs w:val="24"/>
+          <w:lang w:val="en-ID"/>
+        </w:rPr>
+        <w:t xml:space="preserve"> </w:t>
+      </w:r>
+      <w:proofErr w:type="spellStart"/>
+      <w:r>
+        <w:rPr>
+          <w:rFonts w:eastAsiaTheme="majorEastAsia" w:cstheme="minorHAnsi"/>
+          <w:sz w:val="24"/>
+          <w:szCs w:val="24"/>
+          <w:lang w:val="en-ID"/>
+        </w:rPr>
+        <w:t>teks</w:t>
+      </w:r>
+      <w:proofErr w:type="spellEnd"/>
+      <w:r>
+        <w:rPr>
+          <w:rFonts w:eastAsiaTheme="majorEastAsia" w:cstheme="minorHAnsi"/>
+          <w:sz w:val="24"/>
+          <w:szCs w:val="24"/>
+          <w:lang w:val="en-ID"/>
+        </w:rPr>
+        <w:t xml:space="preserve">, </w:t>
+      </w:r>
+      <w:proofErr w:type="spellStart"/>
+      <w:r>
+        <w:rPr>
+          <w:rFonts w:eastAsiaTheme="majorEastAsia" w:cstheme="minorHAnsi"/>
+          <w:sz w:val="24"/>
+          <w:szCs w:val="24"/>
+          <w:lang w:val="en-ID"/>
+        </w:rPr>
+        <w:t>gambar</w:t>
+      </w:r>
+      <w:proofErr w:type="spellEnd"/>
+      <w:r>
+        <w:rPr>
+          <w:rFonts w:eastAsiaTheme="majorEastAsia" w:cstheme="minorHAnsi"/>
+          <w:sz w:val="24"/>
+          <w:szCs w:val="24"/>
+          <w:lang w:val="en-ID"/>
+        </w:rPr>
+        <w:t xml:space="preserve">, dan </w:t>
+      </w:r>
+      <w:proofErr w:type="spellStart"/>
+      <w:r>
+        <w:rPr>
+          <w:rFonts w:eastAsiaTheme="majorEastAsia" w:cstheme="minorHAnsi"/>
+          <w:sz w:val="24"/>
+          <w:szCs w:val="24"/>
+          <w:lang w:val="en-ID"/>
+        </w:rPr>
+        <w:t>tombol</w:t>
+      </w:r>
+      <w:proofErr w:type="spellEnd"/>
+      <w:r>
+        <w:rPr>
+          <w:rFonts w:eastAsiaTheme="majorEastAsia" w:cstheme="minorHAnsi"/>
+          <w:sz w:val="24"/>
+          <w:szCs w:val="24"/>
+          <w:lang w:val="en-ID"/>
+        </w:rPr>
+        <w:t>.</w:t>
       </w:r>
     </w:p>
     <w:p>
@@ -1905,6 +5311,7 @@
           <w:lang w:val="en-ID"/>
         </w:rPr>
       </w:pPr>
+      <w:proofErr w:type="spellStart"/>
       <w:r>
         <w:rPr>
           <w:rFonts w:eastAsiaTheme="majorEastAsia" w:cstheme="minorHAnsi"/>
@@ -1914,16 +5321,48 @@
           <w:szCs w:val="24"/>
           <w:lang w:val="en-ID"/>
         </w:rPr>
-        <w:t>Tambahkan Teks:</w:t>
-      </w:r>
-      <w:r>
-        <w:rPr>
-          <w:rFonts w:eastAsiaTheme="majorEastAsia" w:cstheme="minorHAnsi"/>
-          <w:sz w:val="24"/>
-          <w:szCs w:val="24"/>
-          <w:lang w:val="en-ID"/>
-        </w:rPr>
-        <w:t xml:space="preserve"> Buat objek Text di </w:t>
+        <w:t>Tambahkan</w:t>
+      </w:r>
+      <w:proofErr w:type="spellEnd"/>
+      <w:r>
+        <w:rPr>
+          <w:rFonts w:eastAsiaTheme="majorEastAsia" w:cstheme="minorHAnsi"/>
+          <w:b/>
+          <w:bCs/>
+          <w:sz w:val="24"/>
+          <w:szCs w:val="24"/>
+          <w:lang w:val="en-ID"/>
+        </w:rPr>
+        <w:t xml:space="preserve"> Teks:</w:t>
+      </w:r>
+      <w:r>
+        <w:rPr>
+          <w:rFonts w:eastAsiaTheme="majorEastAsia" w:cstheme="minorHAnsi"/>
+          <w:sz w:val="24"/>
+          <w:szCs w:val="24"/>
+          <w:lang w:val="en-ID"/>
+        </w:rPr>
+        <w:t xml:space="preserve"> Buat </w:t>
+      </w:r>
+      <w:proofErr w:type="spellStart"/>
+      <w:r>
+        <w:rPr>
+          <w:rFonts w:eastAsiaTheme="majorEastAsia" w:cstheme="minorHAnsi"/>
+          <w:sz w:val="24"/>
+          <w:szCs w:val="24"/>
+          <w:lang w:val="en-ID"/>
+        </w:rPr>
+        <w:t>objek</w:t>
+      </w:r>
+      <w:proofErr w:type="spellEnd"/>
+      <w:r>
+        <w:rPr>
+          <w:rFonts w:eastAsiaTheme="majorEastAsia" w:cstheme="minorHAnsi"/>
+          <w:sz w:val="24"/>
+          <w:szCs w:val="24"/>
+          <w:lang w:val="en-ID"/>
+        </w:rPr>
+        <w:t xml:space="preserve"> Text di </w:t>
       </w:r>
       <w:r>
         <w:rPr>
@@ -1943,7 +5382,67 @@
           <w:szCs w:val="24"/>
           <w:lang w:val="en-ID"/>
         </w:rPr>
-        <w:t xml:space="preserve"> untuk menampilkan skor.</w:t>
+        <w:t xml:space="preserve"> </w:t>
+      </w:r>
+      <w:proofErr w:type="spellStart"/>
+      <w:r>
+        <w:rPr>
+          <w:rFonts w:eastAsiaTheme="majorEastAsia" w:cstheme="minorHAnsi"/>
+          <w:sz w:val="24"/>
+          <w:szCs w:val="24"/>
+          <w:lang w:val="en-ID"/>
+        </w:rPr>
+        <w:t>untuk</w:t>
+      </w:r>
+      <w:proofErr w:type="spellEnd"/>
+      <w:r>
+        <w:rPr>
+          <w:rFonts w:eastAsiaTheme="majorEastAsia" w:cstheme="minorHAnsi"/>
+          <w:sz w:val="24"/>
+          <w:szCs w:val="24"/>
+          <w:lang w:val="en-ID"/>
+        </w:rPr>
+        <w:t xml:space="preserve"> </w:t>
+      </w:r>
+      <w:proofErr w:type="spellStart"/>
+      <w:r>
+        <w:rPr>
+          <w:rFonts w:eastAsiaTheme="majorEastAsia" w:cstheme="minorHAnsi"/>
+          <w:sz w:val="24"/>
+          <w:szCs w:val="24"/>
+          <w:lang w:val="en-ID"/>
+        </w:rPr>
+        <w:t>menampilkan</w:t>
+      </w:r>
+      <w:proofErr w:type="spellEnd"/>
+      <w:r>
+        <w:rPr>
+          <w:rFonts w:eastAsiaTheme="majorEastAsia" w:cstheme="minorHAnsi"/>
+          <w:sz w:val="24"/>
+          <w:szCs w:val="24"/>
+          <w:lang w:val="en-ID"/>
+        </w:rPr>
+        <w:t xml:space="preserve"> </w:t>
+      </w:r>
+      <w:proofErr w:type="spellStart"/>
+      <w:r>
+        <w:rPr>
+          <w:rFonts w:eastAsiaTheme="majorEastAsia" w:cstheme="minorHAnsi"/>
+          <w:sz w:val="24"/>
+          <w:szCs w:val="24"/>
+          <w:lang w:val="en-ID"/>
+        </w:rPr>
+        <w:t>skor</w:t>
+      </w:r>
+      <w:proofErr w:type="spellEnd"/>
+      <w:r>
+        <w:rPr>
+          <w:rFonts w:eastAsiaTheme="majorEastAsia" w:cstheme="minorHAnsi"/>
+          <w:sz w:val="24"/>
+          <w:szCs w:val="24"/>
+          <w:lang w:val="en-ID"/>
+        </w:rPr>
+        <w:t>.</w:t>
       </w:r>
     </w:p>
     <w:p>
@@ -1971,7 +5470,6 @@
           <w:szCs w:val="24"/>
           <w:lang w:val="en-ID"/>
         </w:rPr>
-        <w:lastRenderedPageBreak/>
         <w:t>Script</w:t>
       </w:r>
       <w:r>
@@ -2012,7 +5510,87 @@
           <w:szCs w:val="24"/>
           <w:lang w:val="en-ID"/>
         </w:rPr>
-        <w:t xml:space="preserve"> untuk mengupdate nilai skor di </w:t>
+        <w:t xml:space="preserve"> </w:t>
+      </w:r>
+      <w:proofErr w:type="spellStart"/>
+      <w:r>
+        <w:rPr>
+          <w:rFonts w:eastAsiaTheme="majorEastAsia" w:cstheme="minorHAnsi"/>
+          <w:sz w:val="24"/>
+          <w:szCs w:val="24"/>
+          <w:lang w:val="en-ID"/>
+        </w:rPr>
+        <w:t>untuk</w:t>
+      </w:r>
+      <w:proofErr w:type="spellEnd"/>
+      <w:r>
+        <w:rPr>
+          <w:rFonts w:eastAsiaTheme="majorEastAsia" w:cstheme="minorHAnsi"/>
+          <w:sz w:val="24"/>
+          <w:szCs w:val="24"/>
+          <w:lang w:val="en-ID"/>
+        </w:rPr>
+        <w:t xml:space="preserve"> </w:t>
+      </w:r>
+      <w:proofErr w:type="spellStart"/>
+      <w:r>
+        <w:rPr>
+          <w:rFonts w:eastAsiaTheme="majorEastAsia" w:cstheme="minorHAnsi"/>
+          <w:sz w:val="24"/>
+          <w:szCs w:val="24"/>
+          <w:lang w:val="en-ID"/>
+        </w:rPr>
+        <w:t>mengupdate</w:t>
+      </w:r>
+      <w:proofErr w:type="spellEnd"/>
+      <w:r>
+        <w:rPr>
+          <w:rFonts w:eastAsiaTheme="majorEastAsia" w:cstheme="minorHAnsi"/>
+          <w:sz w:val="24"/>
+          <w:szCs w:val="24"/>
+          <w:lang w:val="en-ID"/>
+        </w:rPr>
+        <w:t xml:space="preserve"> </w:t>
+      </w:r>
+      <w:proofErr w:type="spellStart"/>
+      <w:r>
+        <w:rPr>
+          <w:rFonts w:eastAsiaTheme="majorEastAsia" w:cstheme="minorHAnsi"/>
+          <w:sz w:val="24"/>
+          <w:szCs w:val="24"/>
+          <w:lang w:val="en-ID"/>
+        </w:rPr>
+        <w:t>nilai</w:t>
+      </w:r>
+      <w:proofErr w:type="spellEnd"/>
+      <w:r>
+        <w:rPr>
+          <w:rFonts w:eastAsiaTheme="majorEastAsia" w:cstheme="minorHAnsi"/>
+          <w:sz w:val="24"/>
+          <w:szCs w:val="24"/>
+          <w:lang w:val="en-ID"/>
+        </w:rPr>
+        <w:t xml:space="preserve"> </w:t>
+      </w:r>
+      <w:proofErr w:type="spellStart"/>
+      <w:r>
+        <w:rPr>
+          <w:rFonts w:eastAsiaTheme="majorEastAsia" w:cstheme="minorHAnsi"/>
+          <w:sz w:val="24"/>
+          <w:szCs w:val="24"/>
+          <w:lang w:val="en-ID"/>
+        </w:rPr>
+        <w:t>skor</w:t>
+      </w:r>
+      <w:proofErr w:type="spellEnd"/>
+      <w:r>
+        <w:rPr>
+          <w:rFonts w:eastAsiaTheme="majorEastAsia" w:cstheme="minorHAnsi"/>
+          <w:sz w:val="24"/>
+          <w:szCs w:val="24"/>
+          <w:lang w:val="en-ID"/>
+        </w:rPr>
+        <w:t xml:space="preserve"> di </w:t>
       </w:r>
       <w:r>
         <w:rPr>
@@ -2032,7 +5610,27 @@
           <w:szCs w:val="24"/>
           <w:lang w:val="en-ID"/>
         </w:rPr>
-        <w:t xml:space="preserve"> secara </w:t>
+        <w:t xml:space="preserve"> </w:t>
+      </w:r>
+      <w:proofErr w:type="spellStart"/>
+      <w:r>
+        <w:rPr>
+          <w:rFonts w:eastAsiaTheme="majorEastAsia" w:cstheme="minorHAnsi"/>
+          <w:sz w:val="24"/>
+          <w:szCs w:val="24"/>
+          <w:lang w:val="en-ID"/>
+        </w:rPr>
+        <w:t>secara</w:t>
+      </w:r>
+      <w:proofErr w:type="spellEnd"/>
+      <w:r>
+        <w:rPr>
+          <w:rFonts w:eastAsiaTheme="majorEastAsia" w:cstheme="minorHAnsi"/>
+          <w:sz w:val="24"/>
+          <w:szCs w:val="24"/>
+          <w:lang w:val="en-ID"/>
+        </w:rPr>
+        <w:t xml:space="preserve"> </w:t>
       </w:r>
       <w:r>
         <w:rPr>
@@ -2109,6 +5707,7 @@
           <w:lang w:val="en-ID"/>
         </w:rPr>
       </w:pPr>
+      <w:proofErr w:type="spellStart"/>
       <w:r>
         <w:rPr>
           <w:rFonts w:eastAsiaTheme="majorEastAsia" w:cstheme="minorHAnsi"/>
@@ -2118,7 +5717,43 @@
           <w:szCs w:val="24"/>
           <w:lang w:val="en-ID"/>
         </w:rPr>
-        <w:t>Deteksi Tabrakan:</w:t>
+        <w:t>Deteksi</w:t>
+      </w:r>
+      <w:proofErr w:type="spellEnd"/>
+      <w:r>
+        <w:rPr>
+          <w:rFonts w:eastAsiaTheme="majorEastAsia" w:cstheme="minorHAnsi"/>
+          <w:b/>
+          <w:bCs/>
+          <w:sz w:val="24"/>
+          <w:szCs w:val="24"/>
+          <w:lang w:val="en-ID"/>
+        </w:rPr>
+        <w:t xml:space="preserve"> </w:t>
+      </w:r>
+      <w:proofErr w:type="spellStart"/>
+      <w:r>
+        <w:rPr>
+          <w:rFonts w:eastAsiaTheme="majorEastAsia" w:cstheme="minorHAnsi"/>
+          <w:b/>
+          <w:bCs/>
+          <w:sz w:val="24"/>
+          <w:szCs w:val="24"/>
+          <w:lang w:val="en-ID"/>
+        </w:rPr>
+        <w:t>Tabrakan</w:t>
+      </w:r>
+      <w:proofErr w:type="spellEnd"/>
+      <w:r>
+        <w:rPr>
+          <w:rFonts w:eastAsiaTheme="majorEastAsia" w:cstheme="minorHAnsi"/>
+          <w:b/>
+          <w:bCs/>
+          <w:sz w:val="24"/>
+          <w:szCs w:val="24"/>
+          <w:lang w:val="en-ID"/>
+        </w:rPr>
+        <w:t>:</w:t>
       </w:r>
       <w:r>
         <w:rPr>
@@ -2167,7 +5802,87 @@
           <w:szCs w:val="24"/>
           <w:lang w:val="en-ID"/>
         </w:rPr>
-        <w:t xml:space="preserve">, tambahkan logika untuk mendeteksi </w:t>
+        <w:t xml:space="preserve">, </w:t>
+      </w:r>
+      <w:proofErr w:type="spellStart"/>
+      <w:r>
+        <w:rPr>
+          <w:rFonts w:eastAsiaTheme="majorEastAsia" w:cstheme="minorHAnsi"/>
+          <w:sz w:val="24"/>
+          <w:szCs w:val="24"/>
+          <w:lang w:val="en-ID"/>
+        </w:rPr>
+        <w:t>tambahkan</w:t>
+      </w:r>
+      <w:proofErr w:type="spellEnd"/>
+      <w:r>
+        <w:rPr>
+          <w:rFonts w:eastAsiaTheme="majorEastAsia" w:cstheme="minorHAnsi"/>
+          <w:sz w:val="24"/>
+          <w:szCs w:val="24"/>
+          <w:lang w:val="en-ID"/>
+        </w:rPr>
+        <w:t xml:space="preserve"> </w:t>
+      </w:r>
+      <w:proofErr w:type="spellStart"/>
+      <w:r>
+        <w:rPr>
+          <w:rFonts w:eastAsiaTheme="majorEastAsia" w:cstheme="minorHAnsi"/>
+          <w:sz w:val="24"/>
+          <w:szCs w:val="24"/>
+          <w:lang w:val="en-ID"/>
+        </w:rPr>
+        <w:t>logika</w:t>
+      </w:r>
+      <w:proofErr w:type="spellEnd"/>
+      <w:r>
+        <w:rPr>
+          <w:rFonts w:eastAsiaTheme="majorEastAsia" w:cstheme="minorHAnsi"/>
+          <w:sz w:val="24"/>
+          <w:szCs w:val="24"/>
+          <w:lang w:val="en-ID"/>
+        </w:rPr>
+        <w:t xml:space="preserve"> </w:t>
+      </w:r>
+      <w:proofErr w:type="spellStart"/>
+      <w:r>
+        <w:rPr>
+          <w:rFonts w:eastAsiaTheme="majorEastAsia" w:cstheme="minorHAnsi"/>
+          <w:sz w:val="24"/>
+          <w:szCs w:val="24"/>
+          <w:lang w:val="en-ID"/>
+        </w:rPr>
+        <w:t>untuk</w:t>
+      </w:r>
+      <w:proofErr w:type="spellEnd"/>
+      <w:r>
+        <w:rPr>
+          <w:rFonts w:eastAsiaTheme="majorEastAsia" w:cstheme="minorHAnsi"/>
+          <w:sz w:val="24"/>
+          <w:szCs w:val="24"/>
+          <w:lang w:val="en-ID"/>
+        </w:rPr>
+        <w:t xml:space="preserve"> </w:t>
+      </w:r>
+      <w:proofErr w:type="spellStart"/>
+      <w:r>
+        <w:rPr>
+          <w:rFonts w:eastAsiaTheme="majorEastAsia" w:cstheme="minorHAnsi"/>
+          <w:sz w:val="24"/>
+          <w:szCs w:val="24"/>
+          <w:lang w:val="en-ID"/>
+        </w:rPr>
+        <w:t>mendeteksi</w:t>
+      </w:r>
+      <w:proofErr w:type="spellEnd"/>
+      <w:r>
+        <w:rPr>
+          <w:rFonts w:eastAsiaTheme="majorEastAsia" w:cstheme="minorHAnsi"/>
+          <w:sz w:val="24"/>
+          <w:szCs w:val="24"/>
+          <w:lang w:val="en-ID"/>
+        </w:rPr>
+        <w:t xml:space="preserve"> </w:t>
       </w:r>
       <w:r>
         <w:rPr>
@@ -2187,7 +5902,47 @@
           <w:szCs w:val="24"/>
           <w:lang w:val="en-ID"/>
         </w:rPr>
-        <w:t xml:space="preserve"> dengan rintangan.</w:t>
+        <w:t xml:space="preserve"> </w:t>
+      </w:r>
+      <w:proofErr w:type="spellStart"/>
+      <w:r>
+        <w:rPr>
+          <w:rFonts w:eastAsiaTheme="majorEastAsia" w:cstheme="minorHAnsi"/>
+          <w:sz w:val="24"/>
+          <w:szCs w:val="24"/>
+          <w:lang w:val="en-ID"/>
+        </w:rPr>
+        <w:t>dengan</w:t>
+      </w:r>
+      <w:proofErr w:type="spellEnd"/>
+      <w:r>
+        <w:rPr>
+          <w:rFonts w:eastAsiaTheme="majorEastAsia" w:cstheme="minorHAnsi"/>
+          <w:sz w:val="24"/>
+          <w:szCs w:val="24"/>
+          <w:lang w:val="en-ID"/>
+        </w:rPr>
+        <w:t xml:space="preserve"> </w:t>
+      </w:r>
+      <w:proofErr w:type="spellStart"/>
+      <w:r>
+        <w:rPr>
+          <w:rFonts w:eastAsiaTheme="majorEastAsia" w:cstheme="minorHAnsi"/>
+          <w:sz w:val="24"/>
+          <w:szCs w:val="24"/>
+          <w:lang w:val="en-ID"/>
+        </w:rPr>
+        <w:t>rintangan</w:t>
+      </w:r>
+      <w:proofErr w:type="spellEnd"/>
+      <w:r>
+        <w:rPr>
+          <w:rFonts w:eastAsiaTheme="majorEastAsia" w:cstheme="minorHAnsi"/>
+          <w:sz w:val="24"/>
+          <w:szCs w:val="24"/>
+          <w:lang w:val="en-ID"/>
+        </w:rPr>
+        <w:t>.</w:t>
       </w:r>
     </w:p>
     <w:p>
@@ -2255,7 +6010,47 @@
           <w:szCs w:val="24"/>
           <w:lang w:val="en-ID"/>
         </w:rPr>
-        <w:t xml:space="preserve"> baru untuk </w:t>
+        <w:t xml:space="preserve"> </w:t>
+      </w:r>
+      <w:proofErr w:type="spellStart"/>
+      <w:r>
+        <w:rPr>
+          <w:rFonts w:eastAsiaTheme="majorEastAsia" w:cstheme="minorHAnsi"/>
+          <w:sz w:val="24"/>
+          <w:szCs w:val="24"/>
+          <w:lang w:val="en-ID"/>
+        </w:rPr>
+        <w:t>baru</w:t>
+      </w:r>
+      <w:proofErr w:type="spellEnd"/>
+      <w:r>
+        <w:rPr>
+          <w:rFonts w:eastAsiaTheme="majorEastAsia" w:cstheme="minorHAnsi"/>
+          <w:sz w:val="24"/>
+          <w:szCs w:val="24"/>
+          <w:lang w:val="en-ID"/>
+        </w:rPr>
+        <w:t xml:space="preserve"> </w:t>
+      </w:r>
+      <w:proofErr w:type="spellStart"/>
+      <w:r>
+        <w:rPr>
+          <w:rFonts w:eastAsiaTheme="majorEastAsia" w:cstheme="minorHAnsi"/>
+          <w:sz w:val="24"/>
+          <w:szCs w:val="24"/>
+          <w:lang w:val="en-ID"/>
+        </w:rPr>
+        <w:t>untuk</w:t>
+      </w:r>
+      <w:proofErr w:type="spellEnd"/>
+      <w:r>
+        <w:rPr>
+          <w:rFonts w:eastAsiaTheme="majorEastAsia" w:cstheme="minorHAnsi"/>
+          <w:sz w:val="24"/>
+          <w:szCs w:val="24"/>
+          <w:lang w:val="en-ID"/>
+        </w:rPr>
+        <w:t xml:space="preserve"> </w:t>
       </w:r>
       <w:r>
         <w:rPr>
@@ -2275,7 +6070,207 @@
           <w:szCs w:val="24"/>
           <w:lang w:val="en-ID"/>
         </w:rPr>
-        <w:t>. Tambahkan teks "Game Over" dan tombol untuk memulai ulang atau kembali ke menu utama.</w:t>
+        <w:t xml:space="preserve">. </w:t>
+      </w:r>
+      <w:proofErr w:type="spellStart"/>
+      <w:r>
+        <w:rPr>
+          <w:rFonts w:eastAsiaTheme="majorEastAsia" w:cstheme="minorHAnsi"/>
+          <w:sz w:val="24"/>
+          <w:szCs w:val="24"/>
+          <w:lang w:val="en-ID"/>
+        </w:rPr>
+        <w:t>Tambahkan</w:t>
+      </w:r>
+      <w:proofErr w:type="spellEnd"/>
+      <w:r>
+        <w:rPr>
+          <w:rFonts w:eastAsiaTheme="majorEastAsia" w:cstheme="minorHAnsi"/>
+          <w:sz w:val="24"/>
+          <w:szCs w:val="24"/>
+          <w:lang w:val="en-ID"/>
+        </w:rPr>
+        <w:t xml:space="preserve"> </w:t>
+      </w:r>
+      <w:proofErr w:type="spellStart"/>
+      <w:r>
+        <w:rPr>
+          <w:rFonts w:eastAsiaTheme="majorEastAsia" w:cstheme="minorHAnsi"/>
+          <w:sz w:val="24"/>
+          <w:szCs w:val="24"/>
+          <w:lang w:val="en-ID"/>
+        </w:rPr>
+        <w:t>teks</w:t>
+      </w:r>
+      <w:proofErr w:type="spellEnd"/>
+      <w:r>
+        <w:rPr>
+          <w:rFonts w:eastAsiaTheme="majorEastAsia" w:cstheme="minorHAnsi"/>
+          <w:sz w:val="24"/>
+          <w:szCs w:val="24"/>
+          <w:lang w:val="en-ID"/>
+        </w:rPr>
+        <w:t xml:space="preserve"> "Game Over" dan </w:t>
+      </w:r>
+      <w:proofErr w:type="spellStart"/>
+      <w:r>
+        <w:rPr>
+          <w:rFonts w:eastAsiaTheme="majorEastAsia" w:cstheme="minorHAnsi"/>
+          <w:sz w:val="24"/>
+          <w:szCs w:val="24"/>
+          <w:lang w:val="en-ID"/>
+        </w:rPr>
+        <w:t>tombol</w:t>
+      </w:r>
+      <w:proofErr w:type="spellEnd"/>
+      <w:r>
+        <w:rPr>
+          <w:rFonts w:eastAsiaTheme="majorEastAsia" w:cstheme="minorHAnsi"/>
+          <w:sz w:val="24"/>
+          <w:szCs w:val="24"/>
+          <w:lang w:val="en-ID"/>
+        </w:rPr>
+        <w:t xml:space="preserve"> </w:t>
+      </w:r>
+      <w:proofErr w:type="spellStart"/>
+      <w:r>
+        <w:rPr>
+          <w:rFonts w:eastAsiaTheme="majorEastAsia" w:cstheme="minorHAnsi"/>
+          <w:sz w:val="24"/>
+          <w:szCs w:val="24"/>
+          <w:lang w:val="en-ID"/>
+        </w:rPr>
+        <w:t>untuk</w:t>
+      </w:r>
+      <w:proofErr w:type="spellEnd"/>
+      <w:r>
+        <w:rPr>
+          <w:rFonts w:eastAsiaTheme="majorEastAsia" w:cstheme="minorHAnsi"/>
+          <w:sz w:val="24"/>
+          <w:szCs w:val="24"/>
+          <w:lang w:val="en-ID"/>
+        </w:rPr>
+        <w:t xml:space="preserve"> </w:t>
+      </w:r>
+      <w:proofErr w:type="spellStart"/>
+      <w:r>
+        <w:rPr>
+          <w:rFonts w:eastAsiaTheme="majorEastAsia" w:cstheme="minorHAnsi"/>
+          <w:sz w:val="24"/>
+          <w:szCs w:val="24"/>
+          <w:lang w:val="en-ID"/>
+        </w:rPr>
+        <w:t>memulai</w:t>
+      </w:r>
+      <w:proofErr w:type="spellEnd"/>
+      <w:r>
+        <w:rPr>
+          <w:rFonts w:eastAsiaTheme="majorEastAsia" w:cstheme="minorHAnsi"/>
+          <w:sz w:val="24"/>
+          <w:szCs w:val="24"/>
+          <w:lang w:val="en-ID"/>
+        </w:rPr>
+        <w:t xml:space="preserve"> </w:t>
+      </w:r>
+      <w:proofErr w:type="spellStart"/>
+      <w:r>
+        <w:rPr>
+          <w:rFonts w:eastAsiaTheme="majorEastAsia" w:cstheme="minorHAnsi"/>
+          <w:sz w:val="24"/>
+          <w:szCs w:val="24"/>
+          <w:lang w:val="en-ID"/>
+        </w:rPr>
+        <w:t>ulang</w:t>
+      </w:r>
+      <w:proofErr w:type="spellEnd"/>
+      <w:r>
+        <w:rPr>
+          <w:rFonts w:eastAsiaTheme="majorEastAsia" w:cstheme="minorHAnsi"/>
+          <w:sz w:val="24"/>
+          <w:szCs w:val="24"/>
+          <w:lang w:val="en-ID"/>
+        </w:rPr>
+        <w:t xml:space="preserve"> </w:t>
+      </w:r>
+      <w:proofErr w:type="spellStart"/>
+      <w:r>
+        <w:rPr>
+          <w:rFonts w:eastAsiaTheme="majorEastAsia" w:cstheme="minorHAnsi"/>
+          <w:sz w:val="24"/>
+          <w:szCs w:val="24"/>
+          <w:lang w:val="en-ID"/>
+        </w:rPr>
+        <w:t>atau</w:t>
+      </w:r>
+      <w:proofErr w:type="spellEnd"/>
+      <w:r>
+        <w:rPr>
+          <w:rFonts w:eastAsiaTheme="majorEastAsia" w:cstheme="minorHAnsi"/>
+          <w:sz w:val="24"/>
+          <w:szCs w:val="24"/>
+          <w:lang w:val="en-ID"/>
+        </w:rPr>
+        <w:t xml:space="preserve"> </w:t>
+      </w:r>
+      <w:proofErr w:type="spellStart"/>
+      <w:r>
+        <w:rPr>
+          <w:rFonts w:eastAsiaTheme="majorEastAsia" w:cstheme="minorHAnsi"/>
+          <w:sz w:val="24"/>
+          <w:szCs w:val="24"/>
+          <w:lang w:val="en-ID"/>
+        </w:rPr>
+        <w:t>kembali</w:t>
+      </w:r>
+      <w:proofErr w:type="spellEnd"/>
+      <w:r>
+        <w:rPr>
+          <w:rFonts w:eastAsiaTheme="majorEastAsia" w:cstheme="minorHAnsi"/>
+          <w:sz w:val="24"/>
+          <w:szCs w:val="24"/>
+          <w:lang w:val="en-ID"/>
+        </w:rPr>
+        <w:t xml:space="preserve"> </w:t>
+      </w:r>
+      <w:proofErr w:type="spellStart"/>
+      <w:r>
+        <w:rPr>
+          <w:rFonts w:eastAsiaTheme="majorEastAsia" w:cstheme="minorHAnsi"/>
+          <w:sz w:val="24"/>
+          <w:szCs w:val="24"/>
+          <w:lang w:val="en-ID"/>
+        </w:rPr>
+        <w:t>ke</w:t>
+      </w:r>
+      <w:proofErr w:type="spellEnd"/>
+      <w:r>
+        <w:rPr>
+          <w:rFonts w:eastAsiaTheme="majorEastAsia" w:cstheme="minorHAnsi"/>
+          <w:sz w:val="24"/>
+          <w:szCs w:val="24"/>
+          <w:lang w:val="en-ID"/>
+        </w:rPr>
+        <w:t xml:space="preserve"> menu </w:t>
+      </w:r>
+      <w:proofErr w:type="spellStart"/>
+      <w:r>
+        <w:rPr>
+          <w:rFonts w:eastAsiaTheme="majorEastAsia" w:cstheme="minorHAnsi"/>
+          <w:sz w:val="24"/>
+          <w:szCs w:val="24"/>
+          <w:lang w:val="en-ID"/>
+        </w:rPr>
+        <w:t>utama</w:t>
+      </w:r>
+      <w:proofErr w:type="spellEnd"/>
+      <w:r>
+        <w:rPr>
+          <w:rFonts w:eastAsiaTheme="majorEastAsia" w:cstheme="minorHAnsi"/>
+          <w:sz w:val="24"/>
+          <w:szCs w:val="24"/>
+          <w:lang w:val="en-ID"/>
+        </w:rPr>
+        <w:t>.</w:t>
       </w:r>
     </w:p>
     <w:p>
@@ -2367,7 +6362,67 @@
           <w:szCs w:val="24"/>
           <w:lang w:val="en-ID"/>
         </w:rPr>
-        <w:t xml:space="preserve"> bertabrakan dengan rintangan, </w:t>
+        <w:t xml:space="preserve"> </w:t>
+      </w:r>
+      <w:proofErr w:type="spellStart"/>
+      <w:r>
+        <w:rPr>
+          <w:rFonts w:eastAsiaTheme="majorEastAsia" w:cstheme="minorHAnsi"/>
+          <w:sz w:val="24"/>
+          <w:szCs w:val="24"/>
+          <w:lang w:val="en-ID"/>
+        </w:rPr>
+        <w:t>bertabrakan</w:t>
+      </w:r>
+      <w:proofErr w:type="spellEnd"/>
+      <w:r>
+        <w:rPr>
+          <w:rFonts w:eastAsiaTheme="majorEastAsia" w:cstheme="minorHAnsi"/>
+          <w:sz w:val="24"/>
+          <w:szCs w:val="24"/>
+          <w:lang w:val="en-ID"/>
+        </w:rPr>
+        <w:t xml:space="preserve"> </w:t>
+      </w:r>
+      <w:proofErr w:type="spellStart"/>
+      <w:r>
+        <w:rPr>
+          <w:rFonts w:eastAsiaTheme="majorEastAsia" w:cstheme="minorHAnsi"/>
+          <w:sz w:val="24"/>
+          <w:szCs w:val="24"/>
+          <w:lang w:val="en-ID"/>
+        </w:rPr>
+        <w:t>dengan</w:t>
+      </w:r>
+      <w:proofErr w:type="spellEnd"/>
+      <w:r>
+        <w:rPr>
+          <w:rFonts w:eastAsiaTheme="majorEastAsia" w:cstheme="minorHAnsi"/>
+          <w:sz w:val="24"/>
+          <w:szCs w:val="24"/>
+          <w:lang w:val="en-ID"/>
+        </w:rPr>
+        <w:t xml:space="preserve"> </w:t>
+      </w:r>
+      <w:proofErr w:type="spellStart"/>
+      <w:r>
+        <w:rPr>
+          <w:rFonts w:eastAsiaTheme="majorEastAsia" w:cstheme="minorHAnsi"/>
+          <w:sz w:val="24"/>
+          <w:szCs w:val="24"/>
+          <w:lang w:val="en-ID"/>
+        </w:rPr>
+        <w:t>rintangan</w:t>
+      </w:r>
+      <w:proofErr w:type="spellEnd"/>
+      <w:r>
+        <w:rPr>
+          <w:rFonts w:eastAsiaTheme="majorEastAsia" w:cstheme="minorHAnsi"/>
+          <w:sz w:val="24"/>
+          <w:szCs w:val="24"/>
+          <w:lang w:val="en-ID"/>
+        </w:rPr>
+        <w:t xml:space="preserve">, </w:t>
       </w:r>
       <w:r>
         <w:rPr>
@@ -2387,7 +6442,47 @@
           <w:szCs w:val="24"/>
           <w:lang w:val="en-ID"/>
         </w:rPr>
-        <w:t xml:space="preserve"> perpindahan ke </w:t>
+        <w:t xml:space="preserve"> </w:t>
+      </w:r>
+      <w:proofErr w:type="spellStart"/>
+      <w:r>
+        <w:rPr>
+          <w:rFonts w:eastAsiaTheme="majorEastAsia" w:cstheme="minorHAnsi"/>
+          <w:sz w:val="24"/>
+          <w:szCs w:val="24"/>
+          <w:lang w:val="en-ID"/>
+        </w:rPr>
+        <w:t>perpindahan</w:t>
+      </w:r>
+      <w:proofErr w:type="spellEnd"/>
+      <w:r>
+        <w:rPr>
+          <w:rFonts w:eastAsiaTheme="majorEastAsia" w:cstheme="minorHAnsi"/>
+          <w:sz w:val="24"/>
+          <w:szCs w:val="24"/>
+          <w:lang w:val="en-ID"/>
+        </w:rPr>
+        <w:t xml:space="preserve"> </w:t>
+      </w:r>
+      <w:proofErr w:type="spellStart"/>
+      <w:r>
+        <w:rPr>
+          <w:rFonts w:eastAsiaTheme="majorEastAsia" w:cstheme="minorHAnsi"/>
+          <w:sz w:val="24"/>
+          <w:szCs w:val="24"/>
+          <w:lang w:val="en-ID"/>
+        </w:rPr>
+        <w:t>ke</w:t>
+      </w:r>
+      <w:proofErr w:type="spellEnd"/>
+      <w:r>
+        <w:rPr>
+          <w:rFonts w:eastAsiaTheme="majorEastAsia" w:cstheme="minorHAnsi"/>
+          <w:sz w:val="24"/>
+          <w:szCs w:val="24"/>
+          <w:lang w:val="en-ID"/>
+        </w:rPr>
+        <w:t xml:space="preserve"> </w:t>
       </w:r>
       <w:r>
         <w:rPr>
@@ -2515,7 +6610,27 @@
           <w:szCs w:val="24"/>
           <w:lang w:val="en-ID"/>
         </w:rPr>
-        <w:t xml:space="preserve"> Tambahkan </w:t>
+        <w:t xml:space="preserve"> </w:t>
+      </w:r>
+      <w:proofErr w:type="spellStart"/>
+      <w:r>
+        <w:rPr>
+          <w:rFonts w:eastAsiaTheme="majorEastAsia" w:cstheme="minorHAnsi"/>
+          <w:sz w:val="24"/>
+          <w:szCs w:val="24"/>
+          <w:lang w:val="en-ID"/>
+        </w:rPr>
+        <w:t>Tambahkan</w:t>
+      </w:r>
+      <w:proofErr w:type="spellEnd"/>
+      <w:r>
+        <w:rPr>
+          <w:rFonts w:eastAsiaTheme="majorEastAsia" w:cstheme="minorHAnsi"/>
+          <w:sz w:val="24"/>
+          <w:szCs w:val="24"/>
+          <w:lang w:val="en-ID"/>
+        </w:rPr>
+        <w:t xml:space="preserve"> </w:t>
       </w:r>
       <w:r>
         <w:rPr>
@@ -2535,7 +6650,87 @@
           <w:szCs w:val="24"/>
           <w:lang w:val="en-ID"/>
         </w:rPr>
-        <w:t xml:space="preserve"> untuk lompatan, mengumpulkan koin, dan </w:t>
+        <w:t xml:space="preserve"> </w:t>
+      </w:r>
+      <w:proofErr w:type="spellStart"/>
+      <w:r>
+        <w:rPr>
+          <w:rFonts w:eastAsiaTheme="majorEastAsia" w:cstheme="minorHAnsi"/>
+          <w:sz w:val="24"/>
+          <w:szCs w:val="24"/>
+          <w:lang w:val="en-ID"/>
+        </w:rPr>
+        <w:t>untuk</w:t>
+      </w:r>
+      <w:proofErr w:type="spellEnd"/>
+      <w:r>
+        <w:rPr>
+          <w:rFonts w:eastAsiaTheme="majorEastAsia" w:cstheme="minorHAnsi"/>
+          <w:sz w:val="24"/>
+          <w:szCs w:val="24"/>
+          <w:lang w:val="en-ID"/>
+        </w:rPr>
+        <w:t xml:space="preserve"> </w:t>
+      </w:r>
+      <w:proofErr w:type="spellStart"/>
+      <w:r>
+        <w:rPr>
+          <w:rFonts w:eastAsiaTheme="majorEastAsia" w:cstheme="minorHAnsi"/>
+          <w:sz w:val="24"/>
+          <w:szCs w:val="24"/>
+          <w:lang w:val="en-ID"/>
+        </w:rPr>
+        <w:t>lompatan</w:t>
+      </w:r>
+      <w:proofErr w:type="spellEnd"/>
+      <w:r>
+        <w:rPr>
+          <w:rFonts w:eastAsiaTheme="majorEastAsia" w:cstheme="minorHAnsi"/>
+          <w:sz w:val="24"/>
+          <w:szCs w:val="24"/>
+          <w:lang w:val="en-ID"/>
+        </w:rPr>
+        <w:t xml:space="preserve">, </w:t>
+      </w:r>
+      <w:proofErr w:type="spellStart"/>
+      <w:r>
+        <w:rPr>
+          <w:rFonts w:eastAsiaTheme="majorEastAsia" w:cstheme="minorHAnsi"/>
+          <w:sz w:val="24"/>
+          <w:szCs w:val="24"/>
+          <w:lang w:val="en-ID"/>
+        </w:rPr>
+        <w:t>mengumpulkan</w:t>
+      </w:r>
+      <w:proofErr w:type="spellEnd"/>
+      <w:r>
+        <w:rPr>
+          <w:rFonts w:eastAsiaTheme="majorEastAsia" w:cstheme="minorHAnsi"/>
+          <w:sz w:val="24"/>
+          <w:szCs w:val="24"/>
+          <w:lang w:val="en-ID"/>
+        </w:rPr>
+        <w:t xml:space="preserve"> </w:t>
+      </w:r>
+      <w:proofErr w:type="spellStart"/>
+      <w:r>
+        <w:rPr>
+          <w:rFonts w:eastAsiaTheme="majorEastAsia" w:cstheme="minorHAnsi"/>
+          <w:sz w:val="24"/>
+          <w:szCs w:val="24"/>
+          <w:lang w:val="en-ID"/>
+        </w:rPr>
+        <w:t>koin</w:t>
+      </w:r>
+      <w:proofErr w:type="spellEnd"/>
+      <w:r>
+        <w:rPr>
+          <w:rFonts w:eastAsiaTheme="majorEastAsia" w:cstheme="minorHAnsi"/>
+          <w:sz w:val="24"/>
+          <w:szCs w:val="24"/>
+          <w:lang w:val="en-ID"/>
+        </w:rPr>
+        <w:t xml:space="preserve">, dan </w:t>
       </w:r>
       <w:r>
         <w:rPr>
@@ -2555,7 +6750,47 @@
           <w:szCs w:val="24"/>
           <w:lang w:val="en-ID"/>
         </w:rPr>
-        <w:t xml:space="preserve">. Tambahkan musik </w:t>
+        <w:t xml:space="preserve">. </w:t>
+      </w:r>
+      <w:proofErr w:type="spellStart"/>
+      <w:r>
+        <w:rPr>
+          <w:rFonts w:eastAsiaTheme="majorEastAsia" w:cstheme="minorHAnsi"/>
+          <w:sz w:val="24"/>
+          <w:szCs w:val="24"/>
+          <w:lang w:val="en-ID"/>
+        </w:rPr>
+        <w:t>Tambahkan</w:t>
+      </w:r>
+      <w:proofErr w:type="spellEnd"/>
+      <w:r>
+        <w:rPr>
+          <w:rFonts w:eastAsiaTheme="majorEastAsia" w:cstheme="minorHAnsi"/>
+          <w:sz w:val="24"/>
+          <w:szCs w:val="24"/>
+          <w:lang w:val="en-ID"/>
+        </w:rPr>
+        <w:t xml:space="preserve"> </w:t>
+      </w:r>
+      <w:proofErr w:type="spellStart"/>
+      <w:r>
+        <w:rPr>
+          <w:rFonts w:eastAsiaTheme="majorEastAsia" w:cstheme="minorHAnsi"/>
+          <w:sz w:val="24"/>
+          <w:szCs w:val="24"/>
+          <w:lang w:val="en-ID"/>
+        </w:rPr>
+        <w:t>musik</w:t>
+      </w:r>
+      <w:proofErr w:type="spellEnd"/>
+      <w:r>
+        <w:rPr>
+          <w:rFonts w:eastAsiaTheme="majorEastAsia" w:cstheme="minorHAnsi"/>
+          <w:sz w:val="24"/>
+          <w:szCs w:val="24"/>
+          <w:lang w:val="en-ID"/>
+        </w:rPr>
+        <w:t xml:space="preserve"> </w:t>
       </w:r>
       <w:r>
         <w:rPr>
@@ -2575,7 +6810,67 @@
           <w:szCs w:val="24"/>
           <w:lang w:val="en-ID"/>
         </w:rPr>
-        <w:t xml:space="preserve"> yang sesuai dengan tema game.</w:t>
+        <w:t xml:space="preserve"> yang </w:t>
+      </w:r>
+      <w:proofErr w:type="spellStart"/>
+      <w:r>
+        <w:rPr>
+          <w:rFonts w:eastAsiaTheme="majorEastAsia" w:cstheme="minorHAnsi"/>
+          <w:sz w:val="24"/>
+          <w:szCs w:val="24"/>
+          <w:lang w:val="en-ID"/>
+        </w:rPr>
+        <w:t>sesuai</w:t>
+      </w:r>
+      <w:proofErr w:type="spellEnd"/>
+      <w:r>
+        <w:rPr>
+          <w:rFonts w:eastAsiaTheme="majorEastAsia" w:cstheme="minorHAnsi"/>
+          <w:sz w:val="24"/>
+          <w:szCs w:val="24"/>
+          <w:lang w:val="en-ID"/>
+        </w:rPr>
+        <w:t xml:space="preserve"> </w:t>
+      </w:r>
+      <w:proofErr w:type="spellStart"/>
+      <w:r>
+        <w:rPr>
+          <w:rFonts w:eastAsiaTheme="majorEastAsia" w:cstheme="minorHAnsi"/>
+          <w:sz w:val="24"/>
+          <w:szCs w:val="24"/>
+          <w:lang w:val="en-ID"/>
+        </w:rPr>
+        <w:t>dengan</w:t>
+      </w:r>
+      <w:proofErr w:type="spellEnd"/>
+      <w:r>
+        <w:rPr>
+          <w:rFonts w:eastAsiaTheme="majorEastAsia" w:cstheme="minorHAnsi"/>
+          <w:sz w:val="24"/>
+          <w:szCs w:val="24"/>
+          <w:lang w:val="en-ID"/>
+        </w:rPr>
+        <w:t xml:space="preserve"> </w:t>
+      </w:r>
+      <w:proofErr w:type="spellStart"/>
+      <w:r>
+        <w:rPr>
+          <w:rFonts w:eastAsiaTheme="majorEastAsia" w:cstheme="minorHAnsi"/>
+          <w:sz w:val="24"/>
+          <w:szCs w:val="24"/>
+          <w:lang w:val="en-ID"/>
+        </w:rPr>
+        <w:t>tema</w:t>
+      </w:r>
+      <w:proofErr w:type="spellEnd"/>
+      <w:r>
+        <w:rPr>
+          <w:rFonts w:eastAsiaTheme="majorEastAsia" w:cstheme="minorHAnsi"/>
+          <w:sz w:val="24"/>
+          <w:szCs w:val="24"/>
+          <w:lang w:val="en-ID"/>
+        </w:rPr>
+        <w:t xml:space="preserve"> game.</w:t>
       </w:r>
     </w:p>
     <w:p>
@@ -2592,6 +6887,7 @@
           <w:lang w:val="en-ID"/>
         </w:rPr>
       </w:pPr>
+      <w:proofErr w:type="spellStart"/>
       <w:r>
         <w:rPr>
           <w:rFonts w:eastAsiaTheme="majorEastAsia" w:cstheme="minorHAnsi"/>
@@ -2601,16 +6897,88 @@
           <w:szCs w:val="24"/>
           <w:lang w:val="en-ID"/>
         </w:rPr>
-        <w:t>Kesulitan Game:</w:t>
-      </w:r>
-      <w:r>
-        <w:rPr>
-          <w:rFonts w:eastAsiaTheme="majorEastAsia" w:cstheme="minorHAnsi"/>
-          <w:sz w:val="24"/>
-          <w:szCs w:val="24"/>
-          <w:lang w:val="en-ID"/>
-        </w:rPr>
-        <w:t xml:space="preserve"> Atur kesulitan game dengan mengubah: </w:t>
+        <w:t>Kesulitan</w:t>
+      </w:r>
+      <w:proofErr w:type="spellEnd"/>
+      <w:r>
+        <w:rPr>
+          <w:rFonts w:eastAsiaTheme="majorEastAsia" w:cstheme="minorHAnsi"/>
+          <w:b/>
+          <w:bCs/>
+          <w:sz w:val="24"/>
+          <w:szCs w:val="24"/>
+          <w:lang w:val="en-ID"/>
+        </w:rPr>
+        <w:t xml:space="preserve"> Game:</w:t>
+      </w:r>
+      <w:r>
+        <w:rPr>
+          <w:rFonts w:eastAsiaTheme="majorEastAsia" w:cstheme="minorHAnsi"/>
+          <w:sz w:val="24"/>
+          <w:szCs w:val="24"/>
+          <w:lang w:val="en-ID"/>
+        </w:rPr>
+        <w:t xml:space="preserve"> Atur </w:t>
+      </w:r>
+      <w:proofErr w:type="spellStart"/>
+      <w:r>
+        <w:rPr>
+          <w:rFonts w:eastAsiaTheme="majorEastAsia" w:cstheme="minorHAnsi"/>
+          <w:sz w:val="24"/>
+          <w:szCs w:val="24"/>
+          <w:lang w:val="en-ID"/>
+        </w:rPr>
+        <w:t>kesulitan</w:t>
+      </w:r>
+      <w:proofErr w:type="spellEnd"/>
+      <w:r>
+        <w:rPr>
+          <w:rFonts w:eastAsiaTheme="majorEastAsia" w:cstheme="minorHAnsi"/>
+          <w:sz w:val="24"/>
+          <w:szCs w:val="24"/>
+          <w:lang w:val="en-ID"/>
+        </w:rPr>
+        <w:t xml:space="preserve"> game </w:t>
+      </w:r>
+      <w:proofErr w:type="spellStart"/>
+      <w:r>
+        <w:rPr>
+          <w:rFonts w:eastAsiaTheme="majorEastAsia" w:cstheme="minorHAnsi"/>
+          <w:sz w:val="24"/>
+          <w:szCs w:val="24"/>
+          <w:lang w:val="en-ID"/>
+        </w:rPr>
+        <w:t>dengan</w:t>
+      </w:r>
+      <w:proofErr w:type="spellEnd"/>
+      <w:r>
+        <w:rPr>
+          <w:rFonts w:eastAsiaTheme="majorEastAsia" w:cstheme="minorHAnsi"/>
+          <w:sz w:val="24"/>
+          <w:szCs w:val="24"/>
+          <w:lang w:val="en-ID"/>
+        </w:rPr>
+        <w:t xml:space="preserve"> </w:t>
+      </w:r>
+      <w:proofErr w:type="spellStart"/>
+      <w:r>
+        <w:rPr>
+          <w:rFonts w:eastAsiaTheme="majorEastAsia" w:cstheme="minorHAnsi"/>
+          <w:sz w:val="24"/>
+          <w:szCs w:val="24"/>
+          <w:lang w:val="en-ID"/>
+        </w:rPr>
+        <w:t>mengubah</w:t>
+      </w:r>
+      <w:proofErr w:type="spellEnd"/>
+      <w:r>
+        <w:rPr>
+          <w:rFonts w:eastAsiaTheme="majorEastAsia" w:cstheme="minorHAnsi"/>
+          <w:sz w:val="24"/>
+          <w:szCs w:val="24"/>
+          <w:lang w:val="en-ID"/>
+        </w:rPr>
+        <w:t xml:space="preserve">: </w:t>
       </w:r>
     </w:p>
     <w:p>
@@ -2627,14 +6995,45 @@
           <w:lang w:val="en-ID"/>
         </w:rPr>
       </w:pPr>
-      <w:r>
-        <w:rPr>
-          <w:rFonts w:eastAsiaTheme="majorEastAsia" w:cstheme="minorHAnsi"/>
-          <w:sz w:val="24"/>
-          <w:szCs w:val="24"/>
-          <w:lang w:val="en-ID"/>
-        </w:rPr>
-        <w:t xml:space="preserve">Kecepatan gerakan </w:t>
+      <w:proofErr w:type="spellStart"/>
+      <w:r>
+        <w:rPr>
+          <w:rFonts w:eastAsiaTheme="majorEastAsia" w:cstheme="minorHAnsi"/>
+          <w:sz w:val="24"/>
+          <w:szCs w:val="24"/>
+          <w:lang w:val="en-ID"/>
+        </w:rPr>
+        <w:t>Kecepatan</w:t>
+      </w:r>
+      <w:proofErr w:type="spellEnd"/>
+      <w:r>
+        <w:rPr>
+          <w:rFonts w:eastAsiaTheme="majorEastAsia" w:cstheme="minorHAnsi"/>
+          <w:sz w:val="24"/>
+          <w:szCs w:val="24"/>
+          <w:lang w:val="en-ID"/>
+        </w:rPr>
+        <w:t xml:space="preserve"> </w:t>
+      </w:r>
+      <w:proofErr w:type="spellStart"/>
+      <w:r>
+        <w:rPr>
+          <w:rFonts w:eastAsiaTheme="majorEastAsia" w:cstheme="minorHAnsi"/>
+          <w:sz w:val="24"/>
+          <w:szCs w:val="24"/>
+          <w:lang w:val="en-ID"/>
+        </w:rPr>
+        <w:t>gerakan</w:t>
+      </w:r>
+      <w:proofErr w:type="spellEnd"/>
+      <w:r>
+        <w:rPr>
+          <w:rFonts w:eastAsiaTheme="majorEastAsia" w:cstheme="minorHAnsi"/>
+          <w:sz w:val="24"/>
+          <w:szCs w:val="24"/>
+          <w:lang w:val="en-ID"/>
+        </w:rPr>
+        <w:t xml:space="preserve"> </w:t>
       </w:r>
       <w:r>
         <w:rPr>
@@ -2654,7 +7053,27 @@
           <w:szCs w:val="24"/>
           <w:lang w:val="en-ID"/>
         </w:rPr>
-        <w:t xml:space="preserve"> dan rintangan.</w:t>
+        <w:t xml:space="preserve"> dan </w:t>
+      </w:r>
+      <w:proofErr w:type="spellStart"/>
+      <w:r>
+        <w:rPr>
+          <w:rFonts w:eastAsiaTheme="majorEastAsia" w:cstheme="minorHAnsi"/>
+          <w:sz w:val="24"/>
+          <w:szCs w:val="24"/>
+          <w:lang w:val="en-ID"/>
+        </w:rPr>
+        <w:t>rintangan</w:t>
+      </w:r>
+      <w:proofErr w:type="spellEnd"/>
+      <w:r>
+        <w:rPr>
+          <w:rFonts w:eastAsiaTheme="majorEastAsia" w:cstheme="minorHAnsi"/>
+          <w:sz w:val="24"/>
+          <w:szCs w:val="24"/>
+          <w:lang w:val="en-ID"/>
+        </w:rPr>
+        <w:t>.</w:t>
       </w:r>
     </w:p>
     <w:p>
@@ -2671,14 +7090,65 @@
           <w:lang w:val="en-ID"/>
         </w:rPr>
       </w:pPr>
-      <w:r>
-        <w:rPr>
-          <w:rFonts w:eastAsiaTheme="majorEastAsia" w:cstheme="minorHAnsi"/>
-          <w:sz w:val="24"/>
-          <w:szCs w:val="24"/>
-          <w:lang w:val="en-ID"/>
-        </w:rPr>
-        <w:t>Jumlah rintangan dan koin.</w:t>
+      <w:proofErr w:type="spellStart"/>
+      <w:r>
+        <w:rPr>
+          <w:rFonts w:eastAsiaTheme="majorEastAsia" w:cstheme="minorHAnsi"/>
+          <w:sz w:val="24"/>
+          <w:szCs w:val="24"/>
+          <w:lang w:val="en-ID"/>
+        </w:rPr>
+        <w:t>Jumlah</w:t>
+      </w:r>
+      <w:proofErr w:type="spellEnd"/>
+      <w:r>
+        <w:rPr>
+          <w:rFonts w:eastAsiaTheme="majorEastAsia" w:cstheme="minorHAnsi"/>
+          <w:sz w:val="24"/>
+          <w:szCs w:val="24"/>
+          <w:lang w:val="en-ID"/>
+        </w:rPr>
+        <w:t xml:space="preserve"> </w:t>
+      </w:r>
+      <w:proofErr w:type="spellStart"/>
+      <w:r>
+        <w:rPr>
+          <w:rFonts w:eastAsiaTheme="majorEastAsia" w:cstheme="minorHAnsi"/>
+          <w:sz w:val="24"/>
+          <w:szCs w:val="24"/>
+          <w:lang w:val="en-ID"/>
+        </w:rPr>
+        <w:t>rintangan</w:t>
+      </w:r>
+      <w:proofErr w:type="spellEnd"/>
+      <w:r>
+        <w:rPr>
+          <w:rFonts w:eastAsiaTheme="majorEastAsia" w:cstheme="minorHAnsi"/>
+          <w:sz w:val="24"/>
+          <w:szCs w:val="24"/>
+          <w:lang w:val="en-ID"/>
+        </w:rPr>
+        <w:t xml:space="preserve"> dan </w:t>
+      </w:r>
+      <w:proofErr w:type="spellStart"/>
+      <w:r>
+        <w:rPr>
+          <w:rFonts w:eastAsiaTheme="majorEastAsia" w:cstheme="minorHAnsi"/>
+          <w:sz w:val="24"/>
+          <w:szCs w:val="24"/>
+          <w:lang w:val="en-ID"/>
+        </w:rPr>
+        <w:t>koin</w:t>
+      </w:r>
+      <w:proofErr w:type="spellEnd"/>
+      <w:r>
+        <w:rPr>
+          <w:rFonts w:eastAsiaTheme="majorEastAsia" w:cstheme="minorHAnsi"/>
+          <w:sz w:val="24"/>
+          <w:szCs w:val="24"/>
+          <w:lang w:val="en-ID"/>
+        </w:rPr>
+        <w:t>.</w:t>
       </w:r>
     </w:p>
     <w:p>
@@ -2702,7 +7172,47 @@
           <w:szCs w:val="24"/>
           <w:lang w:val="en-ID"/>
         </w:rPr>
-        <w:t>Jarak antar rintangan.</w:t>
+        <w:t xml:space="preserve">Jarak </w:t>
+      </w:r>
+      <w:proofErr w:type="spellStart"/>
+      <w:r>
+        <w:rPr>
+          <w:rFonts w:eastAsiaTheme="majorEastAsia" w:cstheme="minorHAnsi"/>
+          <w:sz w:val="24"/>
+          <w:szCs w:val="24"/>
+          <w:lang w:val="en-ID"/>
+        </w:rPr>
+        <w:t>antar</w:t>
+      </w:r>
+      <w:proofErr w:type="spellEnd"/>
+      <w:r>
+        <w:rPr>
+          <w:rFonts w:eastAsiaTheme="majorEastAsia" w:cstheme="minorHAnsi"/>
+          <w:sz w:val="24"/>
+          <w:szCs w:val="24"/>
+          <w:lang w:val="en-ID"/>
+        </w:rPr>
+        <w:t xml:space="preserve"> </w:t>
+      </w:r>
+      <w:proofErr w:type="spellStart"/>
+      <w:r>
+        <w:rPr>
+          <w:rFonts w:eastAsiaTheme="majorEastAsia" w:cstheme="minorHAnsi"/>
+          <w:sz w:val="24"/>
+          <w:szCs w:val="24"/>
+          <w:lang w:val="en-ID"/>
+        </w:rPr>
+        <w:t>rintangan</w:t>
+      </w:r>
+      <w:proofErr w:type="spellEnd"/>
+      <w:r>
+        <w:rPr>
+          <w:rFonts w:eastAsiaTheme="majorEastAsia" w:cstheme="minorHAnsi"/>
+          <w:sz w:val="24"/>
+          <w:szCs w:val="24"/>
+          <w:lang w:val="en-ID"/>
+        </w:rPr>
+        <w:t>.</w:t>
       </w:r>
     </w:p>
     <w:p>
@@ -2750,7 +7260,47 @@
           <w:szCs w:val="24"/>
           <w:lang w:val="en-ID"/>
         </w:rPr>
-        <w:t xml:space="preserve"> Setelah game selesai, </w:t>
+        <w:t xml:space="preserve"> </w:t>
+      </w:r>
+      <w:proofErr w:type="spellStart"/>
+      <w:r>
+        <w:rPr>
+          <w:rFonts w:eastAsiaTheme="majorEastAsia" w:cstheme="minorHAnsi"/>
+          <w:sz w:val="24"/>
+          <w:szCs w:val="24"/>
+          <w:lang w:val="en-ID"/>
+        </w:rPr>
+        <w:t>Setelah</w:t>
+      </w:r>
+      <w:proofErr w:type="spellEnd"/>
+      <w:r>
+        <w:rPr>
+          <w:rFonts w:eastAsiaTheme="majorEastAsia" w:cstheme="minorHAnsi"/>
+          <w:sz w:val="24"/>
+          <w:szCs w:val="24"/>
+          <w:lang w:val="en-ID"/>
+        </w:rPr>
+        <w:t xml:space="preserve"> game </w:t>
+      </w:r>
+      <w:proofErr w:type="spellStart"/>
+      <w:r>
+        <w:rPr>
+          <w:rFonts w:eastAsiaTheme="majorEastAsia" w:cstheme="minorHAnsi"/>
+          <w:sz w:val="24"/>
+          <w:szCs w:val="24"/>
+          <w:lang w:val="en-ID"/>
+        </w:rPr>
+        <w:t>selesai</w:t>
+      </w:r>
+      <w:proofErr w:type="spellEnd"/>
+      <w:r>
+        <w:rPr>
+          <w:rFonts w:eastAsiaTheme="majorEastAsia" w:cstheme="minorHAnsi"/>
+          <w:sz w:val="24"/>
+          <w:szCs w:val="24"/>
+          <w:lang w:val="en-ID"/>
+        </w:rPr>
+        <w:t xml:space="preserve">, </w:t>
       </w:r>
       <w:r>
         <w:rPr>
@@ -2770,7 +7320,87 @@
           <w:szCs w:val="24"/>
           <w:lang w:val="en-ID"/>
         </w:rPr>
-        <w:t xml:space="preserve"> game-mu ke platform yang diinginkan, seperti Windows, Android, atau WebGL.</w:t>
+        <w:t xml:space="preserve"> game-mu </w:t>
+      </w:r>
+      <w:proofErr w:type="spellStart"/>
+      <w:r>
+        <w:rPr>
+          <w:rFonts w:eastAsiaTheme="majorEastAsia" w:cstheme="minorHAnsi"/>
+          <w:sz w:val="24"/>
+          <w:szCs w:val="24"/>
+          <w:lang w:val="en-ID"/>
+        </w:rPr>
+        <w:t>ke</w:t>
+      </w:r>
+      <w:proofErr w:type="spellEnd"/>
+      <w:r>
+        <w:rPr>
+          <w:rFonts w:eastAsiaTheme="majorEastAsia" w:cstheme="minorHAnsi"/>
+          <w:sz w:val="24"/>
+          <w:szCs w:val="24"/>
+          <w:lang w:val="en-ID"/>
+        </w:rPr>
+        <w:t xml:space="preserve"> platform yang </w:t>
+      </w:r>
+      <w:proofErr w:type="spellStart"/>
+      <w:r>
+        <w:rPr>
+          <w:rFonts w:eastAsiaTheme="majorEastAsia" w:cstheme="minorHAnsi"/>
+          <w:sz w:val="24"/>
+          <w:szCs w:val="24"/>
+          <w:lang w:val="en-ID"/>
+        </w:rPr>
+        <w:t>diinginkan</w:t>
+      </w:r>
+      <w:proofErr w:type="spellEnd"/>
+      <w:r>
+        <w:rPr>
+          <w:rFonts w:eastAsiaTheme="majorEastAsia" w:cstheme="minorHAnsi"/>
+          <w:sz w:val="24"/>
+          <w:szCs w:val="24"/>
+          <w:lang w:val="en-ID"/>
+        </w:rPr>
+        <w:t xml:space="preserve">, </w:t>
+      </w:r>
+      <w:proofErr w:type="spellStart"/>
+      <w:r>
+        <w:rPr>
+          <w:rFonts w:eastAsiaTheme="majorEastAsia" w:cstheme="minorHAnsi"/>
+          <w:sz w:val="24"/>
+          <w:szCs w:val="24"/>
+          <w:lang w:val="en-ID"/>
+        </w:rPr>
+        <w:t>seperti</w:t>
+      </w:r>
+      <w:proofErr w:type="spellEnd"/>
+      <w:r>
+        <w:rPr>
+          <w:rFonts w:eastAsiaTheme="majorEastAsia" w:cstheme="minorHAnsi"/>
+          <w:sz w:val="24"/>
+          <w:szCs w:val="24"/>
+          <w:lang w:val="en-ID"/>
+        </w:rPr>
+        <w:t xml:space="preserve"> Windows, Android, </w:t>
+      </w:r>
+      <w:proofErr w:type="spellStart"/>
+      <w:r>
+        <w:rPr>
+          <w:rFonts w:eastAsiaTheme="majorEastAsia" w:cstheme="minorHAnsi"/>
+          <w:sz w:val="24"/>
+          <w:szCs w:val="24"/>
+          <w:lang w:val="en-ID"/>
+        </w:rPr>
+        <w:t>atau</w:t>
+      </w:r>
+      <w:proofErr w:type="spellEnd"/>
+      <w:r>
+        <w:rPr>
+          <w:rFonts w:eastAsiaTheme="majorEastAsia" w:cstheme="minorHAnsi"/>
+          <w:sz w:val="24"/>
+          <w:szCs w:val="24"/>
+          <w:lang w:val="en-ID"/>
+        </w:rPr>
+        <w:t xml:space="preserve"> WebGL.</w:t>
       </w:r>
     </w:p>
     <w:p>
@@ -2799,11 +7429,57 @@
           <w:lang w:val="en-ID"/>
         </w:rPr>
       </w:pPr>
+      <w:proofErr w:type="spellStart"/>
       <w:r>
         <w:rPr>
           <w:lang w:val="en-ID"/>
         </w:rPr>
         <w:lastRenderedPageBreak/>
+        <w:t>Referensi</w:t>
+      </w:r>
+      <w:proofErr w:type="spellEnd"/>
+      <w:r>
+        <w:rPr>
+          <w:lang w:val="en-ID"/>
+        </w:rPr>
+        <w:t xml:space="preserve"> Video:</w:t>
+      </w:r>
+    </w:p>
+    <w:p>
+      <w:pPr>
+        <w:pStyle w:val="CP-SubHeading"/>
+        <w:rPr>
+          <w:lang w:val="en-ID"/>
+        </w:rPr>
+      </w:pPr>
+      <w:hyperlink r:id="rId9" w:history="1">
+        <w:r>
+          <w:rPr>
+            <w:rStyle w:val="Hyperlink"/>
+            <w:lang w:val="en-ID"/>
+          </w:rPr>
+          <w:t>Endless Runner</w:t>
+        </w:r>
+      </w:hyperlink>
+    </w:p>
+    <w:p>
+      <w:pPr>
+        <w:rPr>
+          <w:lang w:val="en-ID"/>
+        </w:rPr>
+      </w:pPr>
+    </w:p>
+    <w:p>
+      <w:pPr>
+        <w:pStyle w:val="CP-SubHeading"/>
+        <w:rPr>
+          <w:lang w:val="en-ID"/>
+        </w:rPr>
+      </w:pPr>
+      <w:r>
+        <w:rPr>
+          <w:lang w:val="en-ID"/>
+        </w:rPr>
         <w:t>Tips:</w:t>
       </w:r>
     </w:p>
@@ -2830,16 +7506,264 @@
           <w:szCs w:val="24"/>
           <w:lang w:val="en-ID"/>
         </w:rPr>
-        <w:t>Mulai dari yang Sederhana:</w:t>
-      </w:r>
-      <w:r>
-        <w:rPr>
-          <w:rFonts w:eastAsiaTheme="majorEastAsia" w:cstheme="minorHAnsi"/>
-          <w:sz w:val="24"/>
-          <w:szCs w:val="24"/>
-          <w:lang w:val="en-ID"/>
-        </w:rPr>
-        <w:t xml:space="preserve"> Fokus pada fitur dasar terlebih dahulu, lalu kembangkan fitur lain secara bertahap.</w:t>
+        <w:t xml:space="preserve">Mulai </w:t>
+      </w:r>
+      <w:proofErr w:type="spellStart"/>
+      <w:r>
+        <w:rPr>
+          <w:rFonts w:eastAsiaTheme="majorEastAsia" w:cstheme="minorHAnsi"/>
+          <w:b/>
+          <w:bCs/>
+          <w:sz w:val="24"/>
+          <w:szCs w:val="24"/>
+          <w:lang w:val="en-ID"/>
+        </w:rPr>
+        <w:t>dari</w:t>
+      </w:r>
+      <w:proofErr w:type="spellEnd"/>
+      <w:r>
+        <w:rPr>
+          <w:rFonts w:eastAsiaTheme="majorEastAsia" w:cstheme="minorHAnsi"/>
+          <w:b/>
+          <w:bCs/>
+          <w:sz w:val="24"/>
+          <w:szCs w:val="24"/>
+          <w:lang w:val="en-ID"/>
+        </w:rPr>
+        <w:t xml:space="preserve"> yang </w:t>
+      </w:r>
+      <w:proofErr w:type="spellStart"/>
+      <w:r>
+        <w:rPr>
+          <w:rFonts w:eastAsiaTheme="majorEastAsia" w:cstheme="minorHAnsi"/>
+          <w:b/>
+          <w:bCs/>
+          <w:sz w:val="24"/>
+          <w:szCs w:val="24"/>
+          <w:lang w:val="en-ID"/>
+        </w:rPr>
+        <w:t>Sederhana</w:t>
+      </w:r>
+      <w:proofErr w:type="spellEnd"/>
+      <w:r>
+        <w:rPr>
+          <w:rFonts w:eastAsiaTheme="majorEastAsia" w:cstheme="minorHAnsi"/>
+          <w:b/>
+          <w:bCs/>
+          <w:sz w:val="24"/>
+          <w:szCs w:val="24"/>
+          <w:lang w:val="en-ID"/>
+        </w:rPr>
+        <w:t>:</w:t>
+      </w:r>
+      <w:r>
+        <w:rPr>
+          <w:rFonts w:eastAsiaTheme="majorEastAsia" w:cstheme="minorHAnsi"/>
+          <w:sz w:val="24"/>
+          <w:szCs w:val="24"/>
+          <w:lang w:val="en-ID"/>
+        </w:rPr>
+        <w:t xml:space="preserve"> </w:t>
+      </w:r>
+      <w:proofErr w:type="spellStart"/>
+      <w:r>
+        <w:rPr>
+          <w:rFonts w:eastAsiaTheme="majorEastAsia" w:cstheme="minorHAnsi"/>
+          <w:sz w:val="24"/>
+          <w:szCs w:val="24"/>
+          <w:lang w:val="en-ID"/>
+        </w:rPr>
+        <w:t>Fokus</w:t>
+      </w:r>
+      <w:proofErr w:type="spellEnd"/>
+      <w:r>
+        <w:rPr>
+          <w:rFonts w:eastAsiaTheme="majorEastAsia" w:cstheme="minorHAnsi"/>
+          <w:sz w:val="24"/>
+          <w:szCs w:val="24"/>
+          <w:lang w:val="en-ID"/>
+        </w:rPr>
+        <w:t xml:space="preserve"> pada </w:t>
+      </w:r>
+      <w:proofErr w:type="spellStart"/>
+      <w:r>
+        <w:rPr>
+          <w:rFonts w:eastAsiaTheme="majorEastAsia" w:cstheme="minorHAnsi"/>
+          <w:sz w:val="24"/>
+          <w:szCs w:val="24"/>
+          <w:lang w:val="en-ID"/>
+        </w:rPr>
+        <w:t>fitur</w:t>
+      </w:r>
+      <w:proofErr w:type="spellEnd"/>
+      <w:r>
+        <w:rPr>
+          <w:rFonts w:eastAsiaTheme="majorEastAsia" w:cstheme="minorHAnsi"/>
+          <w:sz w:val="24"/>
+          <w:szCs w:val="24"/>
+          <w:lang w:val="en-ID"/>
+        </w:rPr>
+        <w:t xml:space="preserve"> </w:t>
+      </w:r>
+      <w:proofErr w:type="spellStart"/>
+      <w:r>
+        <w:rPr>
+          <w:rFonts w:eastAsiaTheme="majorEastAsia" w:cstheme="minorHAnsi"/>
+          <w:sz w:val="24"/>
+          <w:szCs w:val="24"/>
+          <w:lang w:val="en-ID"/>
+        </w:rPr>
+        <w:t>dasar</w:t>
+      </w:r>
+      <w:proofErr w:type="spellEnd"/>
+      <w:r>
+        <w:rPr>
+          <w:rFonts w:eastAsiaTheme="majorEastAsia" w:cstheme="minorHAnsi"/>
+          <w:sz w:val="24"/>
+          <w:szCs w:val="24"/>
+          <w:lang w:val="en-ID"/>
+        </w:rPr>
+        <w:t xml:space="preserve"> </w:t>
+      </w:r>
+      <w:proofErr w:type="spellStart"/>
+      <w:r>
+        <w:rPr>
+          <w:rFonts w:eastAsiaTheme="majorEastAsia" w:cstheme="minorHAnsi"/>
+          <w:sz w:val="24"/>
+          <w:szCs w:val="24"/>
+          <w:lang w:val="en-ID"/>
+        </w:rPr>
+        <w:t>terlebih</w:t>
+      </w:r>
+      <w:proofErr w:type="spellEnd"/>
+      <w:r>
+        <w:rPr>
+          <w:rFonts w:eastAsiaTheme="majorEastAsia" w:cstheme="minorHAnsi"/>
+          <w:sz w:val="24"/>
+          <w:szCs w:val="24"/>
+          <w:lang w:val="en-ID"/>
+        </w:rPr>
+        <w:t xml:space="preserve"> </w:t>
+      </w:r>
+      <w:proofErr w:type="spellStart"/>
+      <w:r>
+        <w:rPr>
+          <w:rFonts w:eastAsiaTheme="majorEastAsia" w:cstheme="minorHAnsi"/>
+          <w:sz w:val="24"/>
+          <w:szCs w:val="24"/>
+          <w:lang w:val="en-ID"/>
+        </w:rPr>
+        <w:t>dahulu</w:t>
+      </w:r>
+      <w:proofErr w:type="spellEnd"/>
+      <w:r>
+        <w:rPr>
+          <w:rFonts w:eastAsiaTheme="majorEastAsia" w:cstheme="minorHAnsi"/>
+          <w:sz w:val="24"/>
+          <w:szCs w:val="24"/>
+          <w:lang w:val="en-ID"/>
+        </w:rPr>
+        <w:t xml:space="preserve">, </w:t>
+      </w:r>
+      <w:proofErr w:type="spellStart"/>
+      <w:r>
+        <w:rPr>
+          <w:rFonts w:eastAsiaTheme="majorEastAsia" w:cstheme="minorHAnsi"/>
+          <w:sz w:val="24"/>
+          <w:szCs w:val="24"/>
+          <w:lang w:val="en-ID"/>
+        </w:rPr>
+        <w:t>lalu</w:t>
+      </w:r>
+      <w:proofErr w:type="spellEnd"/>
+      <w:r>
+        <w:rPr>
+          <w:rFonts w:eastAsiaTheme="majorEastAsia" w:cstheme="minorHAnsi"/>
+          <w:sz w:val="24"/>
+          <w:szCs w:val="24"/>
+          <w:lang w:val="en-ID"/>
+        </w:rPr>
+        <w:t xml:space="preserve"> </w:t>
+      </w:r>
+      <w:proofErr w:type="spellStart"/>
+      <w:r>
+        <w:rPr>
+          <w:rFonts w:eastAsiaTheme="majorEastAsia" w:cstheme="minorHAnsi"/>
+          <w:sz w:val="24"/>
+          <w:szCs w:val="24"/>
+          <w:lang w:val="en-ID"/>
+        </w:rPr>
+        <w:t>kembangkan</w:t>
+      </w:r>
+      <w:proofErr w:type="spellEnd"/>
+      <w:r>
+        <w:rPr>
+          <w:rFonts w:eastAsiaTheme="majorEastAsia" w:cstheme="minorHAnsi"/>
+          <w:sz w:val="24"/>
+          <w:szCs w:val="24"/>
+          <w:lang w:val="en-ID"/>
+        </w:rPr>
+        <w:t xml:space="preserve"> </w:t>
+      </w:r>
+      <w:proofErr w:type="spellStart"/>
+      <w:r>
+        <w:rPr>
+          <w:rFonts w:eastAsiaTheme="majorEastAsia" w:cstheme="minorHAnsi"/>
+          <w:sz w:val="24"/>
+          <w:szCs w:val="24"/>
+          <w:lang w:val="en-ID"/>
+        </w:rPr>
+        <w:t>fitur</w:t>
+      </w:r>
+      <w:proofErr w:type="spellEnd"/>
+      <w:r>
+        <w:rPr>
+          <w:rFonts w:eastAsiaTheme="majorEastAsia" w:cstheme="minorHAnsi"/>
+          <w:sz w:val="24"/>
+          <w:szCs w:val="24"/>
+          <w:lang w:val="en-ID"/>
+        </w:rPr>
+        <w:t xml:space="preserve"> lain </w:t>
+      </w:r>
+      <w:proofErr w:type="spellStart"/>
+      <w:r>
+        <w:rPr>
+          <w:rFonts w:eastAsiaTheme="majorEastAsia" w:cstheme="minorHAnsi"/>
+          <w:sz w:val="24"/>
+          <w:szCs w:val="24"/>
+          <w:lang w:val="en-ID"/>
+        </w:rPr>
+        <w:t>secara</w:t>
+      </w:r>
+      <w:proofErr w:type="spellEnd"/>
+      <w:r>
+        <w:rPr>
+          <w:rFonts w:eastAsiaTheme="majorEastAsia" w:cstheme="minorHAnsi"/>
+          <w:sz w:val="24"/>
+          <w:szCs w:val="24"/>
+          <w:lang w:val="en-ID"/>
+        </w:rPr>
+        <w:t xml:space="preserve"> </w:t>
+      </w:r>
+      <w:proofErr w:type="spellStart"/>
+      <w:r>
+        <w:rPr>
+          <w:rFonts w:eastAsiaTheme="majorEastAsia" w:cstheme="minorHAnsi"/>
+          <w:sz w:val="24"/>
+          <w:szCs w:val="24"/>
+          <w:lang w:val="en-ID"/>
+        </w:rPr>
+        <w:t>bertahap</w:t>
+      </w:r>
+      <w:proofErr w:type="spellEnd"/>
+      <w:r>
+        <w:rPr>
+          <w:rFonts w:eastAsiaTheme="majorEastAsia" w:cstheme="minorHAnsi"/>
+          <w:sz w:val="24"/>
+          <w:szCs w:val="24"/>
+          <w:lang w:val="en-ID"/>
+        </w:rPr>
+        <w:t>.</w:t>
       </w:r>
     </w:p>
     <w:p>
@@ -2865,16 +7789,160 @@
           <w:szCs w:val="24"/>
           <w:lang w:val="en-ID"/>
         </w:rPr>
-        <w:t>Aset Sederhana:</w:t>
-      </w:r>
-      <w:r>
-        <w:rPr>
-          <w:rFonts w:eastAsiaTheme="majorEastAsia" w:cstheme="minorHAnsi"/>
-          <w:sz w:val="24"/>
-          <w:szCs w:val="24"/>
-          <w:lang w:val="en-ID"/>
-        </w:rPr>
-        <w:t xml:space="preserve"> Gunakan aset yang sederhana agar kamu bisa fokus pada </w:t>
+        <w:t xml:space="preserve">Aset </w:t>
+      </w:r>
+      <w:proofErr w:type="spellStart"/>
+      <w:r>
+        <w:rPr>
+          <w:rFonts w:eastAsiaTheme="majorEastAsia" w:cstheme="minorHAnsi"/>
+          <w:b/>
+          <w:bCs/>
+          <w:sz w:val="24"/>
+          <w:szCs w:val="24"/>
+          <w:lang w:val="en-ID"/>
+        </w:rPr>
+        <w:t>Sederhana</w:t>
+      </w:r>
+      <w:proofErr w:type="spellEnd"/>
+      <w:r>
+        <w:rPr>
+          <w:rFonts w:eastAsiaTheme="majorEastAsia" w:cstheme="minorHAnsi"/>
+          <w:b/>
+          <w:bCs/>
+          <w:sz w:val="24"/>
+          <w:szCs w:val="24"/>
+          <w:lang w:val="en-ID"/>
+        </w:rPr>
+        <w:t>:</w:t>
+      </w:r>
+      <w:r>
+        <w:rPr>
+          <w:rFonts w:eastAsiaTheme="majorEastAsia" w:cstheme="minorHAnsi"/>
+          <w:sz w:val="24"/>
+          <w:szCs w:val="24"/>
+          <w:lang w:val="en-ID"/>
+        </w:rPr>
+        <w:t xml:space="preserve"> </w:t>
+      </w:r>
+      <w:proofErr w:type="spellStart"/>
+      <w:r>
+        <w:rPr>
+          <w:rFonts w:eastAsiaTheme="majorEastAsia" w:cstheme="minorHAnsi"/>
+          <w:sz w:val="24"/>
+          <w:szCs w:val="24"/>
+          <w:lang w:val="en-ID"/>
+        </w:rPr>
+        <w:t>Gunakan</w:t>
+      </w:r>
+      <w:proofErr w:type="spellEnd"/>
+      <w:r>
+        <w:rPr>
+          <w:rFonts w:eastAsiaTheme="majorEastAsia" w:cstheme="minorHAnsi"/>
+          <w:sz w:val="24"/>
+          <w:szCs w:val="24"/>
+          <w:lang w:val="en-ID"/>
+        </w:rPr>
+        <w:t xml:space="preserve"> </w:t>
+      </w:r>
+      <w:proofErr w:type="spellStart"/>
+      <w:r>
+        <w:rPr>
+          <w:rFonts w:eastAsiaTheme="majorEastAsia" w:cstheme="minorHAnsi"/>
+          <w:sz w:val="24"/>
+          <w:szCs w:val="24"/>
+          <w:lang w:val="en-ID"/>
+        </w:rPr>
+        <w:t>aset</w:t>
+      </w:r>
+      <w:proofErr w:type="spellEnd"/>
+      <w:r>
+        <w:rPr>
+          <w:rFonts w:eastAsiaTheme="majorEastAsia" w:cstheme="minorHAnsi"/>
+          <w:sz w:val="24"/>
+          <w:szCs w:val="24"/>
+          <w:lang w:val="en-ID"/>
+        </w:rPr>
+        <w:t xml:space="preserve"> yang </w:t>
+      </w:r>
+      <w:proofErr w:type="spellStart"/>
+      <w:r>
+        <w:rPr>
+          <w:rFonts w:eastAsiaTheme="majorEastAsia" w:cstheme="minorHAnsi"/>
+          <w:sz w:val="24"/>
+          <w:szCs w:val="24"/>
+          <w:lang w:val="en-ID"/>
+        </w:rPr>
+        <w:t>sederhana</w:t>
+      </w:r>
+      <w:proofErr w:type="spellEnd"/>
+      <w:r>
+        <w:rPr>
+          <w:rFonts w:eastAsiaTheme="majorEastAsia" w:cstheme="minorHAnsi"/>
+          <w:sz w:val="24"/>
+          <w:szCs w:val="24"/>
+          <w:lang w:val="en-ID"/>
+        </w:rPr>
+        <w:t xml:space="preserve"> agar </w:t>
+      </w:r>
+      <w:proofErr w:type="spellStart"/>
+      <w:r>
+        <w:rPr>
+          <w:rFonts w:eastAsiaTheme="majorEastAsia" w:cstheme="minorHAnsi"/>
+          <w:sz w:val="24"/>
+          <w:szCs w:val="24"/>
+          <w:lang w:val="en-ID"/>
+        </w:rPr>
+        <w:t>kamu</w:t>
+      </w:r>
+      <w:proofErr w:type="spellEnd"/>
+      <w:r>
+        <w:rPr>
+          <w:rFonts w:eastAsiaTheme="majorEastAsia" w:cstheme="minorHAnsi"/>
+          <w:sz w:val="24"/>
+          <w:szCs w:val="24"/>
+          <w:lang w:val="en-ID"/>
+        </w:rPr>
+        <w:t xml:space="preserve"> </w:t>
+      </w:r>
+      <w:proofErr w:type="spellStart"/>
+      <w:r>
+        <w:rPr>
+          <w:rFonts w:eastAsiaTheme="majorEastAsia" w:cstheme="minorHAnsi"/>
+          <w:sz w:val="24"/>
+          <w:szCs w:val="24"/>
+          <w:lang w:val="en-ID"/>
+        </w:rPr>
+        <w:t>bisa</w:t>
+      </w:r>
+      <w:proofErr w:type="spellEnd"/>
+      <w:r>
+        <w:rPr>
+          <w:rFonts w:eastAsiaTheme="majorEastAsia" w:cstheme="minorHAnsi"/>
+          <w:sz w:val="24"/>
+          <w:szCs w:val="24"/>
+          <w:lang w:val="en-ID"/>
+        </w:rPr>
+        <w:t xml:space="preserve"> </w:t>
+      </w:r>
+      <w:proofErr w:type="spellStart"/>
+      <w:r>
+        <w:rPr>
+          <w:rFonts w:eastAsiaTheme="majorEastAsia" w:cstheme="minorHAnsi"/>
+          <w:sz w:val="24"/>
+          <w:szCs w:val="24"/>
+          <w:lang w:val="en-ID"/>
+        </w:rPr>
+        <w:t>fokus</w:t>
+      </w:r>
+      <w:proofErr w:type="spellEnd"/>
+      <w:r>
+        <w:rPr>
+          <w:rFonts w:eastAsiaTheme="majorEastAsia" w:cstheme="minorHAnsi"/>
+          <w:sz w:val="24"/>
+          <w:szCs w:val="24"/>
+          <w:lang w:val="en-ID"/>
+        </w:rPr>
+        <w:t xml:space="preserve"> pada </w:t>
       </w:r>
       <w:r>
         <w:rPr>
@@ -2894,7 +7962,27 @@
           <w:szCs w:val="24"/>
           <w:lang w:val="en-ID"/>
         </w:rPr>
-        <w:t xml:space="preserve"> dan pemrograman.</w:t>
+        <w:t xml:space="preserve"> dan </w:t>
+      </w:r>
+      <w:proofErr w:type="spellStart"/>
+      <w:r>
+        <w:rPr>
+          <w:rFonts w:eastAsiaTheme="majorEastAsia" w:cstheme="minorHAnsi"/>
+          <w:sz w:val="24"/>
+          <w:szCs w:val="24"/>
+          <w:lang w:val="en-ID"/>
+        </w:rPr>
+        <w:t>pemrograman</w:t>
+      </w:r>
+      <w:proofErr w:type="spellEnd"/>
+      <w:r>
+        <w:rPr>
+          <w:rFonts w:eastAsiaTheme="majorEastAsia" w:cstheme="minorHAnsi"/>
+          <w:sz w:val="24"/>
+          <w:szCs w:val="24"/>
+          <w:lang w:val="en-ID"/>
+        </w:rPr>
+        <w:t>.</w:t>
       </w:r>
     </w:p>
     <w:p>
@@ -2911,6 +7999,7 @@
           <w:lang w:val="en-ID"/>
         </w:rPr>
       </w:pPr>
+      <w:proofErr w:type="spellStart"/>
       <w:r>
         <w:rPr>
           <w:rFonts w:eastAsiaTheme="majorEastAsia" w:cstheme="minorHAnsi"/>
@@ -2920,16 +8009,212 @@
           <w:szCs w:val="24"/>
           <w:lang w:val="en-ID"/>
         </w:rPr>
-        <w:t>Berani Bereksperimen:</w:t>
-      </w:r>
-      <w:r>
-        <w:rPr>
-          <w:rFonts w:eastAsiaTheme="majorEastAsia" w:cstheme="minorHAnsi"/>
-          <w:sz w:val="24"/>
-          <w:szCs w:val="24"/>
-          <w:lang w:val="en-ID"/>
-        </w:rPr>
-        <w:t xml:space="preserve"> Jangan takut untuk mencoba hal-hal baru dan mengembangkan ide-ide kreatifmu!</w:t>
+        <w:t>Berani</w:t>
+      </w:r>
+      <w:proofErr w:type="spellEnd"/>
+      <w:r>
+        <w:rPr>
+          <w:rFonts w:eastAsiaTheme="majorEastAsia" w:cstheme="minorHAnsi"/>
+          <w:b/>
+          <w:bCs/>
+          <w:sz w:val="24"/>
+          <w:szCs w:val="24"/>
+          <w:lang w:val="en-ID"/>
+        </w:rPr>
+        <w:t xml:space="preserve"> </w:t>
+      </w:r>
+      <w:proofErr w:type="spellStart"/>
+      <w:r>
+        <w:rPr>
+          <w:rFonts w:eastAsiaTheme="majorEastAsia" w:cstheme="minorHAnsi"/>
+          <w:b/>
+          <w:bCs/>
+          <w:sz w:val="24"/>
+          <w:szCs w:val="24"/>
+          <w:lang w:val="en-ID"/>
+        </w:rPr>
+        <w:t>Bereksperimen</w:t>
+      </w:r>
+      <w:proofErr w:type="spellEnd"/>
+      <w:r>
+        <w:rPr>
+          <w:rFonts w:eastAsiaTheme="majorEastAsia" w:cstheme="minorHAnsi"/>
+          <w:b/>
+          <w:bCs/>
+          <w:sz w:val="24"/>
+          <w:szCs w:val="24"/>
+          <w:lang w:val="en-ID"/>
+        </w:rPr>
+        <w:t>:</w:t>
+      </w:r>
+      <w:r>
+        <w:rPr>
+          <w:rFonts w:eastAsiaTheme="majorEastAsia" w:cstheme="minorHAnsi"/>
+          <w:sz w:val="24"/>
+          <w:szCs w:val="24"/>
+          <w:lang w:val="en-ID"/>
+        </w:rPr>
+        <w:t xml:space="preserve"> </w:t>
+      </w:r>
+      <w:proofErr w:type="spellStart"/>
+      <w:r>
+        <w:rPr>
+          <w:rFonts w:eastAsiaTheme="majorEastAsia" w:cstheme="minorHAnsi"/>
+          <w:sz w:val="24"/>
+          <w:szCs w:val="24"/>
+          <w:lang w:val="en-ID"/>
+        </w:rPr>
+        <w:t>Jangan</w:t>
+      </w:r>
+      <w:proofErr w:type="spellEnd"/>
+      <w:r>
+        <w:rPr>
+          <w:rFonts w:eastAsiaTheme="majorEastAsia" w:cstheme="minorHAnsi"/>
+          <w:sz w:val="24"/>
+          <w:szCs w:val="24"/>
+          <w:lang w:val="en-ID"/>
+        </w:rPr>
+        <w:t xml:space="preserve"> </w:t>
+      </w:r>
+      <w:proofErr w:type="spellStart"/>
+      <w:r>
+        <w:rPr>
+          <w:rFonts w:eastAsiaTheme="majorEastAsia" w:cstheme="minorHAnsi"/>
+          <w:sz w:val="24"/>
+          <w:szCs w:val="24"/>
+          <w:lang w:val="en-ID"/>
+        </w:rPr>
+        <w:t>takut</w:t>
+      </w:r>
+      <w:proofErr w:type="spellEnd"/>
+      <w:r>
+        <w:rPr>
+          <w:rFonts w:eastAsiaTheme="majorEastAsia" w:cstheme="minorHAnsi"/>
+          <w:sz w:val="24"/>
+          <w:szCs w:val="24"/>
+          <w:lang w:val="en-ID"/>
+        </w:rPr>
+        <w:t xml:space="preserve"> </w:t>
+      </w:r>
+      <w:proofErr w:type="spellStart"/>
+      <w:r>
+        <w:rPr>
+          <w:rFonts w:eastAsiaTheme="majorEastAsia" w:cstheme="minorHAnsi"/>
+          <w:sz w:val="24"/>
+          <w:szCs w:val="24"/>
+          <w:lang w:val="en-ID"/>
+        </w:rPr>
+        <w:t>untuk</w:t>
+      </w:r>
+      <w:proofErr w:type="spellEnd"/>
+      <w:r>
+        <w:rPr>
+          <w:rFonts w:eastAsiaTheme="majorEastAsia" w:cstheme="minorHAnsi"/>
+          <w:sz w:val="24"/>
+          <w:szCs w:val="24"/>
+          <w:lang w:val="en-ID"/>
+        </w:rPr>
+        <w:t xml:space="preserve"> </w:t>
+      </w:r>
+      <w:proofErr w:type="spellStart"/>
+      <w:r>
+        <w:rPr>
+          <w:rFonts w:eastAsiaTheme="majorEastAsia" w:cstheme="minorHAnsi"/>
+          <w:sz w:val="24"/>
+          <w:szCs w:val="24"/>
+          <w:lang w:val="en-ID"/>
+        </w:rPr>
+        <w:t>mencoba</w:t>
+      </w:r>
+      <w:proofErr w:type="spellEnd"/>
+      <w:r>
+        <w:rPr>
+          <w:rFonts w:eastAsiaTheme="majorEastAsia" w:cstheme="minorHAnsi"/>
+          <w:sz w:val="24"/>
+          <w:szCs w:val="24"/>
+          <w:lang w:val="en-ID"/>
+        </w:rPr>
+        <w:t xml:space="preserve"> </w:t>
+      </w:r>
+      <w:proofErr w:type="spellStart"/>
+      <w:r>
+        <w:rPr>
+          <w:rFonts w:eastAsiaTheme="majorEastAsia" w:cstheme="minorHAnsi"/>
+          <w:sz w:val="24"/>
+          <w:szCs w:val="24"/>
+          <w:lang w:val="en-ID"/>
+        </w:rPr>
+        <w:t>hal-hal</w:t>
+      </w:r>
+      <w:proofErr w:type="spellEnd"/>
+      <w:r>
+        <w:rPr>
+          <w:rFonts w:eastAsiaTheme="majorEastAsia" w:cstheme="minorHAnsi"/>
+          <w:sz w:val="24"/>
+          <w:szCs w:val="24"/>
+          <w:lang w:val="en-ID"/>
+        </w:rPr>
+        <w:t xml:space="preserve"> </w:t>
+      </w:r>
+      <w:proofErr w:type="spellStart"/>
+      <w:r>
+        <w:rPr>
+          <w:rFonts w:eastAsiaTheme="majorEastAsia" w:cstheme="minorHAnsi"/>
+          <w:sz w:val="24"/>
+          <w:szCs w:val="24"/>
+          <w:lang w:val="en-ID"/>
+        </w:rPr>
+        <w:t>baru</w:t>
+      </w:r>
+      <w:proofErr w:type="spellEnd"/>
+      <w:r>
+        <w:rPr>
+          <w:rFonts w:eastAsiaTheme="majorEastAsia" w:cstheme="minorHAnsi"/>
+          <w:sz w:val="24"/>
+          <w:szCs w:val="24"/>
+          <w:lang w:val="en-ID"/>
+        </w:rPr>
+        <w:t xml:space="preserve"> dan </w:t>
+      </w:r>
+      <w:proofErr w:type="spellStart"/>
+      <w:r>
+        <w:rPr>
+          <w:rFonts w:eastAsiaTheme="majorEastAsia" w:cstheme="minorHAnsi"/>
+          <w:sz w:val="24"/>
+          <w:szCs w:val="24"/>
+          <w:lang w:val="en-ID"/>
+        </w:rPr>
+        <w:t>mengembangkan</w:t>
+      </w:r>
+      <w:proofErr w:type="spellEnd"/>
+      <w:r>
+        <w:rPr>
+          <w:rFonts w:eastAsiaTheme="majorEastAsia" w:cstheme="minorHAnsi"/>
+          <w:sz w:val="24"/>
+          <w:szCs w:val="24"/>
+          <w:lang w:val="en-ID"/>
+        </w:rPr>
+        <w:t xml:space="preserve"> ide-ide </w:t>
+      </w:r>
+      <w:proofErr w:type="spellStart"/>
+      <w:r>
+        <w:rPr>
+          <w:rFonts w:eastAsiaTheme="majorEastAsia" w:cstheme="minorHAnsi"/>
+          <w:sz w:val="24"/>
+          <w:szCs w:val="24"/>
+          <w:lang w:val="en-ID"/>
+        </w:rPr>
+        <w:t>kreatifmu</w:t>
+      </w:r>
+      <w:proofErr w:type="spellEnd"/>
+      <w:r>
+        <w:rPr>
+          <w:rFonts w:eastAsiaTheme="majorEastAsia" w:cstheme="minorHAnsi"/>
+          <w:sz w:val="24"/>
+          <w:szCs w:val="24"/>
+          <w:lang w:val="en-ID"/>
+        </w:rPr>
+        <w:t>!</w:t>
       </w:r>
     </w:p>
     <w:p>
@@ -2968,7 +8253,55 @@
           <w:szCs w:val="24"/>
           <w:lang w:val="en-ID"/>
         </w:rPr>
-        <w:t xml:space="preserve"> itu Penting:</w:t>
+        <w:t xml:space="preserve"> </w:t>
+      </w:r>
+      <w:proofErr w:type="spellStart"/>
+      <w:r>
+        <w:rPr>
+          <w:rFonts w:eastAsiaTheme="majorEastAsia" w:cstheme="minorHAnsi"/>
+          <w:b/>
+          <w:bCs/>
+          <w:sz w:val="24"/>
+          <w:szCs w:val="24"/>
+          <w:lang w:val="en-ID"/>
+        </w:rPr>
+        <w:t>itu</w:t>
+      </w:r>
+      <w:proofErr w:type="spellEnd"/>
+      <w:r>
+        <w:rPr>
+          <w:rFonts w:eastAsiaTheme="majorEastAsia" w:cstheme="minorHAnsi"/>
+          <w:b/>
+          <w:bCs/>
+          <w:sz w:val="24"/>
+          <w:szCs w:val="24"/>
+          <w:lang w:val="en-ID"/>
+        </w:rPr>
+        <w:t xml:space="preserve"> </w:t>
+      </w:r>
+      <w:proofErr w:type="spellStart"/>
+      <w:r>
+        <w:rPr>
+          <w:rFonts w:eastAsiaTheme="majorEastAsia" w:cstheme="minorHAnsi"/>
+          <w:b/>
+          <w:bCs/>
+          <w:sz w:val="24"/>
+          <w:szCs w:val="24"/>
+          <w:lang w:val="en-ID"/>
+        </w:rPr>
+        <w:t>Penting</w:t>
+      </w:r>
+      <w:proofErr w:type="spellEnd"/>
+      <w:r>
+        <w:rPr>
+          <w:rFonts w:eastAsiaTheme="majorEastAsia" w:cstheme="minorHAnsi"/>
+          <w:b/>
+          <w:bCs/>
+          <w:sz w:val="24"/>
+          <w:szCs w:val="24"/>
+          <w:lang w:val="en-ID"/>
+        </w:rPr>
+        <w:t>:</w:t>
       </w:r>
       <w:r>
         <w:rPr>
@@ -2997,7 +8330,107 @@
           <w:szCs w:val="24"/>
           <w:lang w:val="en-ID"/>
         </w:rPr>
-        <w:t xml:space="preserve"> adalah bagian tak terpisahkan dari </w:t>
+        <w:t xml:space="preserve"> </w:t>
+      </w:r>
+      <w:proofErr w:type="spellStart"/>
+      <w:r>
+        <w:rPr>
+          <w:rFonts w:eastAsiaTheme="majorEastAsia" w:cstheme="minorHAnsi"/>
+          <w:sz w:val="24"/>
+          <w:szCs w:val="24"/>
+          <w:lang w:val="en-ID"/>
+        </w:rPr>
+        <w:t>adalah</w:t>
+      </w:r>
+      <w:proofErr w:type="spellEnd"/>
+      <w:r>
+        <w:rPr>
+          <w:rFonts w:eastAsiaTheme="majorEastAsia" w:cstheme="minorHAnsi"/>
+          <w:sz w:val="24"/>
+          <w:szCs w:val="24"/>
+          <w:lang w:val="en-ID"/>
+        </w:rPr>
+        <w:t xml:space="preserve"> </w:t>
+      </w:r>
+      <w:proofErr w:type="spellStart"/>
+      <w:r>
+        <w:rPr>
+          <w:rFonts w:eastAsiaTheme="majorEastAsia" w:cstheme="minorHAnsi"/>
+          <w:sz w:val="24"/>
+          <w:szCs w:val="24"/>
+          <w:lang w:val="en-ID"/>
+        </w:rPr>
+        <w:t>bagian</w:t>
+      </w:r>
+      <w:proofErr w:type="spellEnd"/>
+      <w:r>
+        <w:rPr>
+          <w:rFonts w:eastAsiaTheme="majorEastAsia" w:cstheme="minorHAnsi"/>
+          <w:sz w:val="24"/>
+          <w:szCs w:val="24"/>
+          <w:lang w:val="en-ID"/>
+        </w:rPr>
+        <w:t xml:space="preserve"> </w:t>
+      </w:r>
+      <w:proofErr w:type="spellStart"/>
+      <w:r>
+        <w:rPr>
+          <w:rFonts w:eastAsiaTheme="majorEastAsia" w:cstheme="minorHAnsi"/>
+          <w:sz w:val="24"/>
+          <w:szCs w:val="24"/>
+          <w:lang w:val="en-ID"/>
+        </w:rPr>
+        <w:t>tak</w:t>
+      </w:r>
+      <w:proofErr w:type="spellEnd"/>
+      <w:r>
+        <w:rPr>
+          <w:rFonts w:eastAsiaTheme="majorEastAsia" w:cstheme="minorHAnsi"/>
+          <w:sz w:val="24"/>
+          <w:szCs w:val="24"/>
+          <w:lang w:val="en-ID"/>
+        </w:rPr>
+        <w:t xml:space="preserve"> </w:t>
+      </w:r>
+      <w:proofErr w:type="spellStart"/>
+      <w:r>
+        <w:rPr>
+          <w:rFonts w:eastAsiaTheme="majorEastAsia" w:cstheme="minorHAnsi"/>
+          <w:sz w:val="24"/>
+          <w:szCs w:val="24"/>
+          <w:lang w:val="en-ID"/>
+        </w:rPr>
+        <w:t>terpisahkan</w:t>
+      </w:r>
+      <w:proofErr w:type="spellEnd"/>
+      <w:r>
+        <w:rPr>
+          <w:rFonts w:eastAsiaTheme="majorEastAsia" w:cstheme="minorHAnsi"/>
+          <w:sz w:val="24"/>
+          <w:szCs w:val="24"/>
+          <w:lang w:val="en-ID"/>
+        </w:rPr>
+        <w:t xml:space="preserve"> </w:t>
+      </w:r>
+      <w:proofErr w:type="spellStart"/>
+      <w:r>
+        <w:rPr>
+          <w:rFonts w:eastAsiaTheme="majorEastAsia" w:cstheme="minorHAnsi"/>
+          <w:sz w:val="24"/>
+          <w:szCs w:val="24"/>
+          <w:lang w:val="en-ID"/>
+        </w:rPr>
+        <w:t>dari</w:t>
+      </w:r>
+      <w:proofErr w:type="spellEnd"/>
+      <w:r>
+        <w:rPr>
+          <w:rFonts w:eastAsiaTheme="majorEastAsia" w:cstheme="minorHAnsi"/>
+          <w:sz w:val="24"/>
+          <w:szCs w:val="24"/>
+          <w:lang w:val="en-ID"/>
+        </w:rPr>
+        <w:t xml:space="preserve"> </w:t>
       </w:r>
       <w:r>
         <w:rPr>
@@ -3017,7 +8450,27 @@
           <w:szCs w:val="24"/>
           <w:lang w:val="en-ID"/>
         </w:rPr>
-        <w:t xml:space="preserve">. Gunakan </w:t>
+        <w:t xml:space="preserve">. </w:t>
+      </w:r>
+      <w:proofErr w:type="spellStart"/>
+      <w:r>
+        <w:rPr>
+          <w:rFonts w:eastAsiaTheme="majorEastAsia" w:cstheme="minorHAnsi"/>
+          <w:sz w:val="24"/>
+          <w:szCs w:val="24"/>
+          <w:lang w:val="en-ID"/>
+        </w:rPr>
+        <w:t>Gunakan</w:t>
+      </w:r>
+      <w:proofErr w:type="spellEnd"/>
+      <w:r>
+        <w:rPr>
+          <w:rFonts w:eastAsiaTheme="majorEastAsia" w:cstheme="minorHAnsi"/>
+          <w:sz w:val="24"/>
+          <w:szCs w:val="24"/>
+          <w:lang w:val="en-ID"/>
+        </w:rPr>
+        <w:t xml:space="preserve"> </w:t>
       </w:r>
       <w:r>
         <w:rPr>
@@ -3057,7 +8510,67 @@
           <w:szCs w:val="24"/>
           <w:lang w:val="en-ID"/>
         </w:rPr>
-        <w:t xml:space="preserve"> di Unity untuk mencari dan memperbaiki </w:t>
+        <w:t xml:space="preserve"> di Unity </w:t>
+      </w:r>
+      <w:proofErr w:type="spellStart"/>
+      <w:r>
+        <w:rPr>
+          <w:rFonts w:eastAsiaTheme="majorEastAsia" w:cstheme="minorHAnsi"/>
+          <w:sz w:val="24"/>
+          <w:szCs w:val="24"/>
+          <w:lang w:val="en-ID"/>
+        </w:rPr>
+        <w:t>untuk</w:t>
+      </w:r>
+      <w:proofErr w:type="spellEnd"/>
+      <w:r>
+        <w:rPr>
+          <w:rFonts w:eastAsiaTheme="majorEastAsia" w:cstheme="minorHAnsi"/>
+          <w:sz w:val="24"/>
+          <w:szCs w:val="24"/>
+          <w:lang w:val="en-ID"/>
+        </w:rPr>
+        <w:t xml:space="preserve"> </w:t>
+      </w:r>
+      <w:proofErr w:type="spellStart"/>
+      <w:r>
+        <w:rPr>
+          <w:rFonts w:eastAsiaTheme="majorEastAsia" w:cstheme="minorHAnsi"/>
+          <w:sz w:val="24"/>
+          <w:szCs w:val="24"/>
+          <w:lang w:val="en-ID"/>
+        </w:rPr>
+        <w:t>mencari</w:t>
+      </w:r>
+      <w:proofErr w:type="spellEnd"/>
+      <w:r>
+        <w:rPr>
+          <w:rFonts w:eastAsiaTheme="majorEastAsia" w:cstheme="minorHAnsi"/>
+          <w:sz w:val="24"/>
+          <w:szCs w:val="24"/>
+          <w:lang w:val="en-ID"/>
+        </w:rPr>
+        <w:t xml:space="preserve"> dan </w:t>
+      </w:r>
+      <w:proofErr w:type="spellStart"/>
+      <w:r>
+        <w:rPr>
+          <w:rFonts w:eastAsiaTheme="majorEastAsia" w:cstheme="minorHAnsi"/>
+          <w:sz w:val="24"/>
+          <w:szCs w:val="24"/>
+          <w:lang w:val="en-ID"/>
+        </w:rPr>
+        <w:t>memperbaiki</w:t>
+      </w:r>
+      <w:proofErr w:type="spellEnd"/>
+      <w:r>
+        <w:rPr>
+          <w:rFonts w:eastAsiaTheme="majorEastAsia" w:cstheme="minorHAnsi"/>
+          <w:sz w:val="24"/>
+          <w:szCs w:val="24"/>
+          <w:lang w:val="en-ID"/>
+        </w:rPr>
+        <w:t xml:space="preserve"> </w:t>
       </w:r>
       <w:r>
         <w:rPr>
@@ -3077,7 +8590,47 @@
           <w:szCs w:val="24"/>
           <w:lang w:val="en-ID"/>
         </w:rPr>
-        <w:t xml:space="preserve"> dalam kodemu.</w:t>
+        <w:t xml:space="preserve"> </w:t>
+      </w:r>
+      <w:proofErr w:type="spellStart"/>
+      <w:r>
+        <w:rPr>
+          <w:rFonts w:eastAsiaTheme="majorEastAsia" w:cstheme="minorHAnsi"/>
+          <w:sz w:val="24"/>
+          <w:szCs w:val="24"/>
+          <w:lang w:val="en-ID"/>
+        </w:rPr>
+        <w:t>dalam</w:t>
+      </w:r>
+      <w:proofErr w:type="spellEnd"/>
+      <w:r>
+        <w:rPr>
+          <w:rFonts w:eastAsiaTheme="majorEastAsia" w:cstheme="minorHAnsi"/>
+          <w:sz w:val="24"/>
+          <w:szCs w:val="24"/>
+          <w:lang w:val="en-ID"/>
+        </w:rPr>
+        <w:t xml:space="preserve"> </w:t>
+      </w:r>
+      <w:proofErr w:type="spellStart"/>
+      <w:r>
+        <w:rPr>
+          <w:rFonts w:eastAsiaTheme="majorEastAsia" w:cstheme="minorHAnsi"/>
+          <w:sz w:val="24"/>
+          <w:szCs w:val="24"/>
+          <w:lang w:val="en-ID"/>
+        </w:rPr>
+        <w:t>kodemu</w:t>
+      </w:r>
+      <w:proofErr w:type="spellEnd"/>
+      <w:r>
+        <w:rPr>
+          <w:rFonts w:eastAsiaTheme="majorEastAsia" w:cstheme="minorHAnsi"/>
+          <w:sz w:val="24"/>
+          <w:szCs w:val="24"/>
+          <w:lang w:val="en-ID"/>
+        </w:rPr>
+        <w:t>.</w:t>
       </w:r>
     </w:p>
     <w:p>
@@ -3109,7 +8662,27 @@
           <w:szCs w:val="24"/>
           <w:lang w:val="en-ID"/>
         </w:rPr>
-        <w:t xml:space="preserve">Selamat menjelajahi dunia </w:t>
+        <w:t xml:space="preserve">Selamat </w:t>
+      </w:r>
+      <w:proofErr w:type="spellStart"/>
+      <w:r>
+        <w:rPr>
+          <w:rFonts w:eastAsiaTheme="majorEastAsia" w:cstheme="minorHAnsi"/>
+          <w:sz w:val="24"/>
+          <w:szCs w:val="24"/>
+          <w:lang w:val="en-ID"/>
+        </w:rPr>
+        <w:t>menjelajahi</w:t>
+      </w:r>
+      <w:proofErr w:type="spellEnd"/>
+      <w:r>
+        <w:rPr>
+          <w:rFonts w:eastAsiaTheme="majorEastAsia" w:cstheme="minorHAnsi"/>
+          <w:sz w:val="24"/>
+          <w:szCs w:val="24"/>
+          <w:lang w:val="en-ID"/>
+        </w:rPr>
+        <w:t xml:space="preserve"> dunia </w:t>
       </w:r>
       <w:r>
         <w:rPr>
@@ -3129,7 +8702,47 @@
           <w:szCs w:val="24"/>
           <w:lang w:val="en-ID"/>
         </w:rPr>
-        <w:t xml:space="preserve"> dan wujudkan game impianmu! </w:t>
+        <w:t xml:space="preserve"> dan </w:t>
+      </w:r>
+      <w:proofErr w:type="spellStart"/>
+      <w:r>
+        <w:rPr>
+          <w:rFonts w:eastAsiaTheme="majorEastAsia" w:cstheme="minorHAnsi"/>
+          <w:sz w:val="24"/>
+          <w:szCs w:val="24"/>
+          <w:lang w:val="en-ID"/>
+        </w:rPr>
+        <w:t>wujudkan</w:t>
+      </w:r>
+      <w:proofErr w:type="spellEnd"/>
+      <w:r>
+        <w:rPr>
+          <w:rFonts w:eastAsiaTheme="majorEastAsia" w:cstheme="minorHAnsi"/>
+          <w:sz w:val="24"/>
+          <w:szCs w:val="24"/>
+          <w:lang w:val="en-ID"/>
+        </w:rPr>
+        <w:t xml:space="preserve"> game </w:t>
+      </w:r>
+      <w:proofErr w:type="spellStart"/>
+      <w:r>
+        <w:rPr>
+          <w:rFonts w:eastAsiaTheme="majorEastAsia" w:cstheme="minorHAnsi"/>
+          <w:sz w:val="24"/>
+          <w:szCs w:val="24"/>
+          <w:lang w:val="en-ID"/>
+        </w:rPr>
+        <w:t>impianmu</w:t>
+      </w:r>
+      <w:proofErr w:type="spellEnd"/>
+      <w:r>
+        <w:rPr>
+          <w:rFonts w:eastAsiaTheme="majorEastAsia" w:cstheme="minorHAnsi"/>
+          <w:sz w:val="24"/>
+          <w:szCs w:val="24"/>
+          <w:lang w:val="en-ID"/>
+        </w:rPr>
+        <w:t xml:space="preserve">! </w:t>
       </w:r>
       <w:r>
         <w:rPr>
@@ -3147,12 +8760,12 @@
       </w:pPr>
     </w:p>
     <w:sectPr>
-      <w:headerReference w:type="even" r:id="rId8"/>
-      <w:headerReference w:type="default" r:id="rId9"/>
-      <w:footerReference w:type="even" r:id="rId10"/>
-      <w:footerReference w:type="default" r:id="rId11"/>
-      <w:headerReference w:type="first" r:id="rId12"/>
-      <w:footerReference w:type="first" r:id="rId13"/>
+      <w:headerReference w:type="even" r:id="rId10"/>
+      <w:headerReference w:type="default" r:id="rId11"/>
+      <w:footerReference w:type="even" r:id="rId12"/>
+      <w:footerReference w:type="default" r:id="rId13"/>
+      <w:headerReference w:type="first" r:id="rId14"/>
+      <w:footerReference w:type="first" r:id="rId15"/>
       <w:pgSz w:w="11906" w:h="16838" w:code="9"/>
       <w:pgMar w:top="2700" w:right="1440" w:bottom="1080" w:left="1440" w:header="720" w:footer="720" w:gutter="0"/>
       <w:cols w:space="720"/>
@@ -11095,6 +16708,7 @@
   <w:style w:type="character" w:default="1" w:styleId="DefaultParagraphFont">
     <w:name w:val="Default Paragraph Font"/>
     <w:uiPriority w:val="1"/>
+    <w:semiHidden/>
     <w:unhideWhenUsed/>
   </w:style>
   <w:style w:type="table" w:default="1" w:styleId="TableNormal">
@@ -11296,6 +16910,18 @@
       <w:color w:val="1F3763" w:themeColor="accent1" w:themeShade="7F"/>
       <w:sz w:val="24"/>
       <w:szCs w:val="24"/>
+    </w:rPr>
+  </w:style>
+  <w:style w:type="character" w:styleId="FollowedHyperlink">
+    <w:name w:val="FollowedHyperlink"/>
+    <w:basedOn w:val="DefaultParagraphFont"/>
+    <w:uiPriority w:val="99"/>
+    <w:semiHidden/>
+    <w:unhideWhenUsed/>
+    <w:rsid w:val="00D66C57"/>
+    <w:rPr>
+      <w:color w:val="954F72" w:themeColor="followedHyperlink"/>
+      <w:u w:val="single"/>
     </w:rPr>
   </w:style>
 </w:styles>
